--- a/Лаб9/ЧупровЛаб9.docx
+++ b/Лаб9/ЧупровЛаб9.docx
@@ -1,6 +1,6 @@
 
 <file path=word/document.xml><?xml version="1.0" encoding="utf-8"?>
-<w:document xmlns:wpc="http://schemas.microsoft.com/office/word/2010/wordprocessingCanvas" xmlns:cx="http://schemas.microsoft.com/office/drawing/2014/chartex" xmlns:cx1="http://schemas.microsoft.com/office/drawing/2015/9/8/chartex" xmlns:cx2="http://schemas.microsoft.com/office/drawing/2015/10/21/chartex" xmlns:cx3="http://schemas.microsoft.com/office/drawing/2016/5/9/chartex" xmlns:cx4="http://schemas.microsoft.com/office/drawing/2016/5/10/chartex" xmlns:cx5="http://schemas.microsoft.com/office/drawing/2016/5/11/chartex" xmlns:cx6="http://schemas.microsoft.com/office/drawing/2016/5/12/chartex" xmlns:cx7="http://schemas.microsoft.com/office/drawing/2016/5/13/chartex" xmlns:cx8="http://schemas.microsoft.com/office/drawing/2016/5/14/chartex" xmlns:mc="http://schemas.openxmlformats.org/markup-compatibility/2006" xmlns:aink="http://schemas.microsoft.com/office/drawing/2016/ink" xmlns:am3d="http://schemas.microsoft.com/office/drawing/2017/model3d" xmlns:o="urn:schemas-microsoft-com:office:office" xmlns:r="http://schemas.openxmlformats.org/officeDocument/2006/relationships" xmlns:m="http://schemas.openxmlformats.org/officeDocument/2006/math" xmlns:v="urn:schemas-microsoft-com:vml" xmlns:wp14="http://schemas.microsoft.com/office/word/2010/wordprocessingDrawing" xmlns:wp="http://schemas.openxmlformats.org/drawingml/2006/wordprocessingDrawing" xmlns:w10="urn:schemas-microsoft-com:office:word" xmlns:w="http://schemas.openxmlformats.org/wordprocessingml/2006/main" xmlns:w14="http://schemas.microsoft.com/office/word/2010/wordml" xmlns:w15="http://schemas.microsoft.com/office/word/2012/wordml" xmlns:w16cex="http://schemas.microsoft.com/office/word/2018/wordml/cex" xmlns:w16cid="http://schemas.microsoft.com/office/word/2016/wordml/cid" xmlns:w16="http://schemas.microsoft.com/office/word/2018/wordml" xmlns:w16sdtdh="http://schemas.microsoft.com/office/word/2020/wordml/sdtdatahash" xmlns:w16se="http://schemas.microsoft.com/office/word/2015/wordml/symex" xmlns:wpg="http://schemas.microsoft.com/office/word/2010/wordprocessingGroup" xmlns:wpi="http://schemas.microsoft.com/office/word/2010/wordprocessingInk" xmlns:wne="http://schemas.microsoft.com/office/word/2006/wordml" xmlns:wps="http://schemas.microsoft.com/office/word/2010/wordprocessingShape" mc:Ignorable="w14 w15 w16se w16cid w16 w16cex w16sdtdh wp14">
+<w:document xmlns:wpc="http://schemas.microsoft.com/office/word/2010/wordprocessingCanvas" xmlns:cx="http://schemas.microsoft.com/office/drawing/2014/chartex" xmlns:cx1="http://schemas.microsoft.com/office/drawing/2015/9/8/chartex" xmlns:cx2="http://schemas.microsoft.com/office/drawing/2015/10/21/chartex" xmlns:cx3="http://schemas.microsoft.com/office/drawing/2016/5/9/chartex" xmlns:cx4="http://schemas.microsoft.com/office/drawing/2016/5/10/chartex" xmlns:cx5="http://schemas.microsoft.com/office/drawing/2016/5/11/chartex" xmlns:cx6="http://schemas.microsoft.com/office/drawing/2016/5/12/chartex" xmlns:cx7="http://schemas.microsoft.com/office/drawing/2016/5/13/chartex" xmlns:cx8="http://schemas.microsoft.com/office/drawing/2016/5/14/chartex" xmlns:mc="http://schemas.openxmlformats.org/markup-compatibility/2006" xmlns:aink="http://schemas.microsoft.com/office/drawing/2016/ink" xmlns:am3d="http://schemas.microsoft.com/office/drawing/2017/model3d" xmlns:o="urn:schemas-microsoft-com:office:office" xmlns:oel="http://schemas.microsoft.com/office/2019/extlst" xmlns:r="http://schemas.openxmlformats.org/officeDocument/2006/relationships" xmlns:m="http://schemas.openxmlformats.org/officeDocument/2006/math" xmlns:v="urn:schemas-microsoft-com:vml" xmlns:wp14="http://schemas.microsoft.com/office/word/2010/wordprocessingDrawing" xmlns:wp="http://schemas.openxmlformats.org/drawingml/2006/wordprocessingDrawing" xmlns:w10="urn:schemas-microsoft-com:office:word" xmlns:w="http://schemas.openxmlformats.org/wordprocessingml/2006/main" xmlns:w14="http://schemas.microsoft.com/office/word/2010/wordml" xmlns:w15="http://schemas.microsoft.com/office/word/2012/wordml" xmlns:w16cex="http://schemas.microsoft.com/office/word/2018/wordml/cex" xmlns:w16cid="http://schemas.microsoft.com/office/word/2016/wordml/cid" xmlns:w16="http://schemas.microsoft.com/office/word/2018/wordml" xmlns:w16sdtdh="http://schemas.microsoft.com/office/word/2020/wordml/sdtdatahash" xmlns:w16se="http://schemas.microsoft.com/office/word/2015/wordml/symex" xmlns:wpg="http://schemas.microsoft.com/office/word/2010/wordprocessingGroup" xmlns:wpi="http://schemas.microsoft.com/office/word/2010/wordprocessingInk" xmlns:wne="http://schemas.microsoft.com/office/word/2006/wordml" xmlns:wps="http://schemas.microsoft.com/office/word/2010/wordprocessingShape" mc:Ignorable="w14 w15 w16se w16cid w16 w16cex w16sdtdh wp14">
   <w:body>
     <w:p>
       <w:pPr>
@@ -149,7 +149,7 @@
       <w:pPr>
         <w:keepNext/>
         <w:keepLines/>
-        <w:spacing w:after="0" w:line="360" w:lineRule="auto"/>
+        <w:spacing w:after="0" w:line="240" w:lineRule="auto"/>
         <w:jc w:val="center"/>
         <w:rPr>
           <w:rFonts w:ascii="Times New Roman" w:eastAsia="Cambria" w:hAnsi="Times New Roman" w:cs="Times New Roman"/>
@@ -163,7 +163,7 @@
     </w:p>
     <w:p>
       <w:pPr>
-        <w:spacing w:after="0" w:line="360" w:lineRule="auto"/>
+        <w:spacing w:after="0" w:line="240" w:lineRule="auto"/>
         <w:ind w:firstLine="709"/>
         <w:jc w:val="both"/>
         <w:rPr>
@@ -178,7 +178,7 @@
     </w:p>
     <w:p>
       <w:pPr>
-        <w:spacing w:after="0" w:line="360" w:lineRule="auto"/>
+        <w:spacing w:after="0" w:line="240" w:lineRule="auto"/>
         <w:ind w:firstLine="709"/>
         <w:jc w:val="both"/>
         <w:rPr>
@@ -192,7 +192,7 @@
     </w:p>
     <w:p>
       <w:pPr>
-        <w:spacing w:after="0" w:line="360" w:lineRule="auto"/>
+        <w:spacing w:after="0" w:line="240" w:lineRule="auto"/>
         <w:ind w:firstLine="709"/>
         <w:jc w:val="center"/>
         <w:rPr>
@@ -215,7 +215,7 @@
     </w:p>
     <w:p>
       <w:pPr>
-        <w:spacing w:after="0" w:line="360" w:lineRule="auto"/>
+        <w:spacing w:after="0" w:line="240" w:lineRule="auto"/>
         <w:ind w:firstLine="680"/>
         <w:jc w:val="center"/>
         <w:rPr>
@@ -244,7 +244,7 @@
     </w:p>
     <w:p>
       <w:pPr>
-        <w:spacing w:after="0" w:line="360" w:lineRule="auto"/>
+        <w:spacing w:after="0" w:line="240" w:lineRule="auto"/>
         <w:ind w:firstLine="680"/>
         <w:jc w:val="center"/>
         <w:rPr>
@@ -337,7 +337,7 @@
     </w:p>
     <w:p>
       <w:pPr>
-        <w:spacing w:after="0" w:line="360" w:lineRule="auto"/>
+        <w:spacing w:after="0" w:line="240" w:lineRule="auto"/>
         <w:ind w:firstLine="709"/>
         <w:jc w:val="center"/>
         <w:rPr>
@@ -350,7 +350,7 @@
     </w:p>
     <w:p>
       <w:pPr>
-        <w:spacing w:after="0" w:line="360" w:lineRule="auto"/>
+        <w:spacing w:after="0" w:line="240" w:lineRule="auto"/>
         <w:ind w:firstLine="709"/>
         <w:jc w:val="center"/>
         <w:rPr>
@@ -364,7 +364,7 @@
     </w:p>
     <w:p>
       <w:pPr>
-        <w:spacing w:after="0" w:line="360" w:lineRule="auto"/>
+        <w:spacing w:after="0" w:line="240" w:lineRule="auto"/>
         <w:ind w:firstLine="709"/>
         <w:jc w:val="center"/>
         <w:rPr>
@@ -378,7 +378,7 @@
     </w:p>
     <w:p>
       <w:pPr>
-        <w:spacing w:after="0" w:line="360" w:lineRule="auto"/>
+        <w:spacing w:after="0" w:line="240" w:lineRule="auto"/>
         <w:ind w:firstLine="709"/>
         <w:jc w:val="center"/>
         <w:rPr>
@@ -617,7 +617,7 @@
     </w:p>
     <w:p>
       <w:pPr>
-        <w:spacing w:after="0" w:line="360" w:lineRule="auto"/>
+        <w:spacing w:after="0" w:line="240" w:lineRule="auto"/>
         <w:ind w:firstLine="709"/>
         <w:rPr>
           <w:rFonts w:ascii="Times New Roman" w:eastAsia="Times New Roman" w:hAnsi="Times New Roman" w:cs="Times New Roman"/>
@@ -630,7 +630,7 @@
     </w:p>
     <w:p>
       <w:pPr>
-        <w:spacing w:after="0" w:line="360" w:lineRule="auto"/>
+        <w:spacing w:after="0" w:line="240" w:lineRule="auto"/>
         <w:ind w:firstLine="709"/>
         <w:rPr>
           <w:rFonts w:ascii="Times New Roman" w:eastAsia="Times New Roman" w:hAnsi="Times New Roman" w:cs="Times New Roman"/>
@@ -643,7 +643,7 @@
     </w:p>
     <w:p>
       <w:pPr>
-        <w:spacing w:after="0" w:line="360" w:lineRule="auto"/>
+        <w:spacing w:after="0" w:line="240" w:lineRule="auto"/>
         <w:ind w:firstLine="709"/>
         <w:rPr>
           <w:rFonts w:ascii="Times New Roman" w:eastAsia="Times New Roman" w:hAnsi="Times New Roman" w:cs="Times New Roman"/>
@@ -656,7 +656,7 @@
     </w:p>
     <w:p>
       <w:pPr>
-        <w:spacing w:after="0" w:line="360" w:lineRule="auto"/>
+        <w:spacing w:after="0" w:line="240" w:lineRule="auto"/>
         <w:ind w:firstLine="709"/>
         <w:rPr>
           <w:rFonts w:ascii="Times New Roman" w:eastAsia="Times New Roman" w:hAnsi="Times New Roman" w:cs="Times New Roman"/>
@@ -669,7 +669,7 @@
     </w:p>
     <w:p>
       <w:pPr>
-        <w:spacing w:after="0" w:line="360" w:lineRule="auto"/>
+        <w:spacing w:after="0" w:line="240" w:lineRule="auto"/>
         <w:ind w:firstLine="709"/>
         <w:rPr>
           <w:rFonts w:ascii="Times New Roman" w:eastAsia="Times New Roman" w:hAnsi="Times New Roman" w:cs="Times New Roman"/>
@@ -682,7 +682,7 @@
     </w:p>
     <w:p>
       <w:pPr>
-        <w:spacing w:after="0" w:line="360" w:lineRule="auto"/>
+        <w:spacing w:after="0" w:line="240" w:lineRule="auto"/>
         <w:rPr>
           <w:rFonts w:ascii="Times New Roman" w:eastAsia="Times New Roman" w:hAnsi="Times New Roman" w:cs="Times New Roman"/>
           <w:color w:val="000000" w:themeColor="text1"/>
@@ -694,37 +694,1609 @@
     </w:p>
     <w:p>
       <w:pPr>
-        <w:spacing w:after="0" w:line="360" w:lineRule="auto"/>
+        <w:spacing w:after="0" w:line="240" w:lineRule="auto"/>
         <w:ind w:firstLine="709"/>
         <w:jc w:val="center"/>
         <w:rPr>
-          <w:rFonts w:ascii="Times New Roman" w:hAnsi="Times New Roman" w:cs="Times New Roman"/>
-          <w:color w:val="000000" w:themeColor="text1"/>
-        </w:rPr>
-      </w:pPr>
-      <w:r>
-        <w:rPr>
           <w:rFonts w:ascii="Times New Roman" w:eastAsia="Times New Roman" w:hAnsi="Times New Roman" w:cs="Times New Roman"/>
           <w:color w:val="000000" w:themeColor="text1"/>
           <w:sz w:val="28"/>
           <w:szCs w:val="28"/>
           <w:lang w:eastAsia="ru-RU"/>
         </w:rPr>
+      </w:pPr>
+    </w:p>
+    <w:p>
+      <w:pPr>
+        <w:spacing w:after="0" w:line="240" w:lineRule="auto"/>
+        <w:ind w:firstLine="709"/>
+        <w:jc w:val="center"/>
+        <w:rPr>
+          <w:rFonts w:ascii="Times New Roman" w:eastAsia="Times New Roman" w:hAnsi="Times New Roman" w:cs="Times New Roman"/>
+          <w:color w:val="000000" w:themeColor="text1"/>
+          <w:sz w:val="28"/>
+          <w:szCs w:val="28"/>
+          <w:lang w:eastAsia="ru-RU"/>
+        </w:rPr>
+      </w:pPr>
+    </w:p>
+    <w:p>
+      <w:pPr>
+        <w:spacing w:after="0" w:line="240" w:lineRule="auto"/>
+        <w:ind w:firstLine="709"/>
+        <w:jc w:val="center"/>
+        <w:rPr>
+          <w:rFonts w:ascii="Times New Roman" w:eastAsia="Times New Roman" w:hAnsi="Times New Roman" w:cs="Times New Roman"/>
+          <w:color w:val="000000" w:themeColor="text1"/>
+          <w:sz w:val="28"/>
+          <w:szCs w:val="28"/>
+          <w:lang w:eastAsia="ru-RU"/>
+        </w:rPr>
+      </w:pPr>
+    </w:p>
+    <w:p>
+      <w:pPr>
+        <w:spacing w:after="0" w:line="240" w:lineRule="auto"/>
+        <w:ind w:firstLine="709"/>
+        <w:jc w:val="center"/>
+        <w:rPr>
+          <w:rFonts w:ascii="Times New Roman" w:eastAsia="Times New Roman" w:hAnsi="Times New Roman" w:cs="Times New Roman"/>
+          <w:color w:val="000000" w:themeColor="text1"/>
+          <w:sz w:val="28"/>
+          <w:szCs w:val="28"/>
+          <w:lang w:eastAsia="ru-RU"/>
+        </w:rPr>
+      </w:pPr>
+    </w:p>
+    <w:p>
+      <w:pPr>
+        <w:spacing w:after="0" w:line="240" w:lineRule="auto"/>
+        <w:ind w:firstLine="709"/>
+        <w:jc w:val="center"/>
+        <w:rPr>
+          <w:rFonts w:ascii="Times New Roman" w:eastAsia="Times New Roman" w:hAnsi="Times New Roman" w:cs="Times New Roman"/>
+          <w:color w:val="000000" w:themeColor="text1"/>
+          <w:sz w:val="28"/>
+          <w:szCs w:val="28"/>
+          <w:lang w:eastAsia="ru-RU"/>
+        </w:rPr>
+      </w:pPr>
+    </w:p>
+    <w:p>
+      <w:pPr>
+        <w:spacing w:after="0" w:line="240" w:lineRule="auto"/>
+        <w:ind w:firstLine="709"/>
+        <w:jc w:val="center"/>
+        <w:rPr>
+          <w:rFonts w:ascii="Times New Roman" w:eastAsia="Times New Roman" w:hAnsi="Times New Roman" w:cs="Times New Roman"/>
+          <w:color w:val="000000" w:themeColor="text1"/>
+          <w:sz w:val="28"/>
+          <w:szCs w:val="28"/>
+          <w:lang w:eastAsia="ru-RU"/>
+        </w:rPr>
+      </w:pPr>
+    </w:p>
+    <w:p>
+      <w:pPr>
+        <w:spacing w:after="0" w:line="240" w:lineRule="auto"/>
+        <w:ind w:firstLine="709"/>
+        <w:jc w:val="center"/>
+        <w:rPr>
+          <w:rFonts w:ascii="Times New Roman" w:eastAsia="Times New Roman" w:hAnsi="Times New Roman" w:cs="Times New Roman"/>
+          <w:color w:val="000000" w:themeColor="text1"/>
+          <w:sz w:val="28"/>
+          <w:szCs w:val="28"/>
+          <w:lang w:eastAsia="ru-RU"/>
+        </w:rPr>
+      </w:pPr>
+    </w:p>
+    <w:p>
+      <w:pPr>
+        <w:spacing w:after="0" w:line="240" w:lineRule="auto"/>
+        <w:ind w:firstLine="709"/>
+        <w:jc w:val="center"/>
+        <w:rPr>
+          <w:rFonts w:ascii="Times New Roman" w:eastAsia="Times New Roman" w:hAnsi="Times New Roman" w:cs="Times New Roman"/>
+          <w:color w:val="000000" w:themeColor="text1"/>
+          <w:sz w:val="28"/>
+          <w:szCs w:val="28"/>
+          <w:lang w:eastAsia="ru-RU"/>
+        </w:rPr>
+      </w:pPr>
+    </w:p>
+    <w:p>
+      <w:pPr>
+        <w:spacing w:after="0" w:line="240" w:lineRule="auto"/>
+        <w:ind w:firstLine="709"/>
+        <w:jc w:val="center"/>
+        <w:rPr>
+          <w:rFonts w:ascii="Times New Roman" w:hAnsi="Times New Roman" w:cs="Times New Roman"/>
+          <w:color w:val="000000" w:themeColor="text1"/>
+        </w:rPr>
+      </w:pPr>
+      <w:r>
+        <w:rPr>
+          <w:rFonts w:ascii="Times New Roman" w:eastAsia="Times New Roman" w:hAnsi="Times New Roman" w:cs="Times New Roman"/>
+          <w:color w:val="000000" w:themeColor="text1"/>
+          <w:sz w:val="28"/>
+          <w:szCs w:val="28"/>
+          <w:lang w:eastAsia="ru-RU"/>
+        </w:rPr>
         <w:t>Курган 2025</w:t>
       </w:r>
     </w:p>
     <w:p>
       <w:pPr>
-        <w:spacing w:line="360" w:lineRule="auto"/>
+        <w:spacing w:line="240" w:lineRule="auto"/>
         <w:jc w:val="center"/>
         <w:rPr>
           <w:rFonts w:ascii="Times New Roman" w:hAnsi="Times New Roman" w:cs="Times New Roman"/>
           <w:b/>
           <w:bCs/>
           <w:color w:val="000000" w:themeColor="text1"/>
+          <w:sz w:val="32"/>
+          <w:szCs w:val="32"/>
+        </w:rPr>
+      </w:pPr>
+      <w:r>
+        <w:rPr>
+          <w:rFonts w:ascii="Times New Roman" w:hAnsi="Times New Roman" w:cs="Times New Roman"/>
+          <w:b/>
+          <w:bCs/>
+          <w:color w:val="000000" w:themeColor="text1"/>
+          <w:sz w:val="32"/>
+          <w:szCs w:val="32"/>
+        </w:rPr>
+        <w:lastRenderedPageBreak/>
+        <w:t>Задание 2.</w:t>
+      </w:r>
+      <w:r>
+        <w:rPr>
+          <w:rFonts w:ascii="Times New Roman" w:hAnsi="Times New Roman" w:cs="Times New Roman"/>
+          <w:b/>
+          <w:bCs/>
+          <w:color w:val="000000" w:themeColor="text1"/>
+          <w:sz w:val="32"/>
+          <w:szCs w:val="32"/>
+        </w:rPr>
+        <w:t>9</w:t>
+      </w:r>
+      <w:r>
+        <w:rPr>
+          <w:rFonts w:ascii="Times New Roman" w:hAnsi="Times New Roman" w:cs="Times New Roman"/>
+          <w:b/>
+          <w:bCs/>
+          <w:color w:val="000000" w:themeColor="text1"/>
+          <w:sz w:val="32"/>
+          <w:szCs w:val="32"/>
+        </w:rPr>
+        <w:t xml:space="preserve">-1. </w:t>
+      </w:r>
+      <w:r>
+        <w:rPr>
+          <w:rFonts w:ascii="Times New Roman" w:hAnsi="Times New Roman" w:cs="Times New Roman"/>
+          <w:b/>
+          <w:bCs/>
+          <w:color w:val="000000" w:themeColor="text1"/>
+          <w:sz w:val="32"/>
+          <w:szCs w:val="32"/>
+        </w:rPr>
+        <w:t>ISCO-08:2512</w:t>
+      </w:r>
+    </w:p>
+    <w:p>
+      <w:pPr>
+        <w:spacing w:line="240" w:lineRule="auto"/>
+        <w:rPr>
+          <w:rFonts w:ascii="Times New Roman" w:hAnsi="Times New Roman" w:cs="Times New Roman"/>
+          <w:b/>
+          <w:bCs/>
+          <w:color w:val="000000" w:themeColor="text1"/>
           <w:spacing w:val="-5"/>
+          <w:sz w:val="26"/>
+          <w:szCs w:val="26"/>
+        </w:rPr>
+      </w:pPr>
+      <w:r>
+        <w:rPr>
+          <w:rFonts w:ascii="Times New Roman" w:hAnsi="Times New Roman" w:cs="Times New Roman"/>
+          <w:b/>
+          <w:bCs/>
+          <w:color w:val="000000" w:themeColor="text1"/>
+          <w:spacing w:val="-5"/>
+          <w:sz w:val="26"/>
+          <w:szCs w:val="26"/>
+        </w:rPr>
+        <w:t>Основные аспекты профессионального стандарта ISCO-08:2512 «Разработчики программного обеспечения»</w:t>
+      </w:r>
+    </w:p>
+    <w:p>
+      <w:pPr>
+        <w:spacing w:line="240" w:lineRule="auto"/>
+        <w:rPr>
+          <w:rFonts w:ascii="Times New Roman" w:hAnsi="Times New Roman" w:cs="Times New Roman"/>
+          <w:color w:val="000000" w:themeColor="text1"/>
+          <w:spacing w:val="-5"/>
+          <w:sz w:val="26"/>
+          <w:szCs w:val="26"/>
+        </w:rPr>
+      </w:pPr>
+      <w:r>
+        <w:rPr>
+          <w:rFonts w:ascii="Times New Roman" w:hAnsi="Times New Roman" w:cs="Times New Roman"/>
+          <w:color w:val="000000" w:themeColor="text1"/>
+          <w:spacing w:val="-5"/>
+          <w:sz w:val="26"/>
+          <w:szCs w:val="26"/>
+        </w:rPr>
+        <w:pict w14:anchorId="1A117518">
+          <v:rect id="_x0000_i1121" style="width:0;height:.75pt" o:hralign="center" o:hrstd="t" o:hrnoshade="t" o:hr="t" fillcolor="#404040" stroked="f"/>
+        </w:pict>
+      </w:r>
+    </w:p>
+    <w:p>
+      <w:pPr>
+        <w:spacing w:line="240" w:lineRule="auto"/>
+        <w:rPr>
+          <w:rFonts w:ascii="Times New Roman" w:hAnsi="Times New Roman" w:cs="Times New Roman"/>
+          <w:b/>
+          <w:bCs/>
+          <w:color w:val="000000" w:themeColor="text1"/>
+          <w:spacing w:val="-5"/>
+          <w:sz w:val="26"/>
+          <w:szCs w:val="26"/>
+        </w:rPr>
+      </w:pPr>
+      <w:r>
+        <w:rPr>
+          <w:rFonts w:ascii="Times New Roman" w:hAnsi="Times New Roman" w:cs="Times New Roman"/>
+          <w:b/>
+          <w:bCs/>
+          <w:color w:val="000000" w:themeColor="text1"/>
+          <w:spacing w:val="-5"/>
+          <w:sz w:val="26"/>
+          <w:szCs w:val="26"/>
+        </w:rPr>
+        <w:t>1. Общие сведения</w:t>
+      </w:r>
+    </w:p>
+    <w:p>
+      <w:pPr>
+        <w:numPr>
+          <w:ilvl w:val="0"/>
+          <w:numId w:val="50"/>
+        </w:numPr>
+        <w:spacing w:line="240" w:lineRule="auto"/>
+        <w:rPr>
+          <w:rFonts w:ascii="Times New Roman" w:hAnsi="Times New Roman" w:cs="Times New Roman"/>
+          <w:color w:val="000000" w:themeColor="text1"/>
+          <w:spacing w:val="-5"/>
+          <w:sz w:val="26"/>
+          <w:szCs w:val="26"/>
+        </w:rPr>
+      </w:pPr>
+      <w:r>
+        <w:rPr>
+          <w:rFonts w:ascii="Times New Roman" w:hAnsi="Times New Roman" w:cs="Times New Roman"/>
+          <w:b/>
+          <w:bCs/>
+          <w:color w:val="000000" w:themeColor="text1"/>
+          <w:spacing w:val="-5"/>
+          <w:sz w:val="26"/>
+          <w:szCs w:val="26"/>
+        </w:rPr>
+        <w:t>Код ISCO-08:</w:t>
+      </w:r>
+      <w:r>
+        <w:rPr>
+          <w:rFonts w:ascii="Times New Roman" w:hAnsi="Times New Roman" w:cs="Times New Roman"/>
+          <w:color w:val="000000" w:themeColor="text1"/>
+          <w:spacing w:val="-5"/>
+          <w:sz w:val="26"/>
+          <w:szCs w:val="26"/>
+        </w:rPr>
+        <w:t> 2512</w:t>
+      </w:r>
+    </w:p>
+    <w:p>
+      <w:pPr>
+        <w:numPr>
+          <w:ilvl w:val="0"/>
+          <w:numId w:val="50"/>
+        </w:numPr>
+        <w:spacing w:line="240" w:lineRule="auto"/>
+        <w:rPr>
+          <w:rFonts w:ascii="Times New Roman" w:hAnsi="Times New Roman" w:cs="Times New Roman"/>
+          <w:color w:val="000000" w:themeColor="text1"/>
+          <w:spacing w:val="-5"/>
+          <w:sz w:val="26"/>
+          <w:szCs w:val="26"/>
+        </w:rPr>
+      </w:pPr>
+      <w:r>
+        <w:rPr>
+          <w:rFonts w:ascii="Times New Roman" w:hAnsi="Times New Roman" w:cs="Times New Roman"/>
+          <w:b/>
+          <w:bCs/>
+          <w:color w:val="000000" w:themeColor="text1"/>
+          <w:spacing w:val="-5"/>
+          <w:sz w:val="26"/>
+          <w:szCs w:val="26"/>
+        </w:rPr>
+        <w:t>Наименование:</w:t>
+      </w:r>
+      <w:r>
+        <w:rPr>
+          <w:rFonts w:ascii="Times New Roman" w:hAnsi="Times New Roman" w:cs="Times New Roman"/>
+          <w:color w:val="000000" w:themeColor="text1"/>
+          <w:spacing w:val="-5"/>
+          <w:sz w:val="26"/>
+          <w:szCs w:val="26"/>
+        </w:rPr>
+        <w:t> Разработчики программного обеспечения</w:t>
+      </w:r>
+    </w:p>
+    <w:p>
+      <w:pPr>
+        <w:numPr>
+          <w:ilvl w:val="0"/>
+          <w:numId w:val="50"/>
+        </w:numPr>
+        <w:spacing w:line="240" w:lineRule="auto"/>
+        <w:rPr>
+          <w:rFonts w:ascii="Times New Roman" w:hAnsi="Times New Roman" w:cs="Times New Roman"/>
+          <w:color w:val="000000" w:themeColor="text1"/>
+          <w:spacing w:val="-5"/>
+          <w:sz w:val="26"/>
+          <w:szCs w:val="26"/>
+        </w:rPr>
+      </w:pPr>
+      <w:r>
+        <w:rPr>
+          <w:rFonts w:ascii="Times New Roman" w:hAnsi="Times New Roman" w:cs="Times New Roman"/>
+          <w:b/>
+          <w:bCs/>
+          <w:color w:val="000000" w:themeColor="text1"/>
+          <w:spacing w:val="-5"/>
+          <w:sz w:val="26"/>
+          <w:szCs w:val="26"/>
+        </w:rPr>
+        <w:t>Основная цель:</w:t>
+      </w:r>
+      <w:r>
+        <w:rPr>
+          <w:rFonts w:ascii="Times New Roman" w:hAnsi="Times New Roman" w:cs="Times New Roman"/>
+          <w:color w:val="000000" w:themeColor="text1"/>
+          <w:spacing w:val="-5"/>
+          <w:sz w:val="26"/>
+          <w:szCs w:val="26"/>
+        </w:rPr>
+        <w:t> Проведение исследований, проектирование, разработка, тестирование и поддержка программных решений в соответствии с требованиями.</w:t>
+      </w:r>
+    </w:p>
+    <w:p>
+      <w:pPr>
+        <w:spacing w:line="240" w:lineRule="auto"/>
+        <w:rPr>
+          <w:rFonts w:ascii="Times New Roman" w:hAnsi="Times New Roman" w:cs="Times New Roman"/>
+          <w:color w:val="000000" w:themeColor="text1"/>
+          <w:spacing w:val="-5"/>
+          <w:sz w:val="26"/>
+          <w:szCs w:val="26"/>
+        </w:rPr>
+      </w:pPr>
+      <w:r>
+        <w:rPr>
+          <w:rFonts w:ascii="Times New Roman" w:hAnsi="Times New Roman" w:cs="Times New Roman"/>
+          <w:color w:val="000000" w:themeColor="text1"/>
+          <w:spacing w:val="-5"/>
+          <w:sz w:val="26"/>
+          <w:szCs w:val="26"/>
+        </w:rPr>
+        <w:pict w14:anchorId="2AC5D1C4">
+          <v:rect id="_x0000_i1122" style="width:0;height:.75pt" o:hralign="center" o:hrstd="t" o:hrnoshade="t" o:hr="t" fillcolor="#404040" stroked="f"/>
+        </w:pict>
+      </w:r>
+    </w:p>
+    <w:p>
+      <w:pPr>
+        <w:spacing w:line="240" w:lineRule="auto"/>
+        <w:rPr>
+          <w:rFonts w:ascii="Times New Roman" w:hAnsi="Times New Roman" w:cs="Times New Roman"/>
+          <w:b/>
+          <w:bCs/>
+          <w:color w:val="000000" w:themeColor="text1"/>
+          <w:spacing w:val="-5"/>
+          <w:sz w:val="26"/>
+          <w:szCs w:val="26"/>
+        </w:rPr>
+      </w:pPr>
+      <w:r>
+        <w:rPr>
+          <w:rFonts w:ascii="Times New Roman" w:hAnsi="Times New Roman" w:cs="Times New Roman"/>
+          <w:b/>
+          <w:bCs/>
+          <w:color w:val="000000" w:themeColor="text1"/>
+          <w:spacing w:val="-5"/>
+          <w:sz w:val="26"/>
+          <w:szCs w:val="26"/>
+        </w:rPr>
+        <w:t>2. Ключевые обязанности</w:t>
+      </w:r>
+    </w:p>
+    <w:p>
+      <w:pPr>
+        <w:spacing w:line="240" w:lineRule="auto"/>
+        <w:rPr>
+          <w:rFonts w:ascii="Times New Roman" w:hAnsi="Times New Roman" w:cs="Times New Roman"/>
+          <w:color w:val="000000" w:themeColor="text1"/>
+          <w:spacing w:val="-5"/>
+          <w:sz w:val="26"/>
+          <w:szCs w:val="26"/>
+        </w:rPr>
+      </w:pPr>
+      <w:r>
+        <w:rPr>
+          <w:rFonts w:ascii="Times New Roman" w:hAnsi="Times New Roman" w:cs="Times New Roman"/>
+          <w:color w:val="000000" w:themeColor="text1"/>
+          <w:spacing w:val="-5"/>
+          <w:sz w:val="26"/>
+          <w:szCs w:val="26"/>
+        </w:rPr>
+        <w:t>Разработчики программного обеспечения выполняют следующие задачи:</w:t>
+      </w:r>
+    </w:p>
+    <w:p>
+      <w:pPr>
+        <w:numPr>
+          <w:ilvl w:val="0"/>
+          <w:numId w:val="51"/>
+        </w:numPr>
+        <w:spacing w:line="240" w:lineRule="auto"/>
+        <w:rPr>
+          <w:rFonts w:ascii="Times New Roman" w:hAnsi="Times New Roman" w:cs="Times New Roman"/>
+          <w:color w:val="000000" w:themeColor="text1"/>
+          <w:spacing w:val="-5"/>
+          <w:sz w:val="26"/>
+          <w:szCs w:val="26"/>
+        </w:rPr>
+      </w:pPr>
+      <w:r>
+        <w:rPr>
+          <w:rFonts w:ascii="Times New Roman" w:hAnsi="Times New Roman" w:cs="Times New Roman"/>
+          <w:b/>
+          <w:bCs/>
+          <w:color w:val="000000" w:themeColor="text1"/>
+          <w:spacing w:val="-5"/>
+          <w:sz w:val="26"/>
+          <w:szCs w:val="26"/>
+        </w:rPr>
+        <w:t>Анализ требований:</w:t>
+      </w:r>
+    </w:p>
+    <w:p>
+      <w:pPr>
+        <w:numPr>
+          <w:ilvl w:val="1"/>
+          <w:numId w:val="51"/>
+        </w:numPr>
+        <w:spacing w:line="240" w:lineRule="auto"/>
+        <w:rPr>
+          <w:rFonts w:ascii="Times New Roman" w:hAnsi="Times New Roman" w:cs="Times New Roman"/>
+          <w:color w:val="000000" w:themeColor="text1"/>
+          <w:spacing w:val="-5"/>
+          <w:sz w:val="26"/>
+          <w:szCs w:val="26"/>
+        </w:rPr>
+      </w:pPr>
+      <w:r>
+        <w:rPr>
+          <w:rFonts w:ascii="Times New Roman" w:hAnsi="Times New Roman" w:cs="Times New Roman"/>
+          <w:color w:val="000000" w:themeColor="text1"/>
+          <w:spacing w:val="-5"/>
+          <w:sz w:val="26"/>
+          <w:szCs w:val="26"/>
+        </w:rPr>
+        <w:t>Исследование, анализ и оценка требований к программным приложениям и операционным системам.</w:t>
+      </w:r>
+    </w:p>
+    <w:p>
+      <w:pPr>
+        <w:numPr>
+          <w:ilvl w:val="0"/>
+          <w:numId w:val="51"/>
+        </w:numPr>
+        <w:spacing w:line="240" w:lineRule="auto"/>
+        <w:rPr>
+          <w:rFonts w:ascii="Times New Roman" w:hAnsi="Times New Roman" w:cs="Times New Roman"/>
+          <w:color w:val="000000" w:themeColor="text1"/>
+          <w:spacing w:val="-5"/>
+          <w:sz w:val="26"/>
+          <w:szCs w:val="26"/>
+        </w:rPr>
+      </w:pPr>
+      <w:r>
+        <w:rPr>
+          <w:rFonts w:ascii="Times New Roman" w:hAnsi="Times New Roman" w:cs="Times New Roman"/>
+          <w:b/>
+          <w:bCs/>
+          <w:color w:val="000000" w:themeColor="text1"/>
+          <w:spacing w:val="-5"/>
+          <w:sz w:val="26"/>
+          <w:szCs w:val="26"/>
+        </w:rPr>
+        <w:t>Проектирование и разработка:</w:t>
+      </w:r>
+    </w:p>
+    <w:p>
+      <w:pPr>
+        <w:numPr>
+          <w:ilvl w:val="1"/>
+          <w:numId w:val="51"/>
+        </w:numPr>
+        <w:spacing w:line="240" w:lineRule="auto"/>
+        <w:rPr>
+          <w:rFonts w:ascii="Times New Roman" w:hAnsi="Times New Roman" w:cs="Times New Roman"/>
+          <w:color w:val="000000" w:themeColor="text1"/>
+          <w:spacing w:val="-5"/>
+          <w:sz w:val="26"/>
+          <w:szCs w:val="26"/>
+        </w:rPr>
+      </w:pPr>
+      <w:r>
+        <w:rPr>
+          <w:rFonts w:ascii="Times New Roman" w:hAnsi="Times New Roman" w:cs="Times New Roman"/>
+          <w:color w:val="000000" w:themeColor="text1"/>
+          <w:spacing w:val="-5"/>
+          <w:sz w:val="26"/>
+          <w:szCs w:val="26"/>
+        </w:rPr>
+        <w:t>Проектирование и разработка систем компьютерного программного обеспечения.</w:t>
+      </w:r>
+    </w:p>
+    <w:p>
+      <w:pPr>
+        <w:numPr>
+          <w:ilvl w:val="1"/>
+          <w:numId w:val="51"/>
+        </w:numPr>
+        <w:spacing w:line="240" w:lineRule="auto"/>
+        <w:rPr>
+          <w:rFonts w:ascii="Times New Roman" w:hAnsi="Times New Roman" w:cs="Times New Roman"/>
+          <w:color w:val="000000" w:themeColor="text1"/>
+          <w:spacing w:val="-5"/>
+          <w:sz w:val="26"/>
+          <w:szCs w:val="26"/>
+        </w:rPr>
+      </w:pPr>
+      <w:r>
+        <w:rPr>
+          <w:rFonts w:ascii="Times New Roman" w:hAnsi="Times New Roman" w:cs="Times New Roman"/>
+          <w:color w:val="000000" w:themeColor="text1"/>
+          <w:spacing w:val="-5"/>
+          <w:sz w:val="26"/>
+          <w:szCs w:val="26"/>
+        </w:rPr>
+        <w:t>Консультации с инженерно-техническим персоналом для оценки взаимодействия аппаратного и программного обеспечения.</w:t>
+      </w:r>
+    </w:p>
+    <w:p>
+      <w:pPr>
+        <w:numPr>
+          <w:ilvl w:val="0"/>
+          <w:numId w:val="51"/>
+        </w:numPr>
+        <w:spacing w:line="240" w:lineRule="auto"/>
+        <w:rPr>
+          <w:rFonts w:ascii="Times New Roman" w:hAnsi="Times New Roman" w:cs="Times New Roman"/>
+          <w:color w:val="000000" w:themeColor="text1"/>
+          <w:spacing w:val="-5"/>
+          <w:sz w:val="26"/>
+          <w:szCs w:val="26"/>
+        </w:rPr>
+      </w:pPr>
+      <w:r>
+        <w:rPr>
+          <w:rFonts w:ascii="Times New Roman" w:hAnsi="Times New Roman" w:cs="Times New Roman"/>
+          <w:b/>
+          <w:bCs/>
+          <w:color w:val="000000" w:themeColor="text1"/>
+          <w:spacing w:val="-5"/>
+          <w:sz w:val="26"/>
+          <w:szCs w:val="26"/>
+        </w:rPr>
+        <w:t>Тестирование и аттестация:</w:t>
+      </w:r>
+    </w:p>
+    <w:p>
+      <w:pPr>
+        <w:numPr>
+          <w:ilvl w:val="1"/>
+          <w:numId w:val="51"/>
+        </w:numPr>
+        <w:spacing w:line="240" w:lineRule="auto"/>
+        <w:rPr>
+          <w:rFonts w:ascii="Times New Roman" w:hAnsi="Times New Roman" w:cs="Times New Roman"/>
+          <w:color w:val="000000" w:themeColor="text1"/>
+          <w:spacing w:val="-5"/>
+          <w:sz w:val="26"/>
+          <w:szCs w:val="26"/>
+        </w:rPr>
+      </w:pPr>
+      <w:r>
+        <w:rPr>
+          <w:rFonts w:ascii="Times New Roman" w:hAnsi="Times New Roman" w:cs="Times New Roman"/>
+          <w:color w:val="000000" w:themeColor="text1"/>
+          <w:spacing w:val="-5"/>
+          <w:sz w:val="26"/>
+          <w:szCs w:val="26"/>
+        </w:rPr>
+        <w:t>Разработка и проведение испытаний программного обеспечения.</w:t>
+      </w:r>
+    </w:p>
+    <w:p>
+      <w:pPr>
+        <w:numPr>
+          <w:ilvl w:val="1"/>
+          <w:numId w:val="51"/>
+        </w:numPr>
+        <w:spacing w:line="240" w:lineRule="auto"/>
+        <w:rPr>
+          <w:rFonts w:ascii="Times New Roman" w:hAnsi="Times New Roman" w:cs="Times New Roman"/>
+          <w:color w:val="000000" w:themeColor="text1"/>
+          <w:spacing w:val="-5"/>
+          <w:sz w:val="26"/>
+          <w:szCs w:val="26"/>
+        </w:rPr>
+      </w:pPr>
+      <w:r>
+        <w:rPr>
+          <w:rFonts w:ascii="Times New Roman" w:hAnsi="Times New Roman" w:cs="Times New Roman"/>
+          <w:color w:val="000000" w:themeColor="text1"/>
+          <w:spacing w:val="-5"/>
+          <w:sz w:val="26"/>
+          <w:szCs w:val="26"/>
+        </w:rPr>
+        <w:t>Модификация существующего ПО для исправления ошибок, адаптации к новому оборудованию или улучшения характеристик.</w:t>
+      </w:r>
+    </w:p>
+    <w:p>
+      <w:pPr>
+        <w:numPr>
+          <w:ilvl w:val="0"/>
+          <w:numId w:val="51"/>
+        </w:numPr>
+        <w:spacing w:line="240" w:lineRule="auto"/>
+        <w:rPr>
+          <w:rFonts w:ascii="Times New Roman" w:hAnsi="Times New Roman" w:cs="Times New Roman"/>
+          <w:color w:val="000000" w:themeColor="text1"/>
+          <w:spacing w:val="-5"/>
+          <w:sz w:val="26"/>
+          <w:szCs w:val="26"/>
+        </w:rPr>
+      </w:pPr>
+      <w:r>
+        <w:rPr>
+          <w:rFonts w:ascii="Times New Roman" w:hAnsi="Times New Roman" w:cs="Times New Roman"/>
+          <w:b/>
+          <w:bCs/>
+          <w:color w:val="000000" w:themeColor="text1"/>
+          <w:spacing w:val="-5"/>
+          <w:sz w:val="26"/>
+          <w:szCs w:val="26"/>
+        </w:rPr>
+        <w:t>Документирование:</w:t>
+      </w:r>
+    </w:p>
+    <w:p>
+      <w:pPr>
+        <w:numPr>
+          <w:ilvl w:val="1"/>
+          <w:numId w:val="51"/>
+        </w:numPr>
+        <w:spacing w:line="240" w:lineRule="auto"/>
+        <w:rPr>
+          <w:rFonts w:ascii="Times New Roman" w:hAnsi="Times New Roman" w:cs="Times New Roman"/>
+          <w:color w:val="000000" w:themeColor="text1"/>
+          <w:spacing w:val="-5"/>
+          <w:sz w:val="26"/>
+          <w:szCs w:val="26"/>
+        </w:rPr>
+      </w:pPr>
+      <w:r>
+        <w:rPr>
+          <w:rFonts w:ascii="Times New Roman" w:hAnsi="Times New Roman" w:cs="Times New Roman"/>
+          <w:color w:val="000000" w:themeColor="text1"/>
+          <w:spacing w:val="-5"/>
+          <w:sz w:val="26"/>
+          <w:szCs w:val="26"/>
+        </w:rPr>
+        <w:t>Написание программного кода и разработка сопроводительной документации.</w:t>
+      </w:r>
+    </w:p>
+    <w:p>
+      <w:pPr>
+        <w:numPr>
+          <w:ilvl w:val="1"/>
+          <w:numId w:val="51"/>
+        </w:numPr>
+        <w:spacing w:line="240" w:lineRule="auto"/>
+        <w:rPr>
+          <w:rFonts w:ascii="Times New Roman" w:hAnsi="Times New Roman" w:cs="Times New Roman"/>
+          <w:color w:val="000000" w:themeColor="text1"/>
+          <w:spacing w:val="-5"/>
+          <w:sz w:val="26"/>
+          <w:szCs w:val="26"/>
+        </w:rPr>
+      </w:pPr>
+      <w:r>
+        <w:rPr>
+          <w:rFonts w:ascii="Times New Roman" w:hAnsi="Times New Roman" w:cs="Times New Roman"/>
+          <w:color w:val="000000" w:themeColor="text1"/>
+          <w:spacing w:val="-5"/>
+          <w:sz w:val="26"/>
+          <w:szCs w:val="26"/>
+        </w:rPr>
+        <w:t>Обновление и оформление процедур технического обслуживания.</w:t>
+      </w:r>
+    </w:p>
+    <w:p>
+      <w:pPr>
+        <w:numPr>
+          <w:ilvl w:val="0"/>
+          <w:numId w:val="51"/>
+        </w:numPr>
+        <w:spacing w:line="240" w:lineRule="auto"/>
+        <w:rPr>
+          <w:rFonts w:ascii="Times New Roman" w:hAnsi="Times New Roman" w:cs="Times New Roman"/>
+          <w:color w:val="000000" w:themeColor="text1"/>
+          <w:spacing w:val="-5"/>
+          <w:sz w:val="26"/>
+          <w:szCs w:val="26"/>
+        </w:rPr>
+      </w:pPr>
+      <w:r>
+        <w:rPr>
+          <w:rFonts w:ascii="Times New Roman" w:hAnsi="Times New Roman" w:cs="Times New Roman"/>
+          <w:b/>
+          <w:bCs/>
+          <w:color w:val="000000" w:themeColor="text1"/>
+          <w:spacing w:val="-5"/>
+          <w:sz w:val="26"/>
+          <w:szCs w:val="26"/>
+        </w:rPr>
+        <w:t>Поддержка и консультации:</w:t>
+      </w:r>
+    </w:p>
+    <w:p>
+      <w:pPr>
+        <w:numPr>
+          <w:ilvl w:val="1"/>
+          <w:numId w:val="51"/>
+        </w:numPr>
+        <w:spacing w:line="240" w:lineRule="auto"/>
+        <w:rPr>
+          <w:rFonts w:ascii="Times New Roman" w:hAnsi="Times New Roman" w:cs="Times New Roman"/>
+          <w:color w:val="000000" w:themeColor="text1"/>
+          <w:spacing w:val="-5"/>
+          <w:sz w:val="26"/>
+          <w:szCs w:val="26"/>
+        </w:rPr>
+      </w:pPr>
+      <w:r>
+        <w:rPr>
+          <w:rFonts w:ascii="Times New Roman" w:hAnsi="Times New Roman" w:cs="Times New Roman"/>
+          <w:color w:val="000000" w:themeColor="text1"/>
+          <w:spacing w:val="-5"/>
+          <w:sz w:val="26"/>
+          <w:szCs w:val="26"/>
+        </w:rPr>
+        <w:t>Консультации с клиентами по вопросам обслуживания программных систем.</w:t>
+      </w:r>
+    </w:p>
+    <w:p>
+      <w:pPr>
+        <w:spacing w:line="240" w:lineRule="auto"/>
+        <w:rPr>
+          <w:rFonts w:ascii="Times New Roman" w:hAnsi="Times New Roman" w:cs="Times New Roman"/>
+          <w:color w:val="000000" w:themeColor="text1"/>
+          <w:spacing w:val="-5"/>
+          <w:sz w:val="26"/>
+          <w:szCs w:val="26"/>
+        </w:rPr>
+      </w:pPr>
+      <w:r>
+        <w:rPr>
+          <w:rFonts w:ascii="Times New Roman" w:hAnsi="Times New Roman" w:cs="Times New Roman"/>
+          <w:color w:val="000000" w:themeColor="text1"/>
+          <w:spacing w:val="-5"/>
+          <w:sz w:val="26"/>
+          <w:szCs w:val="26"/>
+        </w:rPr>
+        <w:pict w14:anchorId="020D20F3">
+          <v:rect id="_x0000_i1123" style="width:0;height:.75pt" o:hralign="center" o:hrstd="t" o:hrnoshade="t" o:hr="t" fillcolor="#404040" stroked="f"/>
+        </w:pict>
+      </w:r>
+    </w:p>
+    <w:p>
+      <w:pPr>
+        <w:spacing w:line="240" w:lineRule="auto"/>
+        <w:rPr>
+          <w:rFonts w:ascii="Times New Roman" w:hAnsi="Times New Roman" w:cs="Times New Roman"/>
+          <w:b/>
+          <w:bCs/>
+          <w:color w:val="000000" w:themeColor="text1"/>
+          <w:spacing w:val="-5"/>
+          <w:sz w:val="26"/>
+          <w:szCs w:val="26"/>
+        </w:rPr>
+      </w:pPr>
+      <w:r>
+        <w:rPr>
+          <w:rFonts w:ascii="Times New Roman" w:hAnsi="Times New Roman" w:cs="Times New Roman"/>
+          <w:b/>
+          <w:bCs/>
+          <w:color w:val="000000" w:themeColor="text1"/>
+          <w:spacing w:val="-5"/>
+          <w:sz w:val="26"/>
+          <w:szCs w:val="26"/>
+        </w:rPr>
+        <w:lastRenderedPageBreak/>
+        <w:t>3. Примеры должностей</w:t>
+      </w:r>
+    </w:p>
+    <w:p>
+      <w:pPr>
+        <w:numPr>
+          <w:ilvl w:val="0"/>
+          <w:numId w:val="52"/>
+        </w:numPr>
+        <w:spacing w:line="240" w:lineRule="auto"/>
+        <w:rPr>
+          <w:rFonts w:ascii="Times New Roman" w:hAnsi="Times New Roman" w:cs="Times New Roman"/>
+          <w:color w:val="000000" w:themeColor="text1"/>
+          <w:spacing w:val="-5"/>
+          <w:sz w:val="26"/>
+          <w:szCs w:val="26"/>
+        </w:rPr>
+      </w:pPr>
+      <w:r>
+        <w:rPr>
+          <w:rFonts w:ascii="Times New Roman" w:hAnsi="Times New Roman" w:cs="Times New Roman"/>
+          <w:color w:val="000000" w:themeColor="text1"/>
+          <w:spacing w:val="-5"/>
+          <w:sz w:val="26"/>
+          <w:szCs w:val="26"/>
+        </w:rPr>
+        <w:t>Инженер-программист</w:t>
+      </w:r>
+    </w:p>
+    <w:p>
+      <w:pPr>
+        <w:numPr>
+          <w:ilvl w:val="0"/>
+          <w:numId w:val="52"/>
+        </w:numPr>
+        <w:spacing w:line="240" w:lineRule="auto"/>
+        <w:rPr>
+          <w:rFonts w:ascii="Times New Roman" w:hAnsi="Times New Roman" w:cs="Times New Roman"/>
+          <w:color w:val="000000" w:themeColor="text1"/>
+          <w:spacing w:val="-5"/>
+          <w:sz w:val="26"/>
+          <w:szCs w:val="26"/>
+        </w:rPr>
+      </w:pPr>
+      <w:r>
+        <w:rPr>
+          <w:rFonts w:ascii="Times New Roman" w:hAnsi="Times New Roman" w:cs="Times New Roman"/>
+          <w:color w:val="000000" w:themeColor="text1"/>
+          <w:spacing w:val="-5"/>
+          <w:sz w:val="26"/>
+          <w:szCs w:val="26"/>
+        </w:rPr>
+        <w:t>Программист-аналитик</w:t>
+      </w:r>
+    </w:p>
+    <w:p>
+      <w:pPr>
+        <w:numPr>
+          <w:ilvl w:val="0"/>
+          <w:numId w:val="52"/>
+        </w:numPr>
+        <w:spacing w:line="240" w:lineRule="auto"/>
+        <w:rPr>
+          <w:rFonts w:ascii="Times New Roman" w:hAnsi="Times New Roman" w:cs="Times New Roman"/>
+          <w:color w:val="000000" w:themeColor="text1"/>
+          <w:spacing w:val="-5"/>
+          <w:sz w:val="26"/>
+          <w:szCs w:val="26"/>
+        </w:rPr>
+      </w:pPr>
+      <w:r>
+        <w:rPr>
+          <w:rFonts w:ascii="Times New Roman" w:hAnsi="Times New Roman" w:cs="Times New Roman"/>
+          <w:color w:val="000000" w:themeColor="text1"/>
+          <w:spacing w:val="-5"/>
+          <w:sz w:val="26"/>
+          <w:szCs w:val="26"/>
+        </w:rPr>
+        <w:t>Проектировщик программного обеспечения</w:t>
+      </w:r>
+    </w:p>
+    <w:p>
+      <w:pPr>
+        <w:numPr>
+          <w:ilvl w:val="0"/>
+          <w:numId w:val="52"/>
+        </w:numPr>
+        <w:spacing w:line="240" w:lineRule="auto"/>
+        <w:rPr>
+          <w:rFonts w:ascii="Times New Roman" w:hAnsi="Times New Roman" w:cs="Times New Roman"/>
+          <w:color w:val="000000" w:themeColor="text1"/>
+          <w:spacing w:val="-5"/>
+          <w:sz w:val="26"/>
+          <w:szCs w:val="26"/>
+        </w:rPr>
+      </w:pPr>
+      <w:r>
+        <w:rPr>
+          <w:rFonts w:ascii="Times New Roman" w:hAnsi="Times New Roman" w:cs="Times New Roman"/>
+          <w:color w:val="000000" w:themeColor="text1"/>
+          <w:spacing w:val="-5"/>
+          <w:sz w:val="26"/>
+          <w:szCs w:val="26"/>
+        </w:rPr>
+        <w:t>Разработчик программного обеспечения</w:t>
+      </w:r>
+    </w:p>
+    <w:p>
+      <w:pPr>
+        <w:spacing w:line="240" w:lineRule="auto"/>
+        <w:rPr>
+          <w:rFonts w:ascii="Times New Roman" w:hAnsi="Times New Roman" w:cs="Times New Roman"/>
+          <w:color w:val="000000" w:themeColor="text1"/>
+          <w:spacing w:val="-5"/>
+          <w:sz w:val="26"/>
+          <w:szCs w:val="26"/>
+        </w:rPr>
+      </w:pPr>
+      <w:r>
+        <w:rPr>
+          <w:rFonts w:ascii="Times New Roman" w:hAnsi="Times New Roman" w:cs="Times New Roman"/>
+          <w:color w:val="000000" w:themeColor="text1"/>
+          <w:spacing w:val="-5"/>
+          <w:sz w:val="26"/>
+          <w:szCs w:val="26"/>
+        </w:rPr>
+        <w:pict w14:anchorId="4CB5CE76">
+          <v:rect id="_x0000_i1124" style="width:0;height:.75pt" o:hralign="center" o:hrstd="t" o:hrnoshade="t" o:hr="t" fillcolor="#404040" stroked="f"/>
+        </w:pict>
+      </w:r>
+    </w:p>
+    <w:p>
+      <w:pPr>
+        <w:spacing w:line="240" w:lineRule="auto"/>
+        <w:rPr>
+          <w:rFonts w:ascii="Times New Roman" w:hAnsi="Times New Roman" w:cs="Times New Roman"/>
+          <w:b/>
+          <w:bCs/>
+          <w:color w:val="000000" w:themeColor="text1"/>
+          <w:spacing w:val="-5"/>
+          <w:sz w:val="26"/>
+          <w:szCs w:val="26"/>
+        </w:rPr>
+      </w:pPr>
+      <w:r>
+        <w:rPr>
+          <w:rFonts w:ascii="Times New Roman" w:hAnsi="Times New Roman" w:cs="Times New Roman"/>
+          <w:b/>
+          <w:bCs/>
+          <w:color w:val="000000" w:themeColor="text1"/>
+          <w:spacing w:val="-5"/>
+          <w:sz w:val="26"/>
+          <w:szCs w:val="26"/>
+        </w:rPr>
+        <w:t>4. Требования к кандидату</w:t>
+      </w:r>
+    </w:p>
+    <w:p>
+      <w:pPr>
+        <w:numPr>
+          <w:ilvl w:val="0"/>
+          <w:numId w:val="53"/>
+        </w:numPr>
+        <w:spacing w:line="240" w:lineRule="auto"/>
+        <w:rPr>
+          <w:rFonts w:ascii="Times New Roman" w:hAnsi="Times New Roman" w:cs="Times New Roman"/>
+          <w:color w:val="000000" w:themeColor="text1"/>
+          <w:spacing w:val="-5"/>
+          <w:sz w:val="26"/>
+          <w:szCs w:val="26"/>
+        </w:rPr>
+      </w:pPr>
+      <w:r>
+        <w:rPr>
+          <w:rFonts w:ascii="Times New Roman" w:hAnsi="Times New Roman" w:cs="Times New Roman"/>
+          <w:b/>
+          <w:bCs/>
+          <w:color w:val="000000" w:themeColor="text1"/>
+          <w:spacing w:val="-5"/>
+          <w:sz w:val="26"/>
+          <w:szCs w:val="26"/>
+        </w:rPr>
+        <w:t>Образование:</w:t>
+      </w:r>
+    </w:p>
+    <w:p>
+      <w:pPr>
+        <w:numPr>
+          <w:ilvl w:val="1"/>
+          <w:numId w:val="53"/>
+        </w:numPr>
+        <w:spacing w:line="240" w:lineRule="auto"/>
+        <w:rPr>
+          <w:rFonts w:ascii="Times New Roman" w:hAnsi="Times New Roman" w:cs="Times New Roman"/>
+          <w:color w:val="000000" w:themeColor="text1"/>
+          <w:spacing w:val="-5"/>
+          <w:sz w:val="26"/>
+          <w:szCs w:val="26"/>
+        </w:rPr>
+      </w:pPr>
+      <w:r>
+        <w:rPr>
+          <w:rFonts w:ascii="Times New Roman" w:hAnsi="Times New Roman" w:cs="Times New Roman"/>
+          <w:color w:val="000000" w:themeColor="text1"/>
+          <w:spacing w:val="-5"/>
+          <w:sz w:val="26"/>
+          <w:szCs w:val="26"/>
+        </w:rPr>
+        <w:t>Высшее образование в области компьютерных наук, программной инженерии или смежных дисциплин.</w:t>
+      </w:r>
+    </w:p>
+    <w:p>
+      <w:pPr>
+        <w:numPr>
+          <w:ilvl w:val="1"/>
+          <w:numId w:val="53"/>
+        </w:numPr>
+        <w:spacing w:line="240" w:lineRule="auto"/>
+        <w:rPr>
+          <w:rFonts w:ascii="Times New Roman" w:hAnsi="Times New Roman" w:cs="Times New Roman"/>
+          <w:color w:val="000000" w:themeColor="text1"/>
+          <w:spacing w:val="-5"/>
+          <w:sz w:val="26"/>
+          <w:szCs w:val="26"/>
+        </w:rPr>
+      </w:pPr>
+      <w:r>
+        <w:rPr>
+          <w:rFonts w:ascii="Times New Roman" w:hAnsi="Times New Roman" w:cs="Times New Roman"/>
+          <w:color w:val="000000" w:themeColor="text1"/>
+          <w:spacing w:val="-5"/>
+          <w:sz w:val="26"/>
+          <w:szCs w:val="26"/>
+        </w:rPr>
+        <w:t>Для некоторых должностей может требоваться дополнительная сертификация (например, по конкретным языкам программирования или методологиям разработки).</w:t>
+      </w:r>
+    </w:p>
+    <w:p>
+      <w:pPr>
+        <w:numPr>
+          <w:ilvl w:val="0"/>
+          <w:numId w:val="53"/>
+        </w:numPr>
+        <w:spacing w:line="240" w:lineRule="auto"/>
+        <w:rPr>
+          <w:rFonts w:ascii="Times New Roman" w:hAnsi="Times New Roman" w:cs="Times New Roman"/>
+          <w:color w:val="000000" w:themeColor="text1"/>
+          <w:spacing w:val="-5"/>
+          <w:sz w:val="26"/>
+          <w:szCs w:val="26"/>
+        </w:rPr>
+      </w:pPr>
+      <w:r>
+        <w:rPr>
+          <w:rFonts w:ascii="Times New Roman" w:hAnsi="Times New Roman" w:cs="Times New Roman"/>
+          <w:b/>
+          <w:bCs/>
+          <w:color w:val="000000" w:themeColor="text1"/>
+          <w:spacing w:val="-5"/>
+          <w:sz w:val="26"/>
+          <w:szCs w:val="26"/>
+        </w:rPr>
+        <w:t>Опыт работы:</w:t>
+      </w:r>
+    </w:p>
+    <w:p>
+      <w:pPr>
+        <w:numPr>
+          <w:ilvl w:val="1"/>
+          <w:numId w:val="53"/>
+        </w:numPr>
+        <w:spacing w:line="240" w:lineRule="auto"/>
+        <w:rPr>
+          <w:rFonts w:ascii="Times New Roman" w:hAnsi="Times New Roman" w:cs="Times New Roman"/>
+          <w:color w:val="000000" w:themeColor="text1"/>
+          <w:spacing w:val="-5"/>
+          <w:sz w:val="26"/>
+          <w:szCs w:val="26"/>
+        </w:rPr>
+      </w:pPr>
+      <w:r>
+        <w:rPr>
+          <w:rFonts w:ascii="Times New Roman" w:hAnsi="Times New Roman" w:cs="Times New Roman"/>
+          <w:color w:val="000000" w:themeColor="text1"/>
+          <w:spacing w:val="-5"/>
+          <w:sz w:val="26"/>
+          <w:szCs w:val="26"/>
+        </w:rPr>
+        <w:t>Опыт работы в разработке программного обеспечения (требования варьируются в зависимости от уровня позиции: Junior, Middle, Senior).</w:t>
+      </w:r>
+    </w:p>
+    <w:p>
+      <w:pPr>
+        <w:numPr>
+          <w:ilvl w:val="1"/>
+          <w:numId w:val="53"/>
+        </w:numPr>
+        <w:spacing w:line="240" w:lineRule="auto"/>
+        <w:rPr>
+          <w:rFonts w:ascii="Times New Roman" w:hAnsi="Times New Roman" w:cs="Times New Roman"/>
+          <w:color w:val="000000" w:themeColor="text1"/>
+          <w:spacing w:val="-5"/>
+          <w:sz w:val="26"/>
+          <w:szCs w:val="26"/>
+        </w:rPr>
+      </w:pPr>
+      <w:r>
+        <w:rPr>
+          <w:rFonts w:ascii="Times New Roman" w:hAnsi="Times New Roman" w:cs="Times New Roman"/>
+          <w:color w:val="000000" w:themeColor="text1"/>
+          <w:spacing w:val="-5"/>
+          <w:sz w:val="26"/>
+          <w:szCs w:val="26"/>
+        </w:rPr>
+        <w:t>Умение работать в команде и взаимодействовать с другими специалистами (инженерами, аналитиками, клиентами).</w:t>
+      </w:r>
+    </w:p>
+    <w:p>
+      <w:pPr>
+        <w:numPr>
+          <w:ilvl w:val="0"/>
+          <w:numId w:val="53"/>
+        </w:numPr>
+        <w:spacing w:line="240" w:lineRule="auto"/>
+        <w:rPr>
+          <w:rFonts w:ascii="Times New Roman" w:hAnsi="Times New Roman" w:cs="Times New Roman"/>
+          <w:color w:val="000000" w:themeColor="text1"/>
+          <w:spacing w:val="-5"/>
+          <w:sz w:val="26"/>
+          <w:szCs w:val="26"/>
+        </w:rPr>
+      </w:pPr>
+      <w:r>
+        <w:rPr>
+          <w:rFonts w:ascii="Times New Roman" w:hAnsi="Times New Roman" w:cs="Times New Roman"/>
+          <w:b/>
+          <w:bCs/>
+          <w:color w:val="000000" w:themeColor="text1"/>
+          <w:spacing w:val="-5"/>
+          <w:sz w:val="26"/>
+          <w:szCs w:val="26"/>
+        </w:rPr>
+        <w:t>Навыки и компетенции:</w:t>
+      </w:r>
+    </w:p>
+    <w:p>
+      <w:pPr>
+        <w:numPr>
+          <w:ilvl w:val="1"/>
+          <w:numId w:val="53"/>
+        </w:numPr>
+        <w:spacing w:line="240" w:lineRule="auto"/>
+        <w:rPr>
+          <w:rFonts w:ascii="Times New Roman" w:hAnsi="Times New Roman" w:cs="Times New Roman"/>
+          <w:color w:val="000000" w:themeColor="text1"/>
+          <w:spacing w:val="-5"/>
+          <w:sz w:val="26"/>
+          <w:szCs w:val="26"/>
+        </w:rPr>
+      </w:pPr>
+      <w:r>
+        <w:rPr>
+          <w:rFonts w:ascii="Times New Roman" w:hAnsi="Times New Roman" w:cs="Times New Roman"/>
+          <w:b/>
+          <w:bCs/>
+          <w:color w:val="000000" w:themeColor="text1"/>
+          <w:spacing w:val="-5"/>
+          <w:sz w:val="26"/>
+          <w:szCs w:val="26"/>
+        </w:rPr>
+        <w:t>Технические навыки:</w:t>
+      </w:r>
+    </w:p>
+    <w:p>
+      <w:pPr>
+        <w:numPr>
+          <w:ilvl w:val="2"/>
+          <w:numId w:val="53"/>
+        </w:numPr>
+        <w:spacing w:line="240" w:lineRule="auto"/>
+        <w:rPr>
+          <w:rFonts w:ascii="Times New Roman" w:hAnsi="Times New Roman" w:cs="Times New Roman"/>
+          <w:color w:val="000000" w:themeColor="text1"/>
+          <w:spacing w:val="-5"/>
+          <w:sz w:val="26"/>
+          <w:szCs w:val="26"/>
+        </w:rPr>
+      </w:pPr>
+      <w:r>
+        <w:rPr>
+          <w:rFonts w:ascii="Times New Roman" w:hAnsi="Times New Roman" w:cs="Times New Roman"/>
+          <w:color w:val="000000" w:themeColor="text1"/>
+          <w:spacing w:val="-5"/>
+          <w:sz w:val="26"/>
+          <w:szCs w:val="26"/>
+        </w:rPr>
+        <w:t>Знание языков программирования (например, Java, Python, C++, JavaScript).</w:t>
+      </w:r>
+    </w:p>
+    <w:p>
+      <w:pPr>
+        <w:numPr>
+          <w:ilvl w:val="2"/>
+          <w:numId w:val="53"/>
+        </w:numPr>
+        <w:spacing w:line="240" w:lineRule="auto"/>
+        <w:rPr>
+          <w:rFonts w:ascii="Times New Roman" w:hAnsi="Times New Roman" w:cs="Times New Roman"/>
+          <w:color w:val="000000" w:themeColor="text1"/>
+          <w:spacing w:val="-5"/>
+          <w:sz w:val="26"/>
+          <w:szCs w:val="26"/>
+        </w:rPr>
+      </w:pPr>
+      <w:r>
+        <w:rPr>
+          <w:rFonts w:ascii="Times New Roman" w:hAnsi="Times New Roman" w:cs="Times New Roman"/>
+          <w:color w:val="000000" w:themeColor="text1"/>
+          <w:spacing w:val="-5"/>
+          <w:sz w:val="26"/>
+          <w:szCs w:val="26"/>
+        </w:rPr>
+        <w:t>Опыт работы с базами данных, API, фреймворками.</w:t>
+      </w:r>
+    </w:p>
+    <w:p>
+      <w:pPr>
+        <w:numPr>
+          <w:ilvl w:val="2"/>
+          <w:numId w:val="53"/>
+        </w:numPr>
+        <w:spacing w:line="240" w:lineRule="auto"/>
+        <w:rPr>
+          <w:rFonts w:ascii="Times New Roman" w:hAnsi="Times New Roman" w:cs="Times New Roman"/>
+          <w:color w:val="000000" w:themeColor="text1"/>
+          <w:spacing w:val="-5"/>
+          <w:sz w:val="26"/>
+          <w:szCs w:val="26"/>
+        </w:rPr>
+      </w:pPr>
+      <w:r>
+        <w:rPr>
+          <w:rFonts w:ascii="Times New Roman" w:hAnsi="Times New Roman" w:cs="Times New Roman"/>
+          <w:color w:val="000000" w:themeColor="text1"/>
+          <w:spacing w:val="-5"/>
+          <w:sz w:val="26"/>
+          <w:szCs w:val="26"/>
+        </w:rPr>
+        <w:t>Понимание принципов тестирования и отладки ПО.</w:t>
+      </w:r>
+    </w:p>
+    <w:p>
+      <w:pPr>
+        <w:numPr>
+          <w:ilvl w:val="1"/>
+          <w:numId w:val="53"/>
+        </w:numPr>
+        <w:spacing w:line="240" w:lineRule="auto"/>
+        <w:rPr>
+          <w:rFonts w:ascii="Times New Roman" w:hAnsi="Times New Roman" w:cs="Times New Roman"/>
+          <w:color w:val="000000" w:themeColor="text1"/>
+          <w:spacing w:val="-5"/>
+          <w:sz w:val="26"/>
+          <w:szCs w:val="26"/>
+        </w:rPr>
+      </w:pPr>
+      <w:r>
+        <w:rPr>
+          <w:rFonts w:ascii="Times New Roman" w:hAnsi="Times New Roman" w:cs="Times New Roman"/>
+          <w:b/>
+          <w:bCs/>
+          <w:color w:val="000000" w:themeColor="text1"/>
+          <w:spacing w:val="-5"/>
+          <w:sz w:val="26"/>
+          <w:szCs w:val="26"/>
+        </w:rPr>
+        <w:t>Аналитические навыки:</w:t>
+      </w:r>
+    </w:p>
+    <w:p>
+      <w:pPr>
+        <w:numPr>
+          <w:ilvl w:val="2"/>
+          <w:numId w:val="53"/>
+        </w:numPr>
+        <w:spacing w:line="240" w:lineRule="auto"/>
+        <w:rPr>
+          <w:rFonts w:ascii="Times New Roman" w:hAnsi="Times New Roman" w:cs="Times New Roman"/>
+          <w:color w:val="000000" w:themeColor="text1"/>
+          <w:spacing w:val="-5"/>
+          <w:sz w:val="26"/>
+          <w:szCs w:val="26"/>
+        </w:rPr>
+      </w:pPr>
+      <w:r>
+        <w:rPr>
+          <w:rFonts w:ascii="Times New Roman" w:hAnsi="Times New Roman" w:cs="Times New Roman"/>
+          <w:color w:val="000000" w:themeColor="text1"/>
+          <w:spacing w:val="-5"/>
+          <w:sz w:val="26"/>
+          <w:szCs w:val="26"/>
+        </w:rPr>
+        <w:t>Способность анализировать требования и проектировать решения.</w:t>
+      </w:r>
+    </w:p>
+    <w:p>
+      <w:pPr>
+        <w:numPr>
+          <w:ilvl w:val="2"/>
+          <w:numId w:val="53"/>
+        </w:numPr>
+        <w:spacing w:line="240" w:lineRule="auto"/>
+        <w:rPr>
+          <w:rFonts w:ascii="Times New Roman" w:hAnsi="Times New Roman" w:cs="Times New Roman"/>
+          <w:color w:val="000000" w:themeColor="text1"/>
+          <w:spacing w:val="-5"/>
+          <w:sz w:val="26"/>
+          <w:szCs w:val="26"/>
+        </w:rPr>
+      </w:pPr>
+      <w:r>
+        <w:rPr>
+          <w:rFonts w:ascii="Times New Roman" w:hAnsi="Times New Roman" w:cs="Times New Roman"/>
+          <w:color w:val="000000" w:themeColor="text1"/>
+          <w:spacing w:val="-5"/>
+          <w:sz w:val="26"/>
+          <w:szCs w:val="26"/>
+        </w:rPr>
+        <w:t>Умение оптимизировать код и улучшать производительность.</w:t>
+      </w:r>
+    </w:p>
+    <w:p>
+      <w:pPr>
+        <w:numPr>
+          <w:ilvl w:val="1"/>
+          <w:numId w:val="53"/>
+        </w:numPr>
+        <w:spacing w:line="240" w:lineRule="auto"/>
+        <w:rPr>
+          <w:rFonts w:ascii="Times New Roman" w:hAnsi="Times New Roman" w:cs="Times New Roman"/>
+          <w:color w:val="000000" w:themeColor="text1"/>
+          <w:spacing w:val="-5"/>
+          <w:sz w:val="26"/>
+          <w:szCs w:val="26"/>
+        </w:rPr>
+      </w:pPr>
+      <w:r>
+        <w:rPr>
+          <w:rFonts w:ascii="Times New Roman" w:hAnsi="Times New Roman" w:cs="Times New Roman"/>
+          <w:b/>
+          <w:bCs/>
+          <w:color w:val="000000" w:themeColor="text1"/>
+          <w:spacing w:val="-5"/>
+          <w:sz w:val="26"/>
+          <w:szCs w:val="26"/>
+        </w:rPr>
+        <w:t>Коммуникативные навыки:</w:t>
+      </w:r>
+    </w:p>
+    <w:p>
+      <w:pPr>
+        <w:numPr>
+          <w:ilvl w:val="2"/>
+          <w:numId w:val="53"/>
+        </w:numPr>
+        <w:spacing w:line="240" w:lineRule="auto"/>
+        <w:rPr>
+          <w:rFonts w:ascii="Times New Roman" w:hAnsi="Times New Roman" w:cs="Times New Roman"/>
+          <w:color w:val="000000" w:themeColor="text1"/>
+          <w:spacing w:val="-5"/>
+          <w:sz w:val="26"/>
+          <w:szCs w:val="26"/>
+        </w:rPr>
+      </w:pPr>
+      <w:r>
+        <w:rPr>
+          <w:rFonts w:ascii="Times New Roman" w:hAnsi="Times New Roman" w:cs="Times New Roman"/>
+          <w:color w:val="000000" w:themeColor="text1"/>
+          <w:spacing w:val="-5"/>
+          <w:sz w:val="26"/>
+          <w:szCs w:val="26"/>
+        </w:rPr>
+        <w:t>Навыки документирования и презентации решений.</w:t>
+      </w:r>
+    </w:p>
+    <w:p>
+      <w:pPr>
+        <w:numPr>
+          <w:ilvl w:val="2"/>
+          <w:numId w:val="53"/>
+        </w:numPr>
+        <w:spacing w:line="240" w:lineRule="auto"/>
+        <w:rPr>
+          <w:rFonts w:ascii="Times New Roman" w:hAnsi="Times New Roman" w:cs="Times New Roman"/>
+          <w:color w:val="000000" w:themeColor="text1"/>
+          <w:spacing w:val="-5"/>
+          <w:sz w:val="26"/>
+          <w:szCs w:val="26"/>
+        </w:rPr>
+      </w:pPr>
+      <w:r>
+        <w:rPr>
+          <w:rFonts w:ascii="Times New Roman" w:hAnsi="Times New Roman" w:cs="Times New Roman"/>
+          <w:color w:val="000000" w:themeColor="text1"/>
+          <w:spacing w:val="-5"/>
+          <w:sz w:val="26"/>
+          <w:szCs w:val="26"/>
+        </w:rPr>
+        <w:t>Умение консультировать клиентов и коллег.</w:t>
+      </w:r>
+    </w:p>
+    <w:p>
+      <w:pPr>
+        <w:spacing w:line="240" w:lineRule="auto"/>
+        <w:ind w:left="1800"/>
+        <w:rPr>
+          <w:rFonts w:ascii="Times New Roman" w:hAnsi="Times New Roman" w:cs="Times New Roman"/>
+          <w:color w:val="000000" w:themeColor="text1"/>
+          <w:spacing w:val="-5"/>
+          <w:sz w:val="26"/>
+          <w:szCs w:val="26"/>
+        </w:rPr>
+      </w:pPr>
+    </w:p>
+    <w:p>
+      <w:pPr>
+        <w:numPr>
+          <w:ilvl w:val="0"/>
+          <w:numId w:val="53"/>
+        </w:numPr>
+        <w:spacing w:line="240" w:lineRule="auto"/>
+        <w:rPr>
+          <w:rFonts w:ascii="Times New Roman" w:hAnsi="Times New Roman" w:cs="Times New Roman"/>
+          <w:color w:val="000000" w:themeColor="text1"/>
+          <w:spacing w:val="-5"/>
+          <w:sz w:val="26"/>
+          <w:szCs w:val="26"/>
+        </w:rPr>
+      </w:pPr>
+      <w:r>
+        <w:rPr>
+          <w:rFonts w:ascii="Times New Roman" w:hAnsi="Times New Roman" w:cs="Times New Roman"/>
+          <w:b/>
+          <w:bCs/>
+          <w:color w:val="000000" w:themeColor="text1"/>
+          <w:spacing w:val="-5"/>
+          <w:sz w:val="26"/>
+          <w:szCs w:val="26"/>
+        </w:rPr>
+        <w:t>Личные качества:</w:t>
+      </w:r>
+    </w:p>
+    <w:p>
+      <w:pPr>
+        <w:numPr>
+          <w:ilvl w:val="1"/>
+          <w:numId w:val="53"/>
+        </w:numPr>
+        <w:spacing w:line="240" w:lineRule="auto"/>
+        <w:rPr>
+          <w:rFonts w:ascii="Times New Roman" w:hAnsi="Times New Roman" w:cs="Times New Roman"/>
+          <w:color w:val="000000" w:themeColor="text1"/>
+          <w:spacing w:val="-5"/>
+          <w:sz w:val="26"/>
+          <w:szCs w:val="26"/>
+        </w:rPr>
+      </w:pPr>
+      <w:r>
+        <w:rPr>
+          <w:rFonts w:ascii="Times New Roman" w:hAnsi="Times New Roman" w:cs="Times New Roman"/>
+          <w:color w:val="000000" w:themeColor="text1"/>
+          <w:spacing w:val="-5"/>
+          <w:sz w:val="26"/>
+          <w:szCs w:val="26"/>
+        </w:rPr>
+        <w:lastRenderedPageBreak/>
+        <w:t>Внимательность к деталям.</w:t>
+      </w:r>
+    </w:p>
+    <w:p>
+      <w:pPr>
+        <w:numPr>
+          <w:ilvl w:val="1"/>
+          <w:numId w:val="53"/>
+        </w:numPr>
+        <w:spacing w:line="240" w:lineRule="auto"/>
+        <w:rPr>
+          <w:rFonts w:ascii="Times New Roman" w:hAnsi="Times New Roman" w:cs="Times New Roman"/>
+          <w:color w:val="000000" w:themeColor="text1"/>
+          <w:spacing w:val="-5"/>
+          <w:sz w:val="26"/>
+          <w:szCs w:val="26"/>
+        </w:rPr>
+      </w:pPr>
+      <w:r>
+        <w:rPr>
+          <w:rFonts w:ascii="Times New Roman" w:hAnsi="Times New Roman" w:cs="Times New Roman"/>
+          <w:color w:val="000000" w:themeColor="text1"/>
+          <w:spacing w:val="-5"/>
+          <w:sz w:val="26"/>
+          <w:szCs w:val="26"/>
+        </w:rPr>
+        <w:t>Креативность и способность решать сложные задачи.</w:t>
+      </w:r>
+    </w:p>
+    <w:p>
+      <w:pPr>
+        <w:numPr>
+          <w:ilvl w:val="1"/>
+          <w:numId w:val="53"/>
+        </w:numPr>
+        <w:spacing w:line="240" w:lineRule="auto"/>
+        <w:rPr>
+          <w:rFonts w:ascii="Times New Roman" w:hAnsi="Times New Roman" w:cs="Times New Roman"/>
+          <w:color w:val="000000" w:themeColor="text1"/>
+          <w:spacing w:val="-5"/>
+          <w:sz w:val="26"/>
+          <w:szCs w:val="26"/>
+        </w:rPr>
+      </w:pPr>
+      <w:r>
+        <w:rPr>
+          <w:rFonts w:ascii="Times New Roman" w:hAnsi="Times New Roman" w:cs="Times New Roman"/>
+          <w:color w:val="000000" w:themeColor="text1"/>
+          <w:spacing w:val="-5"/>
+          <w:sz w:val="26"/>
+          <w:szCs w:val="26"/>
+        </w:rPr>
+        <w:t>Готовность к постоянному обучению и адаптации к новым технологиям.</w:t>
+      </w:r>
+    </w:p>
+    <w:p>
+      <w:pPr>
+        <w:spacing w:line="240" w:lineRule="auto"/>
+        <w:rPr>
+          <w:rFonts w:ascii="Times New Roman" w:hAnsi="Times New Roman" w:cs="Times New Roman"/>
+          <w:color w:val="000000" w:themeColor="text1"/>
+          <w:spacing w:val="-5"/>
+          <w:sz w:val="24"/>
+          <w:szCs w:val="24"/>
+        </w:rPr>
+      </w:pPr>
+    </w:p>
+    <w:p>
+      <w:pPr>
+        <w:spacing w:line="240" w:lineRule="auto"/>
+        <w:jc w:val="center"/>
+        <w:rPr>
+          <w:rFonts w:ascii="Times New Roman" w:hAnsi="Times New Roman" w:cs="Times New Roman"/>
+          <w:b/>
+          <w:bCs/>
+          <w:color w:val="000000" w:themeColor="text1"/>
           <w:sz w:val="40"/>
           <w:szCs w:val="40"/>
+          <w:lang w:eastAsia="ru-RU"/>
         </w:rPr>
       </w:pPr>
       <w:r>
@@ -736,7 +2308,6 @@
           <w:sz w:val="32"/>
           <w:szCs w:val="32"/>
         </w:rPr>
-        <w:lastRenderedPageBreak/>
         <w:t>Задание 2.</w:t>
       </w:r>
       <w:r>
@@ -759,7 +2330,7 @@
           <w:sz w:val="32"/>
           <w:szCs w:val="32"/>
         </w:rPr>
-        <w:t xml:space="preserve">-1. </w:t>
+        <w:t xml:space="preserve">-4. </w:t>
       </w:r>
       <w:r>
         <w:rPr>
@@ -770,20 +2341,20 @@
           <w:sz w:val="32"/>
           <w:szCs w:val="32"/>
         </w:rPr>
-        <w:t>ISCO-08:2512</w:t>
-      </w:r>
-    </w:p>
-    <w:p>
-      <w:pPr>
-        <w:spacing w:line="360" w:lineRule="auto"/>
-        <w:jc w:val="center"/>
+        <w:t>ISCO-08:2519.1, ISCO-08:2519.3</w:t>
+      </w:r>
+    </w:p>
+    <w:p>
+      <w:pPr>
+        <w:spacing w:line="240" w:lineRule="auto"/>
         <w:rPr>
           <w:rFonts w:ascii="Times New Roman" w:hAnsi="Times New Roman" w:cs="Times New Roman"/>
           <w:b/>
           <w:bCs/>
           <w:color w:val="000000" w:themeColor="text1"/>
-          <w:sz w:val="40"/>
-          <w:szCs w:val="40"/>
+          <w:sz w:val="28"/>
+          <w:szCs w:val="28"/>
+          <w:u w:val="single"/>
           <w:lang w:eastAsia="ru-RU"/>
         </w:rPr>
       </w:pPr>
@@ -793,51 +2364,2950 @@
           <w:b/>
           <w:bCs/>
           <w:color w:val="000000" w:themeColor="text1"/>
-          <w:sz w:val="32"/>
-          <w:szCs w:val="32"/>
-        </w:rPr>
-        <w:t>Задание 2.</w:t>
-      </w:r>
-      <w:r>
+          <w:sz w:val="28"/>
+          <w:szCs w:val="28"/>
+          <w:u w:val="single"/>
+          <w:lang w:eastAsia="ru-RU"/>
+        </w:rPr>
+        <w:t>Основные аспекты профессионального стандарта ISCO-08:2519.1 «Специалист по обеспечению качества программного обеспечения»</w:t>
+      </w:r>
+    </w:p>
+    <w:p>
+      <w:pPr>
+        <w:spacing w:line="240" w:lineRule="auto"/>
+        <w:rPr>
+          <w:rFonts w:ascii="Times New Roman" w:hAnsi="Times New Roman" w:cs="Times New Roman"/>
+          <w:color w:val="000000" w:themeColor="text1"/>
+          <w:sz w:val="24"/>
+          <w:szCs w:val="24"/>
+          <w:lang w:eastAsia="ru-RU"/>
+        </w:rPr>
+      </w:pPr>
+      <w:r>
+        <w:rPr>
+          <w:rFonts w:ascii="Times New Roman" w:hAnsi="Times New Roman" w:cs="Times New Roman"/>
+          <w:color w:val="000000" w:themeColor="text1"/>
+          <w:sz w:val="24"/>
+          <w:szCs w:val="24"/>
+          <w:lang w:eastAsia="ru-RU"/>
+        </w:rPr>
+        <w:pict w14:anchorId="1501112F">
+          <v:rect id="_x0000_i1141" style="width:0;height:1.5pt" o:hralign="center" o:hrstd="t" o:hr="t" fillcolor="#a0a0a0" stroked="f"/>
+        </w:pict>
+      </w:r>
+    </w:p>
+    <w:p>
+      <w:pPr>
+        <w:spacing w:line="240" w:lineRule="auto"/>
         <w:rPr>
           <w:rFonts w:ascii="Times New Roman" w:hAnsi="Times New Roman" w:cs="Times New Roman"/>
           <w:b/>
           <w:bCs/>
           <w:color w:val="000000" w:themeColor="text1"/>
-          <w:sz w:val="32"/>
-          <w:szCs w:val="32"/>
-        </w:rPr>
-        <w:t>9</w:t>
-      </w:r>
+          <w:sz w:val="24"/>
+          <w:szCs w:val="24"/>
+          <w:lang w:eastAsia="ru-RU"/>
+        </w:rPr>
+      </w:pPr>
       <w:r>
         <w:rPr>
           <w:rFonts w:ascii="Times New Roman" w:hAnsi="Times New Roman" w:cs="Times New Roman"/>
           <w:b/>
           <w:bCs/>
           <w:color w:val="000000" w:themeColor="text1"/>
-          <w:sz w:val="32"/>
-          <w:szCs w:val="32"/>
-        </w:rPr>
-        <w:t xml:space="preserve">-4. </w:t>
-      </w:r>
+          <w:sz w:val="24"/>
+          <w:szCs w:val="24"/>
+          <w:lang w:eastAsia="ru-RU"/>
+        </w:rPr>
+        <w:t>1. Общие сведения</w:t>
+      </w:r>
+    </w:p>
+    <w:p>
+      <w:pPr>
+        <w:numPr>
+          <w:ilvl w:val="0"/>
+          <w:numId w:val="54"/>
+        </w:numPr>
+        <w:spacing w:line="240" w:lineRule="auto"/>
+        <w:rPr>
+          <w:rFonts w:ascii="Times New Roman" w:hAnsi="Times New Roman" w:cs="Times New Roman"/>
+          <w:color w:val="000000" w:themeColor="text1"/>
+          <w:sz w:val="24"/>
+          <w:szCs w:val="24"/>
+          <w:lang w:eastAsia="ru-RU"/>
+        </w:rPr>
+      </w:pPr>
       <w:r>
         <w:rPr>
           <w:rFonts w:ascii="Times New Roman" w:hAnsi="Times New Roman" w:cs="Times New Roman"/>
           <w:b/>
           <w:bCs/>
           <w:color w:val="000000" w:themeColor="text1"/>
-          <w:sz w:val="32"/>
-          <w:szCs w:val="32"/>
-        </w:rPr>
-        <w:t>ISCO-08:2519.1, ISCO-08:2519.3</w:t>
-      </w:r>
-    </w:p>
-    <w:p>
-      <w:pPr>
-        <w:spacing w:line="360" w:lineRule="auto"/>
-        <w:rPr>
-          <w:rFonts w:ascii="Times New Roman" w:hAnsi="Times New Roman" w:cs="Times New Roman"/>
-          <w:color w:val="000000" w:themeColor="text1"/>
+          <w:sz w:val="24"/>
+          <w:szCs w:val="24"/>
+          <w:lang w:eastAsia="ru-RU"/>
+        </w:rPr>
+        <w:t>Код ISCO-08</w:t>
+      </w:r>
+      <w:r>
+        <w:rPr>
+          <w:rFonts w:ascii="Times New Roman" w:hAnsi="Times New Roman" w:cs="Times New Roman"/>
+          <w:color w:val="000000" w:themeColor="text1"/>
+          <w:sz w:val="24"/>
+          <w:szCs w:val="24"/>
+          <w:lang w:eastAsia="ru-RU"/>
+        </w:rPr>
+        <w:t>: 2519.1</w:t>
+      </w:r>
+    </w:p>
+    <w:p>
+      <w:pPr>
+        <w:numPr>
+          <w:ilvl w:val="0"/>
+          <w:numId w:val="54"/>
+        </w:numPr>
+        <w:spacing w:line="240" w:lineRule="auto"/>
+        <w:rPr>
+          <w:rFonts w:ascii="Times New Roman" w:hAnsi="Times New Roman" w:cs="Times New Roman"/>
+          <w:color w:val="000000" w:themeColor="text1"/>
+          <w:sz w:val="24"/>
+          <w:szCs w:val="24"/>
+          <w:lang w:eastAsia="ru-RU"/>
+        </w:rPr>
+      </w:pPr>
+      <w:r>
+        <w:rPr>
+          <w:rFonts w:ascii="Times New Roman" w:hAnsi="Times New Roman" w:cs="Times New Roman"/>
+          <w:b/>
+          <w:bCs/>
+          <w:color w:val="000000" w:themeColor="text1"/>
+          <w:sz w:val="24"/>
+          <w:szCs w:val="24"/>
+          <w:lang w:eastAsia="ru-RU"/>
+        </w:rPr>
+        <w:t>Наименование</w:t>
+      </w:r>
+      <w:r>
+        <w:rPr>
+          <w:rFonts w:ascii="Times New Roman" w:hAnsi="Times New Roman" w:cs="Times New Roman"/>
+          <w:color w:val="000000" w:themeColor="text1"/>
+          <w:sz w:val="24"/>
+          <w:szCs w:val="24"/>
+          <w:lang w:eastAsia="ru-RU"/>
+        </w:rPr>
+        <w:t>: Специалист по обеспечению качества программного обеспечения</w:t>
+      </w:r>
+    </w:p>
+    <w:p>
+      <w:pPr>
+        <w:numPr>
+          <w:ilvl w:val="0"/>
+          <w:numId w:val="54"/>
+        </w:numPr>
+        <w:spacing w:line="240" w:lineRule="auto"/>
+        <w:rPr>
+          <w:rFonts w:ascii="Times New Roman" w:hAnsi="Times New Roman" w:cs="Times New Roman"/>
+          <w:color w:val="000000" w:themeColor="text1"/>
+          <w:sz w:val="24"/>
+          <w:szCs w:val="24"/>
+          <w:lang w:eastAsia="ru-RU"/>
+        </w:rPr>
+      </w:pPr>
+      <w:r>
+        <w:rPr>
+          <w:rFonts w:ascii="Times New Roman" w:hAnsi="Times New Roman" w:cs="Times New Roman"/>
+          <w:b/>
+          <w:bCs/>
+          <w:color w:val="000000" w:themeColor="text1"/>
+          <w:sz w:val="24"/>
+          <w:szCs w:val="24"/>
+          <w:lang w:eastAsia="ru-RU"/>
+        </w:rPr>
+        <w:t>Основная цель</w:t>
+      </w:r>
+      <w:r>
+        <w:rPr>
+          <w:rFonts w:ascii="Times New Roman" w:hAnsi="Times New Roman" w:cs="Times New Roman"/>
+          <w:color w:val="000000" w:themeColor="text1"/>
+          <w:sz w:val="24"/>
+          <w:szCs w:val="24"/>
+          <w:lang w:eastAsia="ru-RU"/>
+        </w:rPr>
+        <w:t>: Контроль и обеспечение качества программных продуктов путем тестирования, анализа кода, выявления ошибок и соответствия требованиям.</w:t>
+      </w:r>
+    </w:p>
+    <w:p>
+      <w:pPr>
+        <w:spacing w:line="240" w:lineRule="auto"/>
+        <w:rPr>
+          <w:rFonts w:ascii="Times New Roman" w:hAnsi="Times New Roman" w:cs="Times New Roman"/>
+          <w:color w:val="000000" w:themeColor="text1"/>
+          <w:sz w:val="24"/>
+          <w:szCs w:val="24"/>
+          <w:lang w:eastAsia="ru-RU"/>
+        </w:rPr>
+      </w:pPr>
+      <w:r>
+        <w:rPr>
+          <w:rFonts w:ascii="Times New Roman" w:hAnsi="Times New Roman" w:cs="Times New Roman"/>
+          <w:color w:val="000000" w:themeColor="text1"/>
+          <w:sz w:val="24"/>
+          <w:szCs w:val="24"/>
+          <w:lang w:eastAsia="ru-RU"/>
+        </w:rPr>
+        <w:pict w14:anchorId="64FD003A">
+          <v:rect id="_x0000_i1142" style="width:0;height:1.5pt" o:hralign="center" o:hrstd="t" o:hr="t" fillcolor="#a0a0a0" stroked="f"/>
+        </w:pict>
+      </w:r>
+    </w:p>
+    <w:p>
+      <w:pPr>
+        <w:spacing w:line="240" w:lineRule="auto"/>
+        <w:rPr>
+          <w:rFonts w:ascii="Times New Roman" w:hAnsi="Times New Roman" w:cs="Times New Roman"/>
+          <w:b/>
+          <w:bCs/>
+          <w:color w:val="000000" w:themeColor="text1"/>
+          <w:sz w:val="24"/>
+          <w:szCs w:val="24"/>
+          <w:lang w:eastAsia="ru-RU"/>
+        </w:rPr>
+      </w:pPr>
+      <w:r>
+        <w:rPr>
+          <w:rFonts w:ascii="Times New Roman" w:hAnsi="Times New Roman" w:cs="Times New Roman"/>
+          <w:b/>
+          <w:bCs/>
+          <w:color w:val="000000" w:themeColor="text1"/>
+          <w:sz w:val="24"/>
+          <w:szCs w:val="24"/>
+          <w:lang w:eastAsia="ru-RU"/>
+        </w:rPr>
+        <w:t>2. Ключевые обязанности</w:t>
+      </w:r>
+    </w:p>
+    <w:p>
+      <w:pPr>
+        <w:spacing w:line="240" w:lineRule="auto"/>
+        <w:rPr>
+          <w:rFonts w:ascii="Times New Roman" w:hAnsi="Times New Roman" w:cs="Times New Roman"/>
+          <w:color w:val="000000" w:themeColor="text1"/>
+          <w:sz w:val="24"/>
+          <w:szCs w:val="24"/>
+          <w:lang w:eastAsia="ru-RU"/>
+        </w:rPr>
+      </w:pPr>
+      <w:r>
+        <w:rPr>
+          <w:rFonts w:ascii="Times New Roman" w:hAnsi="Times New Roman" w:cs="Times New Roman"/>
+          <w:color w:val="000000" w:themeColor="text1"/>
+          <w:sz w:val="24"/>
+          <w:szCs w:val="24"/>
+          <w:lang w:eastAsia="ru-RU"/>
+        </w:rPr>
+        <w:t>Специалисты по обеспечению качества программного обеспечения выполняют следующие задачи:</w:t>
+      </w:r>
+    </w:p>
+    <w:p>
+      <w:pPr>
+        <w:numPr>
+          <w:ilvl w:val="0"/>
+          <w:numId w:val="55"/>
+        </w:numPr>
+        <w:spacing w:line="240" w:lineRule="auto"/>
+        <w:rPr>
+          <w:rFonts w:ascii="Times New Roman" w:hAnsi="Times New Roman" w:cs="Times New Roman"/>
+          <w:color w:val="000000" w:themeColor="text1"/>
+          <w:sz w:val="24"/>
+          <w:szCs w:val="24"/>
+          <w:lang w:eastAsia="ru-RU"/>
+        </w:rPr>
+      </w:pPr>
+      <w:r>
+        <w:rPr>
+          <w:rFonts w:ascii="Times New Roman" w:hAnsi="Times New Roman" w:cs="Times New Roman"/>
+          <w:b/>
+          <w:bCs/>
+          <w:color w:val="000000" w:themeColor="text1"/>
+          <w:sz w:val="24"/>
+          <w:szCs w:val="24"/>
+          <w:lang w:eastAsia="ru-RU"/>
+        </w:rPr>
+        <w:t>Разработка тестовой стратегии и методологии</w:t>
+      </w:r>
+    </w:p>
+    <w:p>
+      <w:pPr>
+        <w:numPr>
+          <w:ilvl w:val="1"/>
+          <w:numId w:val="55"/>
+        </w:numPr>
+        <w:spacing w:line="240" w:lineRule="auto"/>
+        <w:rPr>
+          <w:rFonts w:ascii="Times New Roman" w:hAnsi="Times New Roman" w:cs="Times New Roman"/>
+          <w:color w:val="000000" w:themeColor="text1"/>
+          <w:sz w:val="24"/>
+          <w:szCs w:val="24"/>
+          <w:lang w:eastAsia="ru-RU"/>
+        </w:rPr>
+      </w:pPr>
+      <w:r>
+        <w:rPr>
+          <w:rFonts w:ascii="Times New Roman" w:hAnsi="Times New Roman" w:cs="Times New Roman"/>
+          <w:color w:val="000000" w:themeColor="text1"/>
+          <w:sz w:val="24"/>
+          <w:szCs w:val="24"/>
+          <w:lang w:eastAsia="ru-RU"/>
+        </w:rPr>
+        <w:t>Определение и внедрение методик тестирования (ручного и автоматизированного).</w:t>
+      </w:r>
+    </w:p>
+    <w:p>
+      <w:pPr>
+        <w:numPr>
+          <w:ilvl w:val="1"/>
+          <w:numId w:val="55"/>
+        </w:numPr>
+        <w:spacing w:line="240" w:lineRule="auto"/>
+        <w:rPr>
+          <w:rFonts w:ascii="Times New Roman" w:hAnsi="Times New Roman" w:cs="Times New Roman"/>
+          <w:color w:val="000000" w:themeColor="text1"/>
+          <w:sz w:val="24"/>
+          <w:szCs w:val="24"/>
+          <w:lang w:eastAsia="ru-RU"/>
+        </w:rPr>
+      </w:pPr>
+      <w:r>
+        <w:rPr>
+          <w:rFonts w:ascii="Times New Roman" w:hAnsi="Times New Roman" w:cs="Times New Roman"/>
+          <w:color w:val="000000" w:themeColor="text1"/>
+          <w:sz w:val="24"/>
+          <w:szCs w:val="24"/>
+          <w:lang w:eastAsia="ru-RU"/>
+        </w:rPr>
+        <w:t>Разработка плана тестирования в соответствии с техническими требованиями.</w:t>
+      </w:r>
+    </w:p>
+    <w:p>
+      <w:pPr>
+        <w:numPr>
+          <w:ilvl w:val="0"/>
+          <w:numId w:val="55"/>
+        </w:numPr>
+        <w:spacing w:line="240" w:lineRule="auto"/>
+        <w:rPr>
+          <w:rFonts w:ascii="Times New Roman" w:hAnsi="Times New Roman" w:cs="Times New Roman"/>
+          <w:color w:val="000000" w:themeColor="text1"/>
+          <w:sz w:val="24"/>
+          <w:szCs w:val="24"/>
+          <w:lang w:eastAsia="ru-RU"/>
+        </w:rPr>
+      </w:pPr>
+      <w:r>
+        <w:rPr>
+          <w:rFonts w:ascii="Times New Roman" w:hAnsi="Times New Roman" w:cs="Times New Roman"/>
+          <w:b/>
+          <w:bCs/>
+          <w:color w:val="000000" w:themeColor="text1"/>
+          <w:sz w:val="24"/>
+          <w:szCs w:val="24"/>
+          <w:lang w:eastAsia="ru-RU"/>
+        </w:rPr>
+        <w:t>Проектирование и выполнение тестов</w:t>
+      </w:r>
+    </w:p>
+    <w:p>
+      <w:pPr>
+        <w:numPr>
+          <w:ilvl w:val="1"/>
+          <w:numId w:val="55"/>
+        </w:numPr>
+        <w:spacing w:line="240" w:lineRule="auto"/>
+        <w:rPr>
+          <w:rFonts w:ascii="Times New Roman" w:hAnsi="Times New Roman" w:cs="Times New Roman"/>
+          <w:color w:val="000000" w:themeColor="text1"/>
+          <w:sz w:val="24"/>
+          <w:szCs w:val="24"/>
+          <w:lang w:eastAsia="ru-RU"/>
+        </w:rPr>
+      </w:pPr>
+      <w:r>
+        <w:rPr>
+          <w:rFonts w:ascii="Times New Roman" w:hAnsi="Times New Roman" w:cs="Times New Roman"/>
+          <w:color w:val="000000" w:themeColor="text1"/>
+          <w:sz w:val="24"/>
+          <w:szCs w:val="24"/>
+          <w:lang w:eastAsia="ru-RU"/>
+        </w:rPr>
+        <w:t>Создание тест-кейсов, тестовых сценариев и тестовых данных.</w:t>
+      </w:r>
+    </w:p>
+    <w:p>
+      <w:pPr>
+        <w:numPr>
+          <w:ilvl w:val="1"/>
+          <w:numId w:val="55"/>
+        </w:numPr>
+        <w:spacing w:line="240" w:lineRule="auto"/>
+        <w:rPr>
+          <w:rFonts w:ascii="Times New Roman" w:hAnsi="Times New Roman" w:cs="Times New Roman"/>
+          <w:color w:val="000000" w:themeColor="text1"/>
+          <w:sz w:val="24"/>
+          <w:szCs w:val="24"/>
+          <w:lang w:eastAsia="ru-RU"/>
+        </w:rPr>
+      </w:pPr>
+      <w:r>
+        <w:rPr>
+          <w:rFonts w:ascii="Times New Roman" w:hAnsi="Times New Roman" w:cs="Times New Roman"/>
+          <w:color w:val="000000" w:themeColor="text1"/>
+          <w:sz w:val="24"/>
+          <w:szCs w:val="24"/>
+          <w:lang w:eastAsia="ru-RU"/>
+        </w:rPr>
+        <w:t>Проведение функционального, регрессионного, нагрузочного и интеграционного тестирования.</w:t>
+      </w:r>
+    </w:p>
+    <w:p>
+      <w:pPr>
+        <w:numPr>
+          <w:ilvl w:val="0"/>
+          <w:numId w:val="55"/>
+        </w:numPr>
+        <w:spacing w:line="240" w:lineRule="auto"/>
+        <w:rPr>
+          <w:rFonts w:ascii="Times New Roman" w:hAnsi="Times New Roman" w:cs="Times New Roman"/>
+          <w:color w:val="000000" w:themeColor="text1"/>
+          <w:sz w:val="24"/>
+          <w:szCs w:val="24"/>
+          <w:lang w:eastAsia="ru-RU"/>
+        </w:rPr>
+      </w:pPr>
+      <w:r>
+        <w:rPr>
+          <w:rFonts w:ascii="Times New Roman" w:hAnsi="Times New Roman" w:cs="Times New Roman"/>
+          <w:b/>
+          <w:bCs/>
+          <w:color w:val="000000" w:themeColor="text1"/>
+          <w:sz w:val="24"/>
+          <w:szCs w:val="24"/>
+          <w:lang w:eastAsia="ru-RU"/>
+        </w:rPr>
+        <w:t>Анализ и устранение дефектов</w:t>
+      </w:r>
+    </w:p>
+    <w:p>
+      <w:pPr>
+        <w:numPr>
+          <w:ilvl w:val="1"/>
+          <w:numId w:val="55"/>
+        </w:numPr>
+        <w:spacing w:line="240" w:lineRule="auto"/>
+        <w:rPr>
+          <w:rFonts w:ascii="Times New Roman" w:hAnsi="Times New Roman" w:cs="Times New Roman"/>
+          <w:color w:val="000000" w:themeColor="text1"/>
+          <w:sz w:val="24"/>
+          <w:szCs w:val="24"/>
+          <w:lang w:eastAsia="ru-RU"/>
+        </w:rPr>
+      </w:pPr>
+      <w:r>
+        <w:rPr>
+          <w:rFonts w:ascii="Times New Roman" w:hAnsi="Times New Roman" w:cs="Times New Roman"/>
+          <w:color w:val="000000" w:themeColor="text1"/>
+          <w:sz w:val="24"/>
+          <w:szCs w:val="24"/>
+          <w:lang w:eastAsia="ru-RU"/>
+        </w:rPr>
+        <w:t>Выявление, документирование и отслеживание дефектов в системах управления ошибками (например, Jira, Bugzilla).</w:t>
+      </w:r>
+    </w:p>
+    <w:p>
+      <w:pPr>
+        <w:numPr>
+          <w:ilvl w:val="1"/>
+          <w:numId w:val="55"/>
+        </w:numPr>
+        <w:spacing w:line="240" w:lineRule="auto"/>
+        <w:rPr>
+          <w:rFonts w:ascii="Times New Roman" w:hAnsi="Times New Roman" w:cs="Times New Roman"/>
+          <w:color w:val="000000" w:themeColor="text1"/>
+          <w:sz w:val="24"/>
+          <w:szCs w:val="24"/>
+          <w:lang w:eastAsia="ru-RU"/>
+        </w:rPr>
+      </w:pPr>
+      <w:r>
+        <w:rPr>
+          <w:rFonts w:ascii="Times New Roman" w:hAnsi="Times New Roman" w:cs="Times New Roman"/>
+          <w:color w:val="000000" w:themeColor="text1"/>
+          <w:sz w:val="24"/>
+          <w:szCs w:val="24"/>
+          <w:lang w:eastAsia="ru-RU"/>
+        </w:rPr>
+        <w:t>Взаимодействие с разработчиками для исправления багов и улучшения качества кода.</w:t>
+      </w:r>
+    </w:p>
+    <w:p>
+      <w:pPr>
+        <w:numPr>
+          <w:ilvl w:val="0"/>
+          <w:numId w:val="55"/>
+        </w:numPr>
+        <w:spacing w:line="240" w:lineRule="auto"/>
+        <w:rPr>
+          <w:rFonts w:ascii="Times New Roman" w:hAnsi="Times New Roman" w:cs="Times New Roman"/>
+          <w:color w:val="000000" w:themeColor="text1"/>
+          <w:sz w:val="24"/>
+          <w:szCs w:val="24"/>
+          <w:lang w:eastAsia="ru-RU"/>
+        </w:rPr>
+      </w:pPr>
+      <w:r>
+        <w:rPr>
+          <w:rFonts w:ascii="Times New Roman" w:hAnsi="Times New Roman" w:cs="Times New Roman"/>
+          <w:b/>
+          <w:bCs/>
+          <w:color w:val="000000" w:themeColor="text1"/>
+          <w:sz w:val="24"/>
+          <w:szCs w:val="24"/>
+          <w:lang w:eastAsia="ru-RU"/>
+        </w:rPr>
+        <w:t>Автоматизация тестирования</w:t>
+      </w:r>
+    </w:p>
+    <w:p>
+      <w:pPr>
+        <w:numPr>
+          <w:ilvl w:val="1"/>
+          <w:numId w:val="55"/>
+        </w:numPr>
+        <w:spacing w:line="240" w:lineRule="auto"/>
+        <w:rPr>
+          <w:rFonts w:ascii="Times New Roman" w:hAnsi="Times New Roman" w:cs="Times New Roman"/>
+          <w:color w:val="000000" w:themeColor="text1"/>
+          <w:sz w:val="24"/>
+          <w:szCs w:val="24"/>
+          <w:lang w:eastAsia="ru-RU"/>
+        </w:rPr>
+      </w:pPr>
+      <w:r>
+        <w:rPr>
+          <w:rFonts w:ascii="Times New Roman" w:hAnsi="Times New Roman" w:cs="Times New Roman"/>
+          <w:color w:val="000000" w:themeColor="text1"/>
+          <w:sz w:val="24"/>
+          <w:szCs w:val="24"/>
+          <w:lang w:eastAsia="ru-RU"/>
+        </w:rPr>
+        <w:t>Разработка и поддержка автоматизированных тестов с использованием инструментов (Selenium, JUnit, PyTest и др.).</w:t>
+      </w:r>
+    </w:p>
+    <w:p>
+      <w:pPr>
+        <w:numPr>
+          <w:ilvl w:val="1"/>
+          <w:numId w:val="55"/>
+        </w:numPr>
+        <w:spacing w:line="240" w:lineRule="auto"/>
+        <w:rPr>
+          <w:rFonts w:ascii="Times New Roman" w:hAnsi="Times New Roman" w:cs="Times New Roman"/>
+          <w:color w:val="000000" w:themeColor="text1"/>
+          <w:sz w:val="24"/>
+          <w:szCs w:val="24"/>
+          <w:lang w:eastAsia="ru-RU"/>
+        </w:rPr>
+      </w:pPr>
+      <w:r>
+        <w:rPr>
+          <w:rFonts w:ascii="Times New Roman" w:hAnsi="Times New Roman" w:cs="Times New Roman"/>
+          <w:color w:val="000000" w:themeColor="text1"/>
+          <w:sz w:val="24"/>
+          <w:szCs w:val="24"/>
+          <w:lang w:eastAsia="ru-RU"/>
+        </w:rPr>
+        <w:lastRenderedPageBreak/>
+        <w:t>Настройка CI/CD-процессов для автоматического запуска тестов.</w:t>
+      </w:r>
+    </w:p>
+    <w:p>
+      <w:pPr>
+        <w:numPr>
+          <w:ilvl w:val="0"/>
+          <w:numId w:val="55"/>
+        </w:numPr>
+        <w:spacing w:line="240" w:lineRule="auto"/>
+        <w:rPr>
+          <w:rFonts w:ascii="Times New Roman" w:hAnsi="Times New Roman" w:cs="Times New Roman"/>
+          <w:color w:val="000000" w:themeColor="text1"/>
+          <w:sz w:val="24"/>
+          <w:szCs w:val="24"/>
+          <w:lang w:eastAsia="ru-RU"/>
+        </w:rPr>
+      </w:pPr>
+      <w:r>
+        <w:rPr>
+          <w:rFonts w:ascii="Times New Roman" w:hAnsi="Times New Roman" w:cs="Times New Roman"/>
+          <w:b/>
+          <w:bCs/>
+          <w:color w:val="000000" w:themeColor="text1"/>
+          <w:sz w:val="24"/>
+          <w:szCs w:val="24"/>
+          <w:lang w:eastAsia="ru-RU"/>
+        </w:rPr>
+        <w:t>Документирование и контроль качества</w:t>
+      </w:r>
+    </w:p>
+    <w:p>
+      <w:pPr>
+        <w:numPr>
+          <w:ilvl w:val="1"/>
+          <w:numId w:val="55"/>
+        </w:numPr>
+        <w:spacing w:line="240" w:lineRule="auto"/>
+        <w:rPr>
+          <w:rFonts w:ascii="Times New Roman" w:hAnsi="Times New Roman" w:cs="Times New Roman"/>
+          <w:color w:val="000000" w:themeColor="text1"/>
+          <w:sz w:val="24"/>
+          <w:szCs w:val="24"/>
+          <w:lang w:eastAsia="ru-RU"/>
+        </w:rPr>
+      </w:pPr>
+      <w:r>
+        <w:rPr>
+          <w:rFonts w:ascii="Times New Roman" w:hAnsi="Times New Roman" w:cs="Times New Roman"/>
+          <w:color w:val="000000" w:themeColor="text1"/>
+          <w:sz w:val="24"/>
+          <w:szCs w:val="24"/>
+          <w:lang w:eastAsia="ru-RU"/>
+        </w:rPr>
+        <w:t>Подготовка отчетов о тестировании и анализ качества продукта.</w:t>
+      </w:r>
+    </w:p>
+    <w:p>
+      <w:pPr>
+        <w:numPr>
+          <w:ilvl w:val="1"/>
+          <w:numId w:val="55"/>
+        </w:numPr>
+        <w:spacing w:line="240" w:lineRule="auto"/>
+        <w:rPr>
+          <w:rFonts w:ascii="Times New Roman" w:hAnsi="Times New Roman" w:cs="Times New Roman"/>
+          <w:color w:val="000000" w:themeColor="text1"/>
+          <w:sz w:val="24"/>
+          <w:szCs w:val="24"/>
+          <w:lang w:eastAsia="ru-RU"/>
+        </w:rPr>
+      </w:pPr>
+      <w:r>
+        <w:rPr>
+          <w:rFonts w:ascii="Times New Roman" w:hAnsi="Times New Roman" w:cs="Times New Roman"/>
+          <w:color w:val="000000" w:themeColor="text1"/>
+          <w:sz w:val="24"/>
+          <w:szCs w:val="24"/>
+          <w:lang w:eastAsia="ru-RU"/>
+        </w:rPr>
+        <w:t>Разработка рекомендаций по улучшению программного обеспечения.</w:t>
+      </w:r>
+    </w:p>
+    <w:p>
+      <w:pPr>
+        <w:spacing w:line="240" w:lineRule="auto"/>
+        <w:rPr>
+          <w:rFonts w:ascii="Times New Roman" w:hAnsi="Times New Roman" w:cs="Times New Roman"/>
+          <w:color w:val="000000" w:themeColor="text1"/>
+          <w:sz w:val="24"/>
+          <w:szCs w:val="24"/>
+          <w:lang w:eastAsia="ru-RU"/>
+        </w:rPr>
+      </w:pPr>
+      <w:r>
+        <w:rPr>
+          <w:rFonts w:ascii="Times New Roman" w:hAnsi="Times New Roman" w:cs="Times New Roman"/>
+          <w:color w:val="000000" w:themeColor="text1"/>
+          <w:sz w:val="24"/>
+          <w:szCs w:val="24"/>
+          <w:lang w:eastAsia="ru-RU"/>
+        </w:rPr>
+        <w:pict w14:anchorId="58FEAE33">
+          <v:rect id="_x0000_i1143" style="width:0;height:1.5pt" o:hralign="center" o:hrstd="t" o:hr="t" fillcolor="#a0a0a0" stroked="f"/>
+        </w:pict>
+      </w:r>
+    </w:p>
+    <w:p>
+      <w:pPr>
+        <w:spacing w:line="240" w:lineRule="auto"/>
+        <w:rPr>
+          <w:rFonts w:ascii="Times New Roman" w:hAnsi="Times New Roman" w:cs="Times New Roman"/>
+          <w:b/>
+          <w:bCs/>
+          <w:color w:val="000000" w:themeColor="text1"/>
+          <w:sz w:val="24"/>
+          <w:szCs w:val="24"/>
+          <w:lang w:eastAsia="ru-RU"/>
+        </w:rPr>
+      </w:pPr>
+      <w:r>
+        <w:rPr>
+          <w:rFonts w:ascii="Times New Roman" w:hAnsi="Times New Roman" w:cs="Times New Roman"/>
+          <w:b/>
+          <w:bCs/>
+          <w:color w:val="000000" w:themeColor="text1"/>
+          <w:sz w:val="24"/>
+          <w:szCs w:val="24"/>
+          <w:lang w:eastAsia="ru-RU"/>
+        </w:rPr>
+        <w:t>3. Примеры должностей</w:t>
+      </w:r>
+    </w:p>
+    <w:p>
+      <w:pPr>
+        <w:numPr>
+          <w:ilvl w:val="0"/>
+          <w:numId w:val="56"/>
+        </w:numPr>
+        <w:spacing w:line="240" w:lineRule="auto"/>
+        <w:rPr>
+          <w:rFonts w:ascii="Times New Roman" w:hAnsi="Times New Roman" w:cs="Times New Roman"/>
+          <w:color w:val="000000" w:themeColor="text1"/>
+          <w:sz w:val="24"/>
+          <w:szCs w:val="24"/>
+          <w:lang w:eastAsia="ru-RU"/>
+        </w:rPr>
+      </w:pPr>
+      <w:r>
+        <w:rPr>
+          <w:rFonts w:ascii="Times New Roman" w:hAnsi="Times New Roman" w:cs="Times New Roman"/>
+          <w:color w:val="000000" w:themeColor="text1"/>
+          <w:sz w:val="24"/>
+          <w:szCs w:val="24"/>
+          <w:lang w:eastAsia="ru-RU"/>
+        </w:rPr>
+        <w:t>Инженер по тестированию (QA Engineer)</w:t>
+      </w:r>
+    </w:p>
+    <w:p>
+      <w:pPr>
+        <w:numPr>
+          <w:ilvl w:val="0"/>
+          <w:numId w:val="56"/>
+        </w:numPr>
+        <w:spacing w:line="240" w:lineRule="auto"/>
+        <w:rPr>
+          <w:rFonts w:ascii="Times New Roman" w:hAnsi="Times New Roman" w:cs="Times New Roman"/>
+          <w:color w:val="000000" w:themeColor="text1"/>
+          <w:sz w:val="24"/>
+          <w:szCs w:val="24"/>
+          <w:lang w:eastAsia="ru-RU"/>
+        </w:rPr>
+      </w:pPr>
+      <w:r>
+        <w:rPr>
+          <w:rFonts w:ascii="Times New Roman" w:hAnsi="Times New Roman" w:cs="Times New Roman"/>
+          <w:color w:val="000000" w:themeColor="text1"/>
+          <w:sz w:val="24"/>
+          <w:szCs w:val="24"/>
+          <w:lang w:eastAsia="ru-RU"/>
+        </w:rPr>
+        <w:t>Тестировщик ПО (Software Tester)</w:t>
+      </w:r>
+    </w:p>
+    <w:p>
+      <w:pPr>
+        <w:numPr>
+          <w:ilvl w:val="0"/>
+          <w:numId w:val="56"/>
+        </w:numPr>
+        <w:spacing w:line="240" w:lineRule="auto"/>
+        <w:rPr>
+          <w:rFonts w:ascii="Times New Roman" w:hAnsi="Times New Roman" w:cs="Times New Roman"/>
+          <w:color w:val="000000" w:themeColor="text1"/>
+          <w:sz w:val="24"/>
+          <w:szCs w:val="24"/>
+          <w:lang w:eastAsia="ru-RU"/>
+        </w:rPr>
+      </w:pPr>
+      <w:r>
+        <w:rPr>
+          <w:rFonts w:ascii="Times New Roman" w:hAnsi="Times New Roman" w:cs="Times New Roman"/>
+          <w:color w:val="000000" w:themeColor="text1"/>
+          <w:sz w:val="24"/>
+          <w:szCs w:val="24"/>
+          <w:lang w:eastAsia="ru-RU"/>
+        </w:rPr>
+        <w:t>Специалист по автоматизированному тестированию (Automation QA Engineer)</w:t>
+      </w:r>
+    </w:p>
+    <w:p>
+      <w:pPr>
+        <w:numPr>
+          <w:ilvl w:val="0"/>
+          <w:numId w:val="56"/>
+        </w:numPr>
+        <w:spacing w:line="240" w:lineRule="auto"/>
+        <w:rPr>
+          <w:rFonts w:ascii="Times New Roman" w:hAnsi="Times New Roman" w:cs="Times New Roman"/>
+          <w:color w:val="000000" w:themeColor="text1"/>
+          <w:sz w:val="24"/>
+          <w:szCs w:val="24"/>
+          <w:lang w:eastAsia="ru-RU"/>
+        </w:rPr>
+      </w:pPr>
+      <w:r>
+        <w:rPr>
+          <w:rFonts w:ascii="Times New Roman" w:hAnsi="Times New Roman" w:cs="Times New Roman"/>
+          <w:color w:val="000000" w:themeColor="text1"/>
+          <w:sz w:val="24"/>
+          <w:szCs w:val="24"/>
+          <w:lang w:eastAsia="ru-RU"/>
+        </w:rPr>
+        <w:t>Инженер по обеспечению качества (Quality Assurance Engineer)</w:t>
+      </w:r>
+    </w:p>
+    <w:p>
+      <w:pPr>
+        <w:spacing w:line="240" w:lineRule="auto"/>
+        <w:rPr>
+          <w:rFonts w:ascii="Times New Roman" w:hAnsi="Times New Roman" w:cs="Times New Roman"/>
+          <w:color w:val="000000" w:themeColor="text1"/>
+          <w:sz w:val="24"/>
+          <w:szCs w:val="24"/>
+          <w:lang w:eastAsia="ru-RU"/>
+        </w:rPr>
+      </w:pPr>
+      <w:r>
+        <w:rPr>
+          <w:rFonts w:ascii="Times New Roman" w:hAnsi="Times New Roman" w:cs="Times New Roman"/>
+          <w:color w:val="000000" w:themeColor="text1"/>
+          <w:sz w:val="24"/>
+          <w:szCs w:val="24"/>
+          <w:lang w:eastAsia="ru-RU"/>
+        </w:rPr>
+        <w:pict w14:anchorId="3D6DC168">
+          <v:rect id="_x0000_i1144" style="width:0;height:1.5pt" o:hralign="center" o:hrstd="t" o:hr="t" fillcolor="#a0a0a0" stroked="f"/>
+        </w:pict>
+      </w:r>
+    </w:p>
+    <w:p>
+      <w:pPr>
+        <w:spacing w:line="240" w:lineRule="auto"/>
+        <w:rPr>
+          <w:rFonts w:ascii="Times New Roman" w:hAnsi="Times New Roman" w:cs="Times New Roman"/>
+          <w:b/>
+          <w:bCs/>
+          <w:color w:val="000000" w:themeColor="text1"/>
+          <w:sz w:val="24"/>
+          <w:szCs w:val="24"/>
+          <w:lang w:eastAsia="ru-RU"/>
+        </w:rPr>
+      </w:pPr>
+      <w:r>
+        <w:rPr>
+          <w:rFonts w:ascii="Times New Roman" w:hAnsi="Times New Roman" w:cs="Times New Roman"/>
+          <w:b/>
+          <w:bCs/>
+          <w:color w:val="000000" w:themeColor="text1"/>
+          <w:sz w:val="24"/>
+          <w:szCs w:val="24"/>
+          <w:lang w:eastAsia="ru-RU"/>
+        </w:rPr>
+        <w:t>4. Требования к кандидату</w:t>
+      </w:r>
+    </w:p>
+    <w:p>
+      <w:pPr>
+        <w:spacing w:line="240" w:lineRule="auto"/>
+        <w:rPr>
+          <w:rFonts w:ascii="Times New Roman" w:hAnsi="Times New Roman" w:cs="Times New Roman"/>
+          <w:b/>
+          <w:bCs/>
+          <w:color w:val="000000" w:themeColor="text1"/>
+          <w:sz w:val="24"/>
+          <w:szCs w:val="24"/>
+          <w:lang w:eastAsia="ru-RU"/>
+        </w:rPr>
+      </w:pPr>
+      <w:r>
+        <w:rPr>
+          <w:rFonts w:ascii="Times New Roman" w:hAnsi="Times New Roman" w:cs="Times New Roman"/>
+          <w:b/>
+          <w:bCs/>
+          <w:color w:val="000000" w:themeColor="text1"/>
+          <w:sz w:val="24"/>
+          <w:szCs w:val="24"/>
+          <w:lang w:eastAsia="ru-RU"/>
+        </w:rPr>
+        <w:t>1. Образование</w:t>
+      </w:r>
+    </w:p>
+    <w:p>
+      <w:pPr>
+        <w:numPr>
+          <w:ilvl w:val="0"/>
+          <w:numId w:val="57"/>
+        </w:numPr>
+        <w:spacing w:line="240" w:lineRule="auto"/>
+        <w:rPr>
+          <w:rFonts w:ascii="Times New Roman" w:hAnsi="Times New Roman" w:cs="Times New Roman"/>
+          <w:color w:val="000000" w:themeColor="text1"/>
+          <w:sz w:val="24"/>
+          <w:szCs w:val="24"/>
+          <w:lang w:eastAsia="ru-RU"/>
+        </w:rPr>
+      </w:pPr>
+      <w:r>
+        <w:rPr>
+          <w:rFonts w:ascii="Times New Roman" w:hAnsi="Times New Roman" w:cs="Times New Roman"/>
+          <w:color w:val="000000" w:themeColor="text1"/>
+          <w:sz w:val="24"/>
+          <w:szCs w:val="24"/>
+          <w:lang w:eastAsia="ru-RU"/>
+        </w:rPr>
+        <w:t>Высшее образование в области информационных технологий, программной инженерии или смежных дисциплин.</w:t>
+      </w:r>
+    </w:p>
+    <w:p>
+      <w:pPr>
+        <w:numPr>
+          <w:ilvl w:val="0"/>
+          <w:numId w:val="57"/>
+        </w:numPr>
+        <w:spacing w:line="240" w:lineRule="auto"/>
+        <w:rPr>
+          <w:rFonts w:ascii="Times New Roman" w:hAnsi="Times New Roman" w:cs="Times New Roman"/>
+          <w:color w:val="000000" w:themeColor="text1"/>
+          <w:sz w:val="24"/>
+          <w:szCs w:val="24"/>
+          <w:lang w:eastAsia="ru-RU"/>
+        </w:rPr>
+      </w:pPr>
+      <w:r>
+        <w:rPr>
+          <w:rFonts w:ascii="Times New Roman" w:hAnsi="Times New Roman" w:cs="Times New Roman"/>
+          <w:color w:val="000000" w:themeColor="text1"/>
+          <w:sz w:val="24"/>
+          <w:szCs w:val="24"/>
+          <w:lang w:eastAsia="ru-RU"/>
+        </w:rPr>
+        <w:t>Дополнительные курсы или сертификаты по тестированию (ISTQB, Selenium WebDriver) приветствуются.</w:t>
+      </w:r>
+    </w:p>
+    <w:p>
+      <w:pPr>
+        <w:spacing w:line="240" w:lineRule="auto"/>
+        <w:rPr>
+          <w:rFonts w:ascii="Times New Roman" w:hAnsi="Times New Roman" w:cs="Times New Roman"/>
+          <w:b/>
+          <w:bCs/>
+          <w:color w:val="000000" w:themeColor="text1"/>
+          <w:sz w:val="24"/>
+          <w:szCs w:val="24"/>
+          <w:lang w:eastAsia="ru-RU"/>
+        </w:rPr>
+      </w:pPr>
+      <w:r>
+        <w:rPr>
+          <w:rFonts w:ascii="Times New Roman" w:hAnsi="Times New Roman" w:cs="Times New Roman"/>
+          <w:b/>
+          <w:bCs/>
+          <w:color w:val="000000" w:themeColor="text1"/>
+          <w:sz w:val="24"/>
+          <w:szCs w:val="24"/>
+          <w:lang w:eastAsia="ru-RU"/>
+        </w:rPr>
+        <w:t>2. Опыт работы</w:t>
+      </w:r>
+    </w:p>
+    <w:p>
+      <w:pPr>
+        <w:numPr>
+          <w:ilvl w:val="0"/>
+          <w:numId w:val="58"/>
+        </w:numPr>
+        <w:spacing w:line="240" w:lineRule="auto"/>
+        <w:rPr>
+          <w:rFonts w:ascii="Times New Roman" w:hAnsi="Times New Roman" w:cs="Times New Roman"/>
+          <w:color w:val="000000" w:themeColor="text1"/>
+          <w:sz w:val="24"/>
+          <w:szCs w:val="24"/>
+          <w:lang w:eastAsia="ru-RU"/>
+        </w:rPr>
+      </w:pPr>
+      <w:r>
+        <w:rPr>
+          <w:rFonts w:ascii="Times New Roman" w:hAnsi="Times New Roman" w:cs="Times New Roman"/>
+          <w:color w:val="000000" w:themeColor="text1"/>
+          <w:sz w:val="24"/>
+          <w:szCs w:val="24"/>
+          <w:lang w:eastAsia="ru-RU"/>
+        </w:rPr>
+        <w:t>Опыт работы в тестировании ПО (Junior, Middle, Senior уровни).</w:t>
+      </w:r>
+    </w:p>
+    <w:p>
+      <w:pPr>
+        <w:numPr>
+          <w:ilvl w:val="0"/>
+          <w:numId w:val="58"/>
+        </w:numPr>
+        <w:spacing w:line="240" w:lineRule="auto"/>
+        <w:rPr>
+          <w:rFonts w:ascii="Times New Roman" w:hAnsi="Times New Roman" w:cs="Times New Roman"/>
+          <w:color w:val="000000" w:themeColor="text1"/>
+          <w:sz w:val="24"/>
+          <w:szCs w:val="24"/>
+          <w:lang w:eastAsia="ru-RU"/>
+        </w:rPr>
+      </w:pPr>
+      <w:r>
+        <w:rPr>
+          <w:rFonts w:ascii="Times New Roman" w:hAnsi="Times New Roman" w:cs="Times New Roman"/>
+          <w:color w:val="000000" w:themeColor="text1"/>
+          <w:sz w:val="24"/>
+          <w:szCs w:val="24"/>
+          <w:lang w:eastAsia="ru-RU"/>
+        </w:rPr>
+        <w:t>Опыт работы с инструментами баг-трекинга и управления тестированием.</w:t>
+      </w:r>
+    </w:p>
+    <w:p>
+      <w:pPr>
+        <w:numPr>
+          <w:ilvl w:val="0"/>
+          <w:numId w:val="58"/>
+        </w:numPr>
+        <w:spacing w:line="240" w:lineRule="auto"/>
+        <w:rPr>
+          <w:rFonts w:ascii="Times New Roman" w:hAnsi="Times New Roman" w:cs="Times New Roman"/>
+          <w:color w:val="000000" w:themeColor="text1"/>
+          <w:sz w:val="24"/>
+          <w:szCs w:val="24"/>
+          <w:lang w:eastAsia="ru-RU"/>
+        </w:rPr>
+      </w:pPr>
+      <w:r>
+        <w:rPr>
+          <w:rFonts w:ascii="Times New Roman" w:hAnsi="Times New Roman" w:cs="Times New Roman"/>
+          <w:color w:val="000000" w:themeColor="text1"/>
+          <w:sz w:val="24"/>
+          <w:szCs w:val="24"/>
+          <w:lang w:eastAsia="ru-RU"/>
+        </w:rPr>
+        <w:t>Понимание жизненного цикла разработки ПО (SDLC) и методологий (Agile, Scrum).</w:t>
+      </w:r>
+    </w:p>
+    <w:p>
+      <w:pPr>
+        <w:spacing w:line="240" w:lineRule="auto"/>
+        <w:rPr>
+          <w:rFonts w:ascii="Times New Roman" w:hAnsi="Times New Roman" w:cs="Times New Roman"/>
+          <w:b/>
+          <w:bCs/>
+          <w:color w:val="000000" w:themeColor="text1"/>
+          <w:sz w:val="24"/>
+          <w:szCs w:val="24"/>
+          <w:lang w:eastAsia="ru-RU"/>
+        </w:rPr>
+      </w:pPr>
+      <w:r>
+        <w:rPr>
+          <w:rFonts w:ascii="Times New Roman" w:hAnsi="Times New Roman" w:cs="Times New Roman"/>
+          <w:b/>
+          <w:bCs/>
+          <w:color w:val="000000" w:themeColor="text1"/>
+          <w:sz w:val="24"/>
+          <w:szCs w:val="24"/>
+          <w:lang w:eastAsia="ru-RU"/>
+        </w:rPr>
+        <w:t>3. Навыки и компетенции</w:t>
+      </w:r>
+    </w:p>
+    <w:p>
+      <w:pPr>
+        <w:spacing w:line="240" w:lineRule="auto"/>
+        <w:rPr>
+          <w:rFonts w:ascii="Times New Roman" w:hAnsi="Times New Roman" w:cs="Times New Roman"/>
+          <w:color w:val="000000" w:themeColor="text1"/>
+          <w:sz w:val="24"/>
+          <w:szCs w:val="24"/>
+          <w:lang w:eastAsia="ru-RU"/>
+        </w:rPr>
+      </w:pPr>
+      <w:r>
+        <w:rPr>
+          <w:rFonts w:ascii="Times New Roman" w:hAnsi="Times New Roman" w:cs="Times New Roman"/>
+          <w:b/>
+          <w:bCs/>
+          <w:color w:val="000000" w:themeColor="text1"/>
+          <w:sz w:val="24"/>
+          <w:szCs w:val="24"/>
+          <w:lang w:eastAsia="ru-RU"/>
+        </w:rPr>
+        <w:t>Технические навыки</w:t>
+      </w:r>
+      <w:r>
+        <w:rPr>
+          <w:rFonts w:ascii="Times New Roman" w:hAnsi="Times New Roman" w:cs="Times New Roman"/>
+          <w:color w:val="000000" w:themeColor="text1"/>
+          <w:sz w:val="24"/>
+          <w:szCs w:val="24"/>
+          <w:lang w:eastAsia="ru-RU"/>
+        </w:rPr>
+        <w:t>:</w:t>
+      </w:r>
+    </w:p>
+    <w:p>
+      <w:pPr>
+        <w:numPr>
+          <w:ilvl w:val="0"/>
+          <w:numId w:val="59"/>
+        </w:numPr>
+        <w:spacing w:line="240" w:lineRule="auto"/>
+        <w:rPr>
+          <w:rFonts w:ascii="Times New Roman" w:hAnsi="Times New Roman" w:cs="Times New Roman"/>
+          <w:color w:val="000000" w:themeColor="text1"/>
+          <w:sz w:val="24"/>
+          <w:szCs w:val="24"/>
+          <w:lang w:eastAsia="ru-RU"/>
+        </w:rPr>
+      </w:pPr>
+      <w:r>
+        <w:rPr>
+          <w:rFonts w:ascii="Times New Roman" w:hAnsi="Times New Roman" w:cs="Times New Roman"/>
+          <w:color w:val="000000" w:themeColor="text1"/>
+          <w:sz w:val="24"/>
+          <w:szCs w:val="24"/>
+          <w:lang w:eastAsia="ru-RU"/>
+        </w:rPr>
+        <w:t>Владение языками программирования для автоматизации тестирования (Python, Java, JavaScript).</w:t>
+      </w:r>
+    </w:p>
+    <w:p>
+      <w:pPr>
+        <w:numPr>
+          <w:ilvl w:val="0"/>
+          <w:numId w:val="59"/>
+        </w:numPr>
+        <w:spacing w:line="240" w:lineRule="auto"/>
+        <w:rPr>
+          <w:rFonts w:ascii="Times New Roman" w:hAnsi="Times New Roman" w:cs="Times New Roman"/>
+          <w:color w:val="000000" w:themeColor="text1"/>
+          <w:sz w:val="24"/>
+          <w:szCs w:val="24"/>
+          <w:lang w:eastAsia="ru-RU"/>
+        </w:rPr>
+      </w:pPr>
+      <w:r>
+        <w:rPr>
+          <w:rFonts w:ascii="Times New Roman" w:hAnsi="Times New Roman" w:cs="Times New Roman"/>
+          <w:color w:val="000000" w:themeColor="text1"/>
+          <w:sz w:val="24"/>
+          <w:szCs w:val="24"/>
+          <w:lang w:eastAsia="ru-RU"/>
+        </w:rPr>
+        <w:t>Знание инструментов тестирования (Selenium, JMeter, Postman).</w:t>
+      </w:r>
+    </w:p>
+    <w:p>
+      <w:pPr>
+        <w:numPr>
+          <w:ilvl w:val="0"/>
+          <w:numId w:val="59"/>
+        </w:numPr>
+        <w:spacing w:line="240" w:lineRule="auto"/>
+        <w:rPr>
+          <w:rFonts w:ascii="Times New Roman" w:hAnsi="Times New Roman" w:cs="Times New Roman"/>
+          <w:color w:val="000000" w:themeColor="text1"/>
+          <w:sz w:val="24"/>
+          <w:szCs w:val="24"/>
+          <w:lang w:eastAsia="ru-RU"/>
+        </w:rPr>
+      </w:pPr>
+      <w:r>
+        <w:rPr>
+          <w:rFonts w:ascii="Times New Roman" w:hAnsi="Times New Roman" w:cs="Times New Roman"/>
+          <w:color w:val="000000" w:themeColor="text1"/>
+          <w:sz w:val="24"/>
+          <w:szCs w:val="24"/>
+          <w:lang w:eastAsia="ru-RU"/>
+        </w:rPr>
+        <w:t>Опыт работы с CI/CD (Jenkins, GitLab CI).</w:t>
+      </w:r>
+    </w:p>
+    <w:p>
+      <w:pPr>
+        <w:spacing w:line="240" w:lineRule="auto"/>
+        <w:rPr>
+          <w:rFonts w:ascii="Times New Roman" w:hAnsi="Times New Roman" w:cs="Times New Roman"/>
+          <w:color w:val="000000" w:themeColor="text1"/>
+          <w:sz w:val="24"/>
+          <w:szCs w:val="24"/>
+          <w:lang w:eastAsia="ru-RU"/>
+        </w:rPr>
+      </w:pPr>
+      <w:r>
+        <w:rPr>
+          <w:rFonts w:ascii="Times New Roman" w:hAnsi="Times New Roman" w:cs="Times New Roman"/>
+          <w:b/>
+          <w:bCs/>
+          <w:color w:val="000000" w:themeColor="text1"/>
+          <w:sz w:val="24"/>
+          <w:szCs w:val="24"/>
+          <w:lang w:eastAsia="ru-RU"/>
+        </w:rPr>
+        <w:t>Аналитические навыки</w:t>
+      </w:r>
+      <w:r>
+        <w:rPr>
+          <w:rFonts w:ascii="Times New Roman" w:hAnsi="Times New Roman" w:cs="Times New Roman"/>
+          <w:color w:val="000000" w:themeColor="text1"/>
+          <w:sz w:val="24"/>
+          <w:szCs w:val="24"/>
+          <w:lang w:eastAsia="ru-RU"/>
+        </w:rPr>
+        <w:t>:</w:t>
+      </w:r>
+    </w:p>
+    <w:p>
+      <w:pPr>
+        <w:numPr>
+          <w:ilvl w:val="0"/>
+          <w:numId w:val="60"/>
+        </w:numPr>
+        <w:spacing w:line="240" w:lineRule="auto"/>
+        <w:rPr>
+          <w:rFonts w:ascii="Times New Roman" w:hAnsi="Times New Roman" w:cs="Times New Roman"/>
+          <w:color w:val="000000" w:themeColor="text1"/>
+          <w:sz w:val="24"/>
+          <w:szCs w:val="24"/>
+          <w:lang w:eastAsia="ru-RU"/>
+        </w:rPr>
+      </w:pPr>
+      <w:r>
+        <w:rPr>
+          <w:rFonts w:ascii="Times New Roman" w:hAnsi="Times New Roman" w:cs="Times New Roman"/>
+          <w:color w:val="000000" w:themeColor="text1"/>
+          <w:sz w:val="24"/>
+          <w:szCs w:val="24"/>
+          <w:lang w:eastAsia="ru-RU"/>
+        </w:rPr>
+        <w:t>Способность выявлять слабые места в системе и оценивать потенциальные риски.</w:t>
+      </w:r>
+    </w:p>
+    <w:p>
+      <w:pPr>
+        <w:numPr>
+          <w:ilvl w:val="0"/>
+          <w:numId w:val="60"/>
+        </w:numPr>
+        <w:spacing w:line="240" w:lineRule="auto"/>
+        <w:rPr>
+          <w:rFonts w:ascii="Times New Roman" w:hAnsi="Times New Roman" w:cs="Times New Roman"/>
+          <w:color w:val="000000" w:themeColor="text1"/>
+          <w:sz w:val="24"/>
+          <w:szCs w:val="24"/>
+          <w:lang w:eastAsia="ru-RU"/>
+        </w:rPr>
+      </w:pPr>
+      <w:r>
+        <w:rPr>
+          <w:rFonts w:ascii="Times New Roman" w:hAnsi="Times New Roman" w:cs="Times New Roman"/>
+          <w:color w:val="000000" w:themeColor="text1"/>
+          <w:sz w:val="24"/>
+          <w:szCs w:val="24"/>
+          <w:lang w:eastAsia="ru-RU"/>
+        </w:rPr>
+        <w:t>Анализ логов, мониторинг ошибок и предложений по улучшению качества кода.</w:t>
+      </w:r>
+    </w:p>
+    <w:p>
+      <w:pPr>
+        <w:spacing w:line="240" w:lineRule="auto"/>
+        <w:rPr>
+          <w:rFonts w:ascii="Times New Roman" w:hAnsi="Times New Roman" w:cs="Times New Roman"/>
+          <w:color w:val="000000" w:themeColor="text1"/>
+          <w:sz w:val="24"/>
+          <w:szCs w:val="24"/>
+          <w:lang w:eastAsia="ru-RU"/>
+        </w:rPr>
+      </w:pPr>
+      <w:r>
+        <w:rPr>
+          <w:rFonts w:ascii="Times New Roman" w:hAnsi="Times New Roman" w:cs="Times New Roman"/>
+          <w:b/>
+          <w:bCs/>
+          <w:color w:val="000000" w:themeColor="text1"/>
+          <w:sz w:val="24"/>
+          <w:szCs w:val="24"/>
+          <w:lang w:eastAsia="ru-RU"/>
+        </w:rPr>
+        <w:t>Коммуникативные навыки</w:t>
+      </w:r>
+      <w:r>
+        <w:rPr>
+          <w:rFonts w:ascii="Times New Roman" w:hAnsi="Times New Roman" w:cs="Times New Roman"/>
+          <w:color w:val="000000" w:themeColor="text1"/>
+          <w:sz w:val="24"/>
+          <w:szCs w:val="24"/>
+          <w:lang w:eastAsia="ru-RU"/>
+        </w:rPr>
+        <w:t>:</w:t>
+      </w:r>
+    </w:p>
+    <w:p>
+      <w:pPr>
+        <w:numPr>
+          <w:ilvl w:val="0"/>
+          <w:numId w:val="61"/>
+        </w:numPr>
+        <w:spacing w:line="240" w:lineRule="auto"/>
+        <w:rPr>
+          <w:rFonts w:ascii="Times New Roman" w:hAnsi="Times New Roman" w:cs="Times New Roman"/>
+          <w:color w:val="000000" w:themeColor="text1"/>
+          <w:sz w:val="24"/>
+          <w:szCs w:val="24"/>
+          <w:lang w:eastAsia="ru-RU"/>
+        </w:rPr>
+      </w:pPr>
+      <w:r>
+        <w:rPr>
+          <w:rFonts w:ascii="Times New Roman" w:hAnsi="Times New Roman" w:cs="Times New Roman"/>
+          <w:color w:val="000000" w:themeColor="text1"/>
+          <w:sz w:val="24"/>
+          <w:szCs w:val="24"/>
+          <w:lang w:eastAsia="ru-RU"/>
+        </w:rPr>
+        <w:lastRenderedPageBreak/>
+        <w:t>Взаимодействие с разработчиками, аналитиками и заказчиками.</w:t>
+      </w:r>
+    </w:p>
+    <w:p>
+      <w:pPr>
+        <w:numPr>
+          <w:ilvl w:val="0"/>
+          <w:numId w:val="61"/>
+        </w:numPr>
+        <w:spacing w:line="240" w:lineRule="auto"/>
+        <w:rPr>
+          <w:rFonts w:ascii="Times New Roman" w:hAnsi="Times New Roman" w:cs="Times New Roman"/>
+          <w:color w:val="000000" w:themeColor="text1"/>
+          <w:sz w:val="24"/>
+          <w:szCs w:val="24"/>
+          <w:lang w:eastAsia="ru-RU"/>
+        </w:rPr>
+      </w:pPr>
+      <w:r>
+        <w:rPr>
+          <w:rFonts w:ascii="Times New Roman" w:hAnsi="Times New Roman" w:cs="Times New Roman"/>
+          <w:color w:val="000000" w:themeColor="text1"/>
+          <w:sz w:val="24"/>
+          <w:szCs w:val="24"/>
+          <w:lang w:eastAsia="ru-RU"/>
+        </w:rPr>
+        <w:t>Умение оформлять документацию по тестированию.</w:t>
+      </w:r>
+    </w:p>
+    <w:p>
+      <w:pPr>
+        <w:spacing w:line="240" w:lineRule="auto"/>
+        <w:rPr>
+          <w:rFonts w:ascii="Times New Roman" w:hAnsi="Times New Roman" w:cs="Times New Roman"/>
+          <w:b/>
+          <w:bCs/>
+          <w:color w:val="000000" w:themeColor="text1"/>
+          <w:sz w:val="24"/>
+          <w:szCs w:val="24"/>
+          <w:lang w:eastAsia="ru-RU"/>
+        </w:rPr>
+      </w:pPr>
+      <w:r>
+        <w:rPr>
+          <w:rFonts w:ascii="Times New Roman" w:hAnsi="Times New Roman" w:cs="Times New Roman"/>
+          <w:b/>
+          <w:bCs/>
+          <w:color w:val="000000" w:themeColor="text1"/>
+          <w:sz w:val="24"/>
+          <w:szCs w:val="24"/>
+          <w:lang w:eastAsia="ru-RU"/>
+        </w:rPr>
+        <w:t>4. Личные качества</w:t>
+      </w:r>
+    </w:p>
+    <w:p>
+      <w:pPr>
+        <w:numPr>
+          <w:ilvl w:val="0"/>
+          <w:numId w:val="62"/>
+        </w:numPr>
+        <w:spacing w:line="240" w:lineRule="auto"/>
+        <w:rPr>
+          <w:rFonts w:ascii="Times New Roman" w:hAnsi="Times New Roman" w:cs="Times New Roman"/>
+          <w:color w:val="000000" w:themeColor="text1"/>
+          <w:sz w:val="24"/>
+          <w:szCs w:val="24"/>
+          <w:lang w:eastAsia="ru-RU"/>
+        </w:rPr>
+      </w:pPr>
+      <w:r>
+        <w:rPr>
+          <w:rFonts w:ascii="Times New Roman" w:hAnsi="Times New Roman" w:cs="Times New Roman"/>
+          <w:color w:val="000000" w:themeColor="text1"/>
+          <w:sz w:val="24"/>
+          <w:szCs w:val="24"/>
+          <w:lang w:eastAsia="ru-RU"/>
+        </w:rPr>
+        <w:t>Внимательность к деталям.</w:t>
+      </w:r>
+    </w:p>
+    <w:p>
+      <w:pPr>
+        <w:numPr>
+          <w:ilvl w:val="0"/>
+          <w:numId w:val="62"/>
+        </w:numPr>
+        <w:spacing w:line="240" w:lineRule="auto"/>
+        <w:rPr>
+          <w:rFonts w:ascii="Times New Roman" w:hAnsi="Times New Roman" w:cs="Times New Roman"/>
+          <w:color w:val="000000" w:themeColor="text1"/>
+          <w:sz w:val="24"/>
+          <w:szCs w:val="24"/>
+          <w:lang w:eastAsia="ru-RU"/>
+        </w:rPr>
+      </w:pPr>
+      <w:r>
+        <w:rPr>
+          <w:rFonts w:ascii="Times New Roman" w:hAnsi="Times New Roman" w:cs="Times New Roman"/>
+          <w:color w:val="000000" w:themeColor="text1"/>
+          <w:sz w:val="24"/>
+          <w:szCs w:val="24"/>
+          <w:lang w:eastAsia="ru-RU"/>
+        </w:rPr>
+        <w:t>Логическое мышление и системный подход к тестированию.</w:t>
+      </w:r>
+    </w:p>
+    <w:p>
+      <w:pPr>
+        <w:numPr>
+          <w:ilvl w:val="0"/>
+          <w:numId w:val="62"/>
+        </w:numPr>
+        <w:spacing w:line="240" w:lineRule="auto"/>
+        <w:rPr>
+          <w:rFonts w:ascii="Times New Roman" w:hAnsi="Times New Roman" w:cs="Times New Roman"/>
+          <w:color w:val="000000" w:themeColor="text1"/>
+          <w:sz w:val="24"/>
+          <w:szCs w:val="24"/>
+          <w:lang w:eastAsia="ru-RU"/>
+        </w:rPr>
+      </w:pPr>
+      <w:r>
+        <w:rPr>
+          <w:rFonts w:ascii="Times New Roman" w:hAnsi="Times New Roman" w:cs="Times New Roman"/>
+          <w:color w:val="000000" w:themeColor="text1"/>
+          <w:sz w:val="24"/>
+          <w:szCs w:val="24"/>
+          <w:lang w:eastAsia="ru-RU"/>
+        </w:rPr>
+        <w:t>Готовность к изучению новых технологий и инструментов.</w:t>
+      </w:r>
+    </w:p>
+    <w:p>
+      <w:pPr>
+        <w:spacing w:line="240" w:lineRule="auto"/>
+        <w:rPr>
+          <w:rFonts w:ascii="Times New Roman" w:hAnsi="Times New Roman" w:cs="Times New Roman"/>
+          <w:color w:val="000000" w:themeColor="text1"/>
+          <w:sz w:val="24"/>
+          <w:szCs w:val="24"/>
+          <w:lang w:eastAsia="ru-RU"/>
+        </w:rPr>
+      </w:pPr>
+      <w:r>
+        <w:rPr>
+          <w:rFonts w:ascii="Times New Roman" w:hAnsi="Times New Roman" w:cs="Times New Roman"/>
+          <w:color w:val="000000" w:themeColor="text1"/>
+          <w:sz w:val="24"/>
+          <w:szCs w:val="24"/>
+          <w:lang w:eastAsia="ru-RU"/>
+        </w:rPr>
+        <w:pict w14:anchorId="35D2AB8C">
+          <v:rect id="_x0000_i1185" style="width:0;height:1.5pt" o:hralign="center" o:hrstd="t" o:hr="t" fillcolor="#a0a0a0" stroked="f"/>
+        </w:pict>
+      </w:r>
+    </w:p>
+    <w:p>
+      <w:pPr>
+        <w:spacing w:line="240" w:lineRule="auto"/>
+        <w:rPr>
+          <w:rFonts w:ascii="Times New Roman" w:hAnsi="Times New Roman" w:cs="Times New Roman"/>
+          <w:b/>
+          <w:bCs/>
+          <w:color w:val="000000" w:themeColor="text1"/>
+          <w:sz w:val="28"/>
+          <w:szCs w:val="28"/>
+          <w:u w:val="single"/>
+          <w:lang w:eastAsia="ru-RU"/>
+        </w:rPr>
+      </w:pPr>
+      <w:r>
+        <w:rPr>
+          <w:rFonts w:ascii="Times New Roman" w:hAnsi="Times New Roman" w:cs="Times New Roman"/>
+          <w:b/>
+          <w:bCs/>
+          <w:color w:val="000000" w:themeColor="text1"/>
+          <w:sz w:val="28"/>
+          <w:szCs w:val="28"/>
+          <w:u w:val="single"/>
+          <w:lang w:eastAsia="ru-RU"/>
+        </w:rPr>
+        <w:t>Основные аспекты профессионального стандарта ISCO-08:2519.1 «Специалист по обеспечению качества программного обеспечения»</w:t>
+      </w:r>
+    </w:p>
+    <w:p>
+      <w:pPr>
+        <w:spacing w:line="240" w:lineRule="auto"/>
+        <w:rPr>
+          <w:rFonts w:ascii="Times New Roman" w:hAnsi="Times New Roman" w:cs="Times New Roman"/>
+          <w:color w:val="000000" w:themeColor="text1"/>
+          <w:sz w:val="24"/>
+          <w:szCs w:val="24"/>
+          <w:lang w:eastAsia="ru-RU"/>
+        </w:rPr>
+      </w:pPr>
+      <w:r>
+        <w:rPr>
+          <w:rFonts w:ascii="Times New Roman" w:hAnsi="Times New Roman" w:cs="Times New Roman"/>
+          <w:color w:val="000000" w:themeColor="text1"/>
+          <w:sz w:val="24"/>
+          <w:szCs w:val="24"/>
+          <w:lang w:eastAsia="ru-RU"/>
+        </w:rPr>
+        <w:pict w14:anchorId="2FF37147">
+          <v:rect id="_x0000_i1157" style="width:0;height:1.5pt" o:hralign="center" o:hrstd="t" o:hr="t" fillcolor="#a0a0a0" stroked="f"/>
+        </w:pict>
+      </w:r>
+    </w:p>
+    <w:p>
+      <w:pPr>
+        <w:spacing w:line="240" w:lineRule="auto"/>
+        <w:rPr>
+          <w:rFonts w:ascii="Times New Roman" w:hAnsi="Times New Roman" w:cs="Times New Roman"/>
+          <w:b/>
+          <w:bCs/>
+          <w:color w:val="000000" w:themeColor="text1"/>
+          <w:sz w:val="24"/>
+          <w:szCs w:val="24"/>
+          <w:lang w:eastAsia="ru-RU"/>
+        </w:rPr>
+      </w:pPr>
+      <w:r>
+        <w:rPr>
+          <w:rFonts w:ascii="Times New Roman" w:hAnsi="Times New Roman" w:cs="Times New Roman"/>
+          <w:b/>
+          <w:bCs/>
+          <w:color w:val="000000" w:themeColor="text1"/>
+          <w:sz w:val="24"/>
+          <w:szCs w:val="24"/>
+          <w:lang w:eastAsia="ru-RU"/>
+        </w:rPr>
+        <w:t>1. Общие сведения</w:t>
+      </w:r>
+    </w:p>
+    <w:p>
+      <w:pPr>
+        <w:numPr>
+          <w:ilvl w:val="0"/>
+          <w:numId w:val="63"/>
+        </w:numPr>
+        <w:spacing w:line="240" w:lineRule="auto"/>
+        <w:rPr>
+          <w:rFonts w:ascii="Times New Roman" w:hAnsi="Times New Roman" w:cs="Times New Roman"/>
+          <w:color w:val="000000" w:themeColor="text1"/>
+          <w:sz w:val="24"/>
+          <w:szCs w:val="24"/>
+          <w:lang w:eastAsia="ru-RU"/>
+        </w:rPr>
+      </w:pPr>
+      <w:r>
+        <w:rPr>
+          <w:rFonts w:ascii="Times New Roman" w:hAnsi="Times New Roman" w:cs="Times New Roman"/>
+          <w:b/>
+          <w:bCs/>
+          <w:color w:val="000000" w:themeColor="text1"/>
+          <w:sz w:val="24"/>
+          <w:szCs w:val="24"/>
+          <w:lang w:eastAsia="ru-RU"/>
+        </w:rPr>
+        <w:t>Код ISCO-08</w:t>
+      </w:r>
+      <w:r>
+        <w:rPr>
+          <w:rFonts w:ascii="Times New Roman" w:hAnsi="Times New Roman" w:cs="Times New Roman"/>
+          <w:color w:val="000000" w:themeColor="text1"/>
+          <w:sz w:val="24"/>
+          <w:szCs w:val="24"/>
+          <w:lang w:eastAsia="ru-RU"/>
+        </w:rPr>
+        <w:t>: 2519.1</w:t>
+      </w:r>
+    </w:p>
+    <w:p>
+      <w:pPr>
+        <w:numPr>
+          <w:ilvl w:val="0"/>
+          <w:numId w:val="63"/>
+        </w:numPr>
+        <w:spacing w:line="240" w:lineRule="auto"/>
+        <w:rPr>
+          <w:rFonts w:ascii="Times New Roman" w:hAnsi="Times New Roman" w:cs="Times New Roman"/>
+          <w:color w:val="000000" w:themeColor="text1"/>
+          <w:sz w:val="24"/>
+          <w:szCs w:val="24"/>
+          <w:lang w:eastAsia="ru-RU"/>
+        </w:rPr>
+      </w:pPr>
+      <w:r>
+        <w:rPr>
+          <w:rFonts w:ascii="Times New Roman" w:hAnsi="Times New Roman" w:cs="Times New Roman"/>
+          <w:b/>
+          <w:bCs/>
+          <w:color w:val="000000" w:themeColor="text1"/>
+          <w:sz w:val="24"/>
+          <w:szCs w:val="24"/>
+          <w:lang w:eastAsia="ru-RU"/>
+        </w:rPr>
+        <w:t>Наименование</w:t>
+      </w:r>
+      <w:r>
+        <w:rPr>
+          <w:rFonts w:ascii="Times New Roman" w:hAnsi="Times New Roman" w:cs="Times New Roman"/>
+          <w:color w:val="000000" w:themeColor="text1"/>
+          <w:sz w:val="24"/>
+          <w:szCs w:val="24"/>
+          <w:lang w:eastAsia="ru-RU"/>
+        </w:rPr>
+        <w:t>: Специалист по обеспечению качества программного обеспечения</w:t>
+      </w:r>
+    </w:p>
+    <w:p>
+      <w:pPr>
+        <w:numPr>
+          <w:ilvl w:val="0"/>
+          <w:numId w:val="63"/>
+        </w:numPr>
+        <w:spacing w:line="240" w:lineRule="auto"/>
+        <w:rPr>
+          <w:rFonts w:ascii="Times New Roman" w:hAnsi="Times New Roman" w:cs="Times New Roman"/>
+          <w:color w:val="000000" w:themeColor="text1"/>
+          <w:sz w:val="24"/>
+          <w:szCs w:val="24"/>
+          <w:lang w:eastAsia="ru-RU"/>
+        </w:rPr>
+      </w:pPr>
+      <w:r>
+        <w:rPr>
+          <w:rFonts w:ascii="Times New Roman" w:hAnsi="Times New Roman" w:cs="Times New Roman"/>
+          <w:b/>
+          <w:bCs/>
+          <w:color w:val="000000" w:themeColor="text1"/>
+          <w:sz w:val="24"/>
+          <w:szCs w:val="24"/>
+          <w:lang w:eastAsia="ru-RU"/>
+        </w:rPr>
+        <w:t>Основная цель</w:t>
+      </w:r>
+      <w:r>
+        <w:rPr>
+          <w:rFonts w:ascii="Times New Roman" w:hAnsi="Times New Roman" w:cs="Times New Roman"/>
+          <w:color w:val="000000" w:themeColor="text1"/>
+          <w:sz w:val="24"/>
+          <w:szCs w:val="24"/>
+          <w:lang w:eastAsia="ru-RU"/>
+        </w:rPr>
+        <w:t>: Контроль и обеспечение качества программных продуктов путем тестирования, анализа кода, выявления ошибок и соответствия требованиям.</w:t>
+      </w:r>
+    </w:p>
+    <w:p>
+      <w:pPr>
+        <w:spacing w:line="240" w:lineRule="auto"/>
+        <w:rPr>
+          <w:rFonts w:ascii="Times New Roman" w:hAnsi="Times New Roman" w:cs="Times New Roman"/>
+          <w:color w:val="000000" w:themeColor="text1"/>
+          <w:sz w:val="24"/>
+          <w:szCs w:val="24"/>
+          <w:lang w:eastAsia="ru-RU"/>
+        </w:rPr>
+      </w:pPr>
+      <w:r>
+        <w:rPr>
+          <w:rFonts w:ascii="Times New Roman" w:hAnsi="Times New Roman" w:cs="Times New Roman"/>
+          <w:color w:val="000000" w:themeColor="text1"/>
+          <w:sz w:val="24"/>
+          <w:szCs w:val="24"/>
+          <w:lang w:eastAsia="ru-RU"/>
+        </w:rPr>
+        <w:pict w14:anchorId="294D7474">
+          <v:rect id="_x0000_i1158" style="width:0;height:1.5pt" o:hralign="center" o:hrstd="t" o:hr="t" fillcolor="#a0a0a0" stroked="f"/>
+        </w:pict>
+      </w:r>
+    </w:p>
+    <w:p>
+      <w:pPr>
+        <w:spacing w:line="240" w:lineRule="auto"/>
+        <w:rPr>
+          <w:rFonts w:ascii="Times New Roman" w:hAnsi="Times New Roman" w:cs="Times New Roman"/>
+          <w:b/>
+          <w:bCs/>
+          <w:color w:val="000000" w:themeColor="text1"/>
+          <w:sz w:val="24"/>
+          <w:szCs w:val="24"/>
+          <w:lang w:eastAsia="ru-RU"/>
+        </w:rPr>
+      </w:pPr>
+      <w:r>
+        <w:rPr>
+          <w:rFonts w:ascii="Times New Roman" w:hAnsi="Times New Roman" w:cs="Times New Roman"/>
+          <w:b/>
+          <w:bCs/>
+          <w:color w:val="000000" w:themeColor="text1"/>
+          <w:sz w:val="24"/>
+          <w:szCs w:val="24"/>
+          <w:lang w:eastAsia="ru-RU"/>
+        </w:rPr>
+        <w:t>2. Ключевые обязанности</w:t>
+      </w:r>
+    </w:p>
+    <w:p>
+      <w:pPr>
+        <w:spacing w:line="240" w:lineRule="auto"/>
+        <w:rPr>
+          <w:rFonts w:ascii="Times New Roman" w:hAnsi="Times New Roman" w:cs="Times New Roman"/>
+          <w:color w:val="000000" w:themeColor="text1"/>
+          <w:sz w:val="24"/>
+          <w:szCs w:val="24"/>
+          <w:lang w:eastAsia="ru-RU"/>
+        </w:rPr>
+      </w:pPr>
+      <w:r>
+        <w:rPr>
+          <w:rFonts w:ascii="Times New Roman" w:hAnsi="Times New Roman" w:cs="Times New Roman"/>
+          <w:color w:val="000000" w:themeColor="text1"/>
+          <w:sz w:val="24"/>
+          <w:szCs w:val="24"/>
+          <w:lang w:eastAsia="ru-RU"/>
+        </w:rPr>
+        <w:t>Специалисты по обеспечению качества программного обеспечения выполняют следующие задачи:</w:t>
+      </w:r>
+    </w:p>
+    <w:p>
+      <w:pPr>
+        <w:numPr>
+          <w:ilvl w:val="0"/>
+          <w:numId w:val="64"/>
+        </w:numPr>
+        <w:spacing w:line="240" w:lineRule="auto"/>
+        <w:rPr>
+          <w:rFonts w:ascii="Times New Roman" w:hAnsi="Times New Roman" w:cs="Times New Roman"/>
+          <w:color w:val="000000" w:themeColor="text1"/>
+          <w:sz w:val="24"/>
+          <w:szCs w:val="24"/>
+          <w:lang w:eastAsia="ru-RU"/>
+        </w:rPr>
+      </w:pPr>
+      <w:r>
+        <w:rPr>
+          <w:rFonts w:ascii="Times New Roman" w:hAnsi="Times New Roman" w:cs="Times New Roman"/>
+          <w:b/>
+          <w:bCs/>
+          <w:color w:val="000000" w:themeColor="text1"/>
+          <w:sz w:val="24"/>
+          <w:szCs w:val="24"/>
+          <w:lang w:eastAsia="ru-RU"/>
+        </w:rPr>
+        <w:t>Разработка тестовой стратегии и методологии</w:t>
+      </w:r>
+    </w:p>
+    <w:p>
+      <w:pPr>
+        <w:numPr>
+          <w:ilvl w:val="1"/>
+          <w:numId w:val="64"/>
+        </w:numPr>
+        <w:spacing w:line="240" w:lineRule="auto"/>
+        <w:rPr>
+          <w:rFonts w:ascii="Times New Roman" w:hAnsi="Times New Roman" w:cs="Times New Roman"/>
+          <w:color w:val="000000" w:themeColor="text1"/>
+          <w:sz w:val="24"/>
+          <w:szCs w:val="24"/>
+          <w:lang w:eastAsia="ru-RU"/>
+        </w:rPr>
+      </w:pPr>
+      <w:r>
+        <w:rPr>
+          <w:rFonts w:ascii="Times New Roman" w:hAnsi="Times New Roman" w:cs="Times New Roman"/>
+          <w:color w:val="000000" w:themeColor="text1"/>
+          <w:sz w:val="24"/>
+          <w:szCs w:val="24"/>
+          <w:lang w:eastAsia="ru-RU"/>
+        </w:rPr>
+        <w:t>Определение и внедрение методик тестирования (ручного и автоматизированного).</w:t>
+      </w:r>
+    </w:p>
+    <w:p>
+      <w:pPr>
+        <w:numPr>
+          <w:ilvl w:val="1"/>
+          <w:numId w:val="64"/>
+        </w:numPr>
+        <w:spacing w:line="240" w:lineRule="auto"/>
+        <w:rPr>
+          <w:rFonts w:ascii="Times New Roman" w:hAnsi="Times New Roman" w:cs="Times New Roman"/>
+          <w:color w:val="000000" w:themeColor="text1"/>
+          <w:sz w:val="24"/>
+          <w:szCs w:val="24"/>
+          <w:lang w:eastAsia="ru-RU"/>
+        </w:rPr>
+      </w:pPr>
+      <w:r>
+        <w:rPr>
+          <w:rFonts w:ascii="Times New Roman" w:hAnsi="Times New Roman" w:cs="Times New Roman"/>
+          <w:color w:val="000000" w:themeColor="text1"/>
+          <w:sz w:val="24"/>
+          <w:szCs w:val="24"/>
+          <w:lang w:eastAsia="ru-RU"/>
+        </w:rPr>
+        <w:t>Разработка плана тестирования в соответствии с техническими требованиями.</w:t>
+      </w:r>
+    </w:p>
+    <w:p>
+      <w:pPr>
+        <w:numPr>
+          <w:ilvl w:val="0"/>
+          <w:numId w:val="64"/>
+        </w:numPr>
+        <w:spacing w:line="240" w:lineRule="auto"/>
+        <w:rPr>
+          <w:rFonts w:ascii="Times New Roman" w:hAnsi="Times New Roman" w:cs="Times New Roman"/>
+          <w:color w:val="000000" w:themeColor="text1"/>
+          <w:sz w:val="24"/>
+          <w:szCs w:val="24"/>
+          <w:lang w:eastAsia="ru-RU"/>
+        </w:rPr>
+      </w:pPr>
+      <w:r>
+        <w:rPr>
+          <w:rFonts w:ascii="Times New Roman" w:hAnsi="Times New Roman" w:cs="Times New Roman"/>
+          <w:b/>
+          <w:bCs/>
+          <w:color w:val="000000" w:themeColor="text1"/>
+          <w:sz w:val="24"/>
+          <w:szCs w:val="24"/>
+          <w:lang w:eastAsia="ru-RU"/>
+        </w:rPr>
+        <w:t>Проектирование и выполнение тестов</w:t>
+      </w:r>
+    </w:p>
+    <w:p>
+      <w:pPr>
+        <w:numPr>
+          <w:ilvl w:val="1"/>
+          <w:numId w:val="64"/>
+        </w:numPr>
+        <w:spacing w:line="240" w:lineRule="auto"/>
+        <w:rPr>
+          <w:rFonts w:ascii="Times New Roman" w:hAnsi="Times New Roman" w:cs="Times New Roman"/>
+          <w:color w:val="000000" w:themeColor="text1"/>
+          <w:sz w:val="24"/>
+          <w:szCs w:val="24"/>
+          <w:lang w:eastAsia="ru-RU"/>
+        </w:rPr>
+      </w:pPr>
+      <w:r>
+        <w:rPr>
+          <w:rFonts w:ascii="Times New Roman" w:hAnsi="Times New Roman" w:cs="Times New Roman"/>
+          <w:color w:val="000000" w:themeColor="text1"/>
+          <w:sz w:val="24"/>
+          <w:szCs w:val="24"/>
+          <w:lang w:eastAsia="ru-RU"/>
+        </w:rPr>
+        <w:t>Создание тест-кейсов, тестовых сценариев и тестовых данных.</w:t>
+      </w:r>
+    </w:p>
+    <w:p>
+      <w:pPr>
+        <w:numPr>
+          <w:ilvl w:val="1"/>
+          <w:numId w:val="64"/>
+        </w:numPr>
+        <w:spacing w:line="240" w:lineRule="auto"/>
+        <w:rPr>
+          <w:rFonts w:ascii="Times New Roman" w:hAnsi="Times New Roman" w:cs="Times New Roman"/>
+          <w:color w:val="000000" w:themeColor="text1"/>
+          <w:sz w:val="24"/>
+          <w:szCs w:val="24"/>
+          <w:lang w:eastAsia="ru-RU"/>
+        </w:rPr>
+      </w:pPr>
+      <w:r>
+        <w:rPr>
+          <w:rFonts w:ascii="Times New Roman" w:hAnsi="Times New Roman" w:cs="Times New Roman"/>
+          <w:color w:val="000000" w:themeColor="text1"/>
+          <w:sz w:val="24"/>
+          <w:szCs w:val="24"/>
+          <w:lang w:eastAsia="ru-RU"/>
+        </w:rPr>
+        <w:t>Проведение функционального, регрессионного, нагрузочного и интеграционного тестирования.</w:t>
+      </w:r>
+    </w:p>
+    <w:p>
+      <w:pPr>
+        <w:numPr>
+          <w:ilvl w:val="0"/>
+          <w:numId w:val="64"/>
+        </w:numPr>
+        <w:spacing w:line="240" w:lineRule="auto"/>
+        <w:rPr>
+          <w:rFonts w:ascii="Times New Roman" w:hAnsi="Times New Roman" w:cs="Times New Roman"/>
+          <w:color w:val="000000" w:themeColor="text1"/>
+          <w:sz w:val="24"/>
+          <w:szCs w:val="24"/>
+          <w:lang w:eastAsia="ru-RU"/>
+        </w:rPr>
+      </w:pPr>
+      <w:r>
+        <w:rPr>
+          <w:rFonts w:ascii="Times New Roman" w:hAnsi="Times New Roman" w:cs="Times New Roman"/>
+          <w:b/>
+          <w:bCs/>
+          <w:color w:val="000000" w:themeColor="text1"/>
+          <w:sz w:val="24"/>
+          <w:szCs w:val="24"/>
+          <w:lang w:eastAsia="ru-RU"/>
+        </w:rPr>
+        <w:t>Анализ и устранение дефектов</w:t>
+      </w:r>
+    </w:p>
+    <w:p>
+      <w:pPr>
+        <w:numPr>
+          <w:ilvl w:val="1"/>
+          <w:numId w:val="64"/>
+        </w:numPr>
+        <w:spacing w:line="240" w:lineRule="auto"/>
+        <w:rPr>
+          <w:rFonts w:ascii="Times New Roman" w:hAnsi="Times New Roman" w:cs="Times New Roman"/>
+          <w:color w:val="000000" w:themeColor="text1"/>
+          <w:sz w:val="24"/>
+          <w:szCs w:val="24"/>
+          <w:lang w:eastAsia="ru-RU"/>
+        </w:rPr>
+      </w:pPr>
+      <w:r>
+        <w:rPr>
+          <w:rFonts w:ascii="Times New Roman" w:hAnsi="Times New Roman" w:cs="Times New Roman"/>
+          <w:color w:val="000000" w:themeColor="text1"/>
+          <w:sz w:val="24"/>
+          <w:szCs w:val="24"/>
+          <w:lang w:eastAsia="ru-RU"/>
+        </w:rPr>
+        <w:t>Выявление, документирование и отслеживание дефектов в системах управления ошибками (например, Jira, Bugzilla).</w:t>
+      </w:r>
+    </w:p>
+    <w:p>
+      <w:pPr>
+        <w:numPr>
+          <w:ilvl w:val="1"/>
+          <w:numId w:val="64"/>
+        </w:numPr>
+        <w:spacing w:line="240" w:lineRule="auto"/>
+        <w:rPr>
+          <w:rFonts w:ascii="Times New Roman" w:hAnsi="Times New Roman" w:cs="Times New Roman"/>
+          <w:color w:val="000000" w:themeColor="text1"/>
+          <w:sz w:val="24"/>
+          <w:szCs w:val="24"/>
+          <w:lang w:eastAsia="ru-RU"/>
+        </w:rPr>
+      </w:pPr>
+      <w:r>
+        <w:rPr>
+          <w:rFonts w:ascii="Times New Roman" w:hAnsi="Times New Roman" w:cs="Times New Roman"/>
+          <w:color w:val="000000" w:themeColor="text1"/>
+          <w:sz w:val="24"/>
+          <w:szCs w:val="24"/>
+          <w:lang w:eastAsia="ru-RU"/>
+        </w:rPr>
+        <w:t>Взаимодействие с разработчиками для исправления багов и улучшения качества кода.</w:t>
+      </w:r>
+    </w:p>
+    <w:p>
+      <w:pPr>
+        <w:numPr>
+          <w:ilvl w:val="0"/>
+          <w:numId w:val="64"/>
+        </w:numPr>
+        <w:spacing w:line="240" w:lineRule="auto"/>
+        <w:rPr>
+          <w:rFonts w:ascii="Times New Roman" w:hAnsi="Times New Roman" w:cs="Times New Roman"/>
+          <w:color w:val="000000" w:themeColor="text1"/>
+          <w:sz w:val="24"/>
+          <w:szCs w:val="24"/>
+          <w:lang w:eastAsia="ru-RU"/>
+        </w:rPr>
+      </w:pPr>
+      <w:r>
+        <w:rPr>
+          <w:rFonts w:ascii="Times New Roman" w:hAnsi="Times New Roman" w:cs="Times New Roman"/>
+          <w:b/>
+          <w:bCs/>
+          <w:color w:val="000000" w:themeColor="text1"/>
+          <w:sz w:val="24"/>
+          <w:szCs w:val="24"/>
+          <w:lang w:eastAsia="ru-RU"/>
+        </w:rPr>
+        <w:t>Автоматизация тестирования</w:t>
+      </w:r>
+    </w:p>
+    <w:p>
+      <w:pPr>
+        <w:numPr>
+          <w:ilvl w:val="1"/>
+          <w:numId w:val="64"/>
+        </w:numPr>
+        <w:spacing w:line="240" w:lineRule="auto"/>
+        <w:rPr>
+          <w:rFonts w:ascii="Times New Roman" w:hAnsi="Times New Roman" w:cs="Times New Roman"/>
+          <w:color w:val="000000" w:themeColor="text1"/>
+          <w:sz w:val="24"/>
+          <w:szCs w:val="24"/>
+          <w:lang w:eastAsia="ru-RU"/>
+        </w:rPr>
+      </w:pPr>
+      <w:r>
+        <w:rPr>
+          <w:rFonts w:ascii="Times New Roman" w:hAnsi="Times New Roman" w:cs="Times New Roman"/>
+          <w:color w:val="000000" w:themeColor="text1"/>
+          <w:sz w:val="24"/>
+          <w:szCs w:val="24"/>
+          <w:lang w:eastAsia="ru-RU"/>
+        </w:rPr>
+        <w:lastRenderedPageBreak/>
+        <w:t>Разработка и поддержка автоматизированных тестов с использованием инструментов (Selenium, JUnit, PyTest и др.).</w:t>
+      </w:r>
+    </w:p>
+    <w:p>
+      <w:pPr>
+        <w:numPr>
+          <w:ilvl w:val="1"/>
+          <w:numId w:val="64"/>
+        </w:numPr>
+        <w:spacing w:line="240" w:lineRule="auto"/>
+        <w:rPr>
+          <w:rFonts w:ascii="Times New Roman" w:hAnsi="Times New Roman" w:cs="Times New Roman"/>
+          <w:color w:val="000000" w:themeColor="text1"/>
+          <w:sz w:val="24"/>
+          <w:szCs w:val="24"/>
+          <w:lang w:eastAsia="ru-RU"/>
+        </w:rPr>
+      </w:pPr>
+      <w:r>
+        <w:rPr>
+          <w:rFonts w:ascii="Times New Roman" w:hAnsi="Times New Roman" w:cs="Times New Roman"/>
+          <w:color w:val="000000" w:themeColor="text1"/>
+          <w:sz w:val="24"/>
+          <w:szCs w:val="24"/>
+          <w:lang w:eastAsia="ru-RU"/>
+        </w:rPr>
+        <w:t>Настройка CI/CD-процессов для автоматического запуска тестов.</w:t>
+      </w:r>
+    </w:p>
+    <w:p>
+      <w:pPr>
+        <w:numPr>
+          <w:ilvl w:val="0"/>
+          <w:numId w:val="64"/>
+        </w:numPr>
+        <w:spacing w:line="240" w:lineRule="auto"/>
+        <w:rPr>
+          <w:rFonts w:ascii="Times New Roman" w:hAnsi="Times New Roman" w:cs="Times New Roman"/>
+          <w:color w:val="000000" w:themeColor="text1"/>
+          <w:sz w:val="24"/>
+          <w:szCs w:val="24"/>
+          <w:lang w:eastAsia="ru-RU"/>
+        </w:rPr>
+      </w:pPr>
+      <w:r>
+        <w:rPr>
+          <w:rFonts w:ascii="Times New Roman" w:hAnsi="Times New Roman" w:cs="Times New Roman"/>
+          <w:b/>
+          <w:bCs/>
+          <w:color w:val="000000" w:themeColor="text1"/>
+          <w:sz w:val="24"/>
+          <w:szCs w:val="24"/>
+          <w:lang w:eastAsia="ru-RU"/>
+        </w:rPr>
+        <w:t>Документирование и контроль качества</w:t>
+      </w:r>
+    </w:p>
+    <w:p>
+      <w:pPr>
+        <w:numPr>
+          <w:ilvl w:val="1"/>
+          <w:numId w:val="64"/>
+        </w:numPr>
+        <w:spacing w:line="240" w:lineRule="auto"/>
+        <w:rPr>
+          <w:rFonts w:ascii="Times New Roman" w:hAnsi="Times New Roman" w:cs="Times New Roman"/>
+          <w:color w:val="000000" w:themeColor="text1"/>
+          <w:sz w:val="24"/>
+          <w:szCs w:val="24"/>
+          <w:lang w:eastAsia="ru-RU"/>
+        </w:rPr>
+      </w:pPr>
+      <w:r>
+        <w:rPr>
+          <w:rFonts w:ascii="Times New Roman" w:hAnsi="Times New Roman" w:cs="Times New Roman"/>
+          <w:color w:val="000000" w:themeColor="text1"/>
+          <w:sz w:val="24"/>
+          <w:szCs w:val="24"/>
+          <w:lang w:eastAsia="ru-RU"/>
+        </w:rPr>
+        <w:t>Подготовка отчетов о тестировании и анализ качества продукта.</w:t>
+      </w:r>
+    </w:p>
+    <w:p>
+      <w:pPr>
+        <w:numPr>
+          <w:ilvl w:val="1"/>
+          <w:numId w:val="64"/>
+        </w:numPr>
+        <w:spacing w:line="240" w:lineRule="auto"/>
+        <w:rPr>
+          <w:rFonts w:ascii="Times New Roman" w:hAnsi="Times New Roman" w:cs="Times New Roman"/>
+          <w:color w:val="000000" w:themeColor="text1"/>
+          <w:sz w:val="24"/>
+          <w:szCs w:val="24"/>
+          <w:lang w:eastAsia="ru-RU"/>
+        </w:rPr>
+      </w:pPr>
+      <w:r>
+        <w:rPr>
+          <w:rFonts w:ascii="Times New Roman" w:hAnsi="Times New Roman" w:cs="Times New Roman"/>
+          <w:color w:val="000000" w:themeColor="text1"/>
+          <w:sz w:val="24"/>
+          <w:szCs w:val="24"/>
+          <w:lang w:eastAsia="ru-RU"/>
+        </w:rPr>
+        <w:t>Разработка рекомендаций по улучшению программного обеспечения.</w:t>
+      </w:r>
+    </w:p>
+    <w:p>
+      <w:pPr>
+        <w:spacing w:line="240" w:lineRule="auto"/>
+        <w:rPr>
+          <w:rFonts w:ascii="Times New Roman" w:hAnsi="Times New Roman" w:cs="Times New Roman"/>
+          <w:color w:val="000000" w:themeColor="text1"/>
+          <w:sz w:val="24"/>
+          <w:szCs w:val="24"/>
+          <w:lang w:eastAsia="ru-RU"/>
+        </w:rPr>
+      </w:pPr>
+      <w:r>
+        <w:rPr>
+          <w:rFonts w:ascii="Times New Roman" w:hAnsi="Times New Roman" w:cs="Times New Roman"/>
+          <w:color w:val="000000" w:themeColor="text1"/>
+          <w:sz w:val="24"/>
+          <w:szCs w:val="24"/>
+          <w:lang w:eastAsia="ru-RU"/>
+        </w:rPr>
+        <w:pict w14:anchorId="1B7960CE">
+          <v:rect id="_x0000_i1159" style="width:0;height:1.5pt" o:hralign="center" o:hrstd="t" o:hr="t" fillcolor="#a0a0a0" stroked="f"/>
+        </w:pict>
+      </w:r>
+    </w:p>
+    <w:p>
+      <w:pPr>
+        <w:spacing w:line="240" w:lineRule="auto"/>
+        <w:rPr>
+          <w:rFonts w:ascii="Times New Roman" w:hAnsi="Times New Roman" w:cs="Times New Roman"/>
+          <w:b/>
+          <w:bCs/>
+          <w:color w:val="000000" w:themeColor="text1"/>
+          <w:sz w:val="24"/>
+          <w:szCs w:val="24"/>
+          <w:lang w:eastAsia="ru-RU"/>
+        </w:rPr>
+      </w:pPr>
+      <w:r>
+        <w:rPr>
+          <w:rFonts w:ascii="Times New Roman" w:hAnsi="Times New Roman" w:cs="Times New Roman"/>
+          <w:b/>
+          <w:bCs/>
+          <w:color w:val="000000" w:themeColor="text1"/>
+          <w:sz w:val="24"/>
+          <w:szCs w:val="24"/>
+          <w:lang w:eastAsia="ru-RU"/>
+        </w:rPr>
+        <w:t>3. Примеры должностей</w:t>
+      </w:r>
+    </w:p>
+    <w:p>
+      <w:pPr>
+        <w:numPr>
+          <w:ilvl w:val="0"/>
+          <w:numId w:val="65"/>
+        </w:numPr>
+        <w:spacing w:line="240" w:lineRule="auto"/>
+        <w:rPr>
+          <w:rFonts w:ascii="Times New Roman" w:hAnsi="Times New Roman" w:cs="Times New Roman"/>
+          <w:color w:val="000000" w:themeColor="text1"/>
+          <w:sz w:val="24"/>
+          <w:szCs w:val="24"/>
+          <w:lang w:eastAsia="ru-RU"/>
+        </w:rPr>
+      </w:pPr>
+      <w:r>
+        <w:rPr>
+          <w:rFonts w:ascii="Times New Roman" w:hAnsi="Times New Roman" w:cs="Times New Roman"/>
+          <w:color w:val="000000" w:themeColor="text1"/>
+          <w:sz w:val="24"/>
+          <w:szCs w:val="24"/>
+          <w:lang w:eastAsia="ru-RU"/>
+        </w:rPr>
+        <w:t>Инженер по тестированию (QA Engineer)</w:t>
+      </w:r>
+    </w:p>
+    <w:p>
+      <w:pPr>
+        <w:numPr>
+          <w:ilvl w:val="0"/>
+          <w:numId w:val="65"/>
+        </w:numPr>
+        <w:spacing w:line="240" w:lineRule="auto"/>
+        <w:rPr>
+          <w:rFonts w:ascii="Times New Roman" w:hAnsi="Times New Roman" w:cs="Times New Roman"/>
+          <w:color w:val="000000" w:themeColor="text1"/>
+          <w:sz w:val="24"/>
+          <w:szCs w:val="24"/>
+          <w:lang w:eastAsia="ru-RU"/>
+        </w:rPr>
+      </w:pPr>
+      <w:r>
+        <w:rPr>
+          <w:rFonts w:ascii="Times New Roman" w:hAnsi="Times New Roman" w:cs="Times New Roman"/>
+          <w:color w:val="000000" w:themeColor="text1"/>
+          <w:sz w:val="24"/>
+          <w:szCs w:val="24"/>
+          <w:lang w:eastAsia="ru-RU"/>
+        </w:rPr>
+        <w:t>Тестировщик ПО (Software Tester)</w:t>
+      </w:r>
+    </w:p>
+    <w:p>
+      <w:pPr>
+        <w:numPr>
+          <w:ilvl w:val="0"/>
+          <w:numId w:val="65"/>
+        </w:numPr>
+        <w:spacing w:line="240" w:lineRule="auto"/>
+        <w:rPr>
+          <w:rFonts w:ascii="Times New Roman" w:hAnsi="Times New Roman" w:cs="Times New Roman"/>
+          <w:color w:val="000000" w:themeColor="text1"/>
+          <w:sz w:val="24"/>
+          <w:szCs w:val="24"/>
+          <w:lang w:eastAsia="ru-RU"/>
+        </w:rPr>
+      </w:pPr>
+      <w:r>
+        <w:rPr>
+          <w:rFonts w:ascii="Times New Roman" w:hAnsi="Times New Roman" w:cs="Times New Roman"/>
+          <w:color w:val="000000" w:themeColor="text1"/>
+          <w:sz w:val="24"/>
+          <w:szCs w:val="24"/>
+          <w:lang w:eastAsia="ru-RU"/>
+        </w:rPr>
+        <w:t>Специалист по автоматизированному тестированию (Automation QA Engineer)</w:t>
+      </w:r>
+    </w:p>
+    <w:p>
+      <w:pPr>
+        <w:numPr>
+          <w:ilvl w:val="0"/>
+          <w:numId w:val="65"/>
+        </w:numPr>
+        <w:spacing w:line="240" w:lineRule="auto"/>
+        <w:rPr>
+          <w:rFonts w:ascii="Times New Roman" w:hAnsi="Times New Roman" w:cs="Times New Roman"/>
+          <w:color w:val="000000" w:themeColor="text1"/>
+          <w:sz w:val="24"/>
+          <w:szCs w:val="24"/>
+          <w:lang w:eastAsia="ru-RU"/>
+        </w:rPr>
+      </w:pPr>
+      <w:r>
+        <w:rPr>
+          <w:rFonts w:ascii="Times New Roman" w:hAnsi="Times New Roman" w:cs="Times New Roman"/>
+          <w:color w:val="000000" w:themeColor="text1"/>
+          <w:sz w:val="24"/>
+          <w:szCs w:val="24"/>
+          <w:lang w:eastAsia="ru-RU"/>
+        </w:rPr>
+        <w:t>Инженер по обеспечению качества (Quality Assurance Engineer)</w:t>
+      </w:r>
+    </w:p>
+    <w:p>
+      <w:pPr>
+        <w:spacing w:line="240" w:lineRule="auto"/>
+        <w:rPr>
+          <w:rFonts w:ascii="Times New Roman" w:hAnsi="Times New Roman" w:cs="Times New Roman"/>
+          <w:color w:val="000000" w:themeColor="text1"/>
+          <w:sz w:val="24"/>
+          <w:szCs w:val="24"/>
+          <w:lang w:eastAsia="ru-RU"/>
+        </w:rPr>
+      </w:pPr>
+      <w:r>
+        <w:rPr>
+          <w:rFonts w:ascii="Times New Roman" w:hAnsi="Times New Roman" w:cs="Times New Roman"/>
+          <w:color w:val="000000" w:themeColor="text1"/>
+          <w:sz w:val="24"/>
+          <w:szCs w:val="24"/>
+          <w:lang w:eastAsia="ru-RU"/>
+        </w:rPr>
+        <w:pict w14:anchorId="1A83906F">
+          <v:rect id="_x0000_i1160" style="width:0;height:1.5pt" o:hralign="center" o:hrstd="t" o:hr="t" fillcolor="#a0a0a0" stroked="f"/>
+        </w:pict>
+      </w:r>
+    </w:p>
+    <w:p>
+      <w:pPr>
+        <w:spacing w:line="240" w:lineRule="auto"/>
+        <w:rPr>
+          <w:rFonts w:ascii="Times New Roman" w:hAnsi="Times New Roman" w:cs="Times New Roman"/>
+          <w:b/>
+          <w:bCs/>
+          <w:color w:val="000000" w:themeColor="text1"/>
+          <w:sz w:val="24"/>
+          <w:szCs w:val="24"/>
+          <w:lang w:eastAsia="ru-RU"/>
+        </w:rPr>
+      </w:pPr>
+      <w:r>
+        <w:rPr>
+          <w:rFonts w:ascii="Times New Roman" w:hAnsi="Times New Roman" w:cs="Times New Roman"/>
+          <w:b/>
+          <w:bCs/>
+          <w:color w:val="000000" w:themeColor="text1"/>
+          <w:sz w:val="24"/>
+          <w:szCs w:val="24"/>
+          <w:lang w:eastAsia="ru-RU"/>
+        </w:rPr>
+        <w:t>4. Требования к кандидату</w:t>
+      </w:r>
+    </w:p>
+    <w:p>
+      <w:pPr>
+        <w:spacing w:line="240" w:lineRule="auto"/>
+        <w:rPr>
+          <w:rFonts w:ascii="Times New Roman" w:hAnsi="Times New Roman" w:cs="Times New Roman"/>
+          <w:b/>
+          <w:bCs/>
+          <w:color w:val="000000" w:themeColor="text1"/>
+          <w:sz w:val="24"/>
+          <w:szCs w:val="24"/>
+          <w:lang w:eastAsia="ru-RU"/>
+        </w:rPr>
+      </w:pPr>
+      <w:r>
+        <w:rPr>
+          <w:rFonts w:ascii="Times New Roman" w:hAnsi="Times New Roman" w:cs="Times New Roman"/>
+          <w:b/>
+          <w:bCs/>
+          <w:color w:val="000000" w:themeColor="text1"/>
+          <w:sz w:val="24"/>
+          <w:szCs w:val="24"/>
+          <w:lang w:eastAsia="ru-RU"/>
+        </w:rPr>
+        <w:t>1. Образование</w:t>
+      </w:r>
+    </w:p>
+    <w:p>
+      <w:pPr>
+        <w:numPr>
+          <w:ilvl w:val="0"/>
+          <w:numId w:val="66"/>
+        </w:numPr>
+        <w:spacing w:line="240" w:lineRule="auto"/>
+        <w:rPr>
+          <w:rFonts w:ascii="Times New Roman" w:hAnsi="Times New Roman" w:cs="Times New Roman"/>
+          <w:color w:val="000000" w:themeColor="text1"/>
+          <w:sz w:val="24"/>
+          <w:szCs w:val="24"/>
+          <w:lang w:eastAsia="ru-RU"/>
+        </w:rPr>
+      </w:pPr>
+      <w:r>
+        <w:rPr>
+          <w:rFonts w:ascii="Times New Roman" w:hAnsi="Times New Roman" w:cs="Times New Roman"/>
+          <w:color w:val="000000" w:themeColor="text1"/>
+          <w:sz w:val="24"/>
+          <w:szCs w:val="24"/>
+          <w:lang w:eastAsia="ru-RU"/>
+        </w:rPr>
+        <w:t>Высшее образование в области информационных технологий, программной инженерии или смежных дисциплин.</w:t>
+      </w:r>
+    </w:p>
+    <w:p>
+      <w:pPr>
+        <w:numPr>
+          <w:ilvl w:val="0"/>
+          <w:numId w:val="66"/>
+        </w:numPr>
+        <w:spacing w:line="240" w:lineRule="auto"/>
+        <w:rPr>
+          <w:rFonts w:ascii="Times New Roman" w:hAnsi="Times New Roman" w:cs="Times New Roman"/>
+          <w:color w:val="000000" w:themeColor="text1"/>
+          <w:sz w:val="24"/>
+          <w:szCs w:val="24"/>
+          <w:lang w:eastAsia="ru-RU"/>
+        </w:rPr>
+      </w:pPr>
+      <w:r>
+        <w:rPr>
+          <w:rFonts w:ascii="Times New Roman" w:hAnsi="Times New Roman" w:cs="Times New Roman"/>
+          <w:color w:val="000000" w:themeColor="text1"/>
+          <w:sz w:val="24"/>
+          <w:szCs w:val="24"/>
+          <w:lang w:eastAsia="ru-RU"/>
+        </w:rPr>
+        <w:t>Дополнительные курсы или сертификаты по тестированию (ISTQB, Selenium WebDriver) приветствуются.</w:t>
+      </w:r>
+    </w:p>
+    <w:p>
+      <w:pPr>
+        <w:spacing w:line="240" w:lineRule="auto"/>
+        <w:rPr>
+          <w:rFonts w:ascii="Times New Roman" w:hAnsi="Times New Roman" w:cs="Times New Roman"/>
+          <w:b/>
+          <w:bCs/>
+          <w:color w:val="000000" w:themeColor="text1"/>
+          <w:sz w:val="24"/>
+          <w:szCs w:val="24"/>
+          <w:lang w:eastAsia="ru-RU"/>
+        </w:rPr>
+      </w:pPr>
+      <w:r>
+        <w:rPr>
+          <w:rFonts w:ascii="Times New Roman" w:hAnsi="Times New Roman" w:cs="Times New Roman"/>
+          <w:b/>
+          <w:bCs/>
+          <w:color w:val="000000" w:themeColor="text1"/>
+          <w:sz w:val="24"/>
+          <w:szCs w:val="24"/>
+          <w:lang w:eastAsia="ru-RU"/>
+        </w:rPr>
+        <w:t>2. Опыт работы</w:t>
+      </w:r>
+    </w:p>
+    <w:p>
+      <w:pPr>
+        <w:numPr>
+          <w:ilvl w:val="0"/>
+          <w:numId w:val="67"/>
+        </w:numPr>
+        <w:spacing w:line="240" w:lineRule="auto"/>
+        <w:rPr>
+          <w:rFonts w:ascii="Times New Roman" w:hAnsi="Times New Roman" w:cs="Times New Roman"/>
+          <w:color w:val="000000" w:themeColor="text1"/>
+          <w:sz w:val="24"/>
+          <w:szCs w:val="24"/>
+          <w:lang w:eastAsia="ru-RU"/>
+        </w:rPr>
+      </w:pPr>
+      <w:r>
+        <w:rPr>
+          <w:rFonts w:ascii="Times New Roman" w:hAnsi="Times New Roman" w:cs="Times New Roman"/>
+          <w:color w:val="000000" w:themeColor="text1"/>
+          <w:sz w:val="24"/>
+          <w:szCs w:val="24"/>
+          <w:lang w:eastAsia="ru-RU"/>
+        </w:rPr>
+        <w:t>Опыт работы в тестировании ПО (Junior, Middle, Senior уровни).</w:t>
+      </w:r>
+    </w:p>
+    <w:p>
+      <w:pPr>
+        <w:numPr>
+          <w:ilvl w:val="0"/>
+          <w:numId w:val="67"/>
+        </w:numPr>
+        <w:spacing w:line="240" w:lineRule="auto"/>
+        <w:rPr>
+          <w:rFonts w:ascii="Times New Roman" w:hAnsi="Times New Roman" w:cs="Times New Roman"/>
+          <w:color w:val="000000" w:themeColor="text1"/>
+          <w:sz w:val="24"/>
+          <w:szCs w:val="24"/>
+          <w:lang w:eastAsia="ru-RU"/>
+        </w:rPr>
+      </w:pPr>
+      <w:r>
+        <w:rPr>
+          <w:rFonts w:ascii="Times New Roman" w:hAnsi="Times New Roman" w:cs="Times New Roman"/>
+          <w:color w:val="000000" w:themeColor="text1"/>
+          <w:sz w:val="24"/>
+          <w:szCs w:val="24"/>
+          <w:lang w:eastAsia="ru-RU"/>
+        </w:rPr>
+        <w:t>Опыт работы с инструментами баг-трекинга и управления тестированием.</w:t>
+      </w:r>
+    </w:p>
+    <w:p>
+      <w:pPr>
+        <w:numPr>
+          <w:ilvl w:val="0"/>
+          <w:numId w:val="67"/>
+        </w:numPr>
+        <w:spacing w:line="240" w:lineRule="auto"/>
+        <w:rPr>
+          <w:rFonts w:ascii="Times New Roman" w:hAnsi="Times New Roman" w:cs="Times New Roman"/>
+          <w:color w:val="000000" w:themeColor="text1"/>
+          <w:sz w:val="24"/>
+          <w:szCs w:val="24"/>
+          <w:lang w:eastAsia="ru-RU"/>
+        </w:rPr>
+      </w:pPr>
+      <w:r>
+        <w:rPr>
+          <w:rFonts w:ascii="Times New Roman" w:hAnsi="Times New Roman" w:cs="Times New Roman"/>
+          <w:color w:val="000000" w:themeColor="text1"/>
+          <w:sz w:val="24"/>
+          <w:szCs w:val="24"/>
+          <w:lang w:eastAsia="ru-RU"/>
+        </w:rPr>
+        <w:t>Понимание жизненного цикла разработки ПО (SDLC) и методологий (Agile, Scrum).</w:t>
+      </w:r>
+    </w:p>
+    <w:p>
+      <w:pPr>
+        <w:spacing w:line="240" w:lineRule="auto"/>
+        <w:rPr>
+          <w:rFonts w:ascii="Times New Roman" w:hAnsi="Times New Roman" w:cs="Times New Roman"/>
+          <w:b/>
+          <w:bCs/>
+          <w:color w:val="000000" w:themeColor="text1"/>
+          <w:sz w:val="24"/>
+          <w:szCs w:val="24"/>
+          <w:lang w:eastAsia="ru-RU"/>
+        </w:rPr>
+      </w:pPr>
+      <w:r>
+        <w:rPr>
+          <w:rFonts w:ascii="Times New Roman" w:hAnsi="Times New Roman" w:cs="Times New Roman"/>
+          <w:b/>
+          <w:bCs/>
+          <w:color w:val="000000" w:themeColor="text1"/>
+          <w:sz w:val="24"/>
+          <w:szCs w:val="24"/>
+          <w:lang w:eastAsia="ru-RU"/>
+        </w:rPr>
+        <w:t>3. Навыки и компетенции</w:t>
+      </w:r>
+    </w:p>
+    <w:p>
+      <w:pPr>
+        <w:spacing w:line="240" w:lineRule="auto"/>
+        <w:rPr>
+          <w:rFonts w:ascii="Times New Roman" w:hAnsi="Times New Roman" w:cs="Times New Roman"/>
+          <w:color w:val="000000" w:themeColor="text1"/>
+          <w:sz w:val="24"/>
+          <w:szCs w:val="24"/>
+          <w:lang w:eastAsia="ru-RU"/>
+        </w:rPr>
+      </w:pPr>
+      <w:r>
+        <w:rPr>
+          <w:rFonts w:ascii="Times New Roman" w:hAnsi="Times New Roman" w:cs="Times New Roman"/>
+          <w:b/>
+          <w:bCs/>
+          <w:color w:val="000000" w:themeColor="text1"/>
+          <w:sz w:val="24"/>
+          <w:szCs w:val="24"/>
+          <w:lang w:eastAsia="ru-RU"/>
+        </w:rPr>
+        <w:t>Технические навыки</w:t>
+      </w:r>
+      <w:r>
+        <w:rPr>
+          <w:rFonts w:ascii="Times New Roman" w:hAnsi="Times New Roman" w:cs="Times New Roman"/>
+          <w:color w:val="000000" w:themeColor="text1"/>
+          <w:sz w:val="24"/>
+          <w:szCs w:val="24"/>
+          <w:lang w:eastAsia="ru-RU"/>
+        </w:rPr>
+        <w:t>:</w:t>
+      </w:r>
+    </w:p>
+    <w:p>
+      <w:pPr>
+        <w:numPr>
+          <w:ilvl w:val="0"/>
+          <w:numId w:val="68"/>
+        </w:numPr>
+        <w:spacing w:line="240" w:lineRule="auto"/>
+        <w:rPr>
+          <w:rFonts w:ascii="Times New Roman" w:hAnsi="Times New Roman" w:cs="Times New Roman"/>
+          <w:color w:val="000000" w:themeColor="text1"/>
+          <w:sz w:val="24"/>
+          <w:szCs w:val="24"/>
+          <w:lang w:eastAsia="ru-RU"/>
+        </w:rPr>
+      </w:pPr>
+      <w:r>
+        <w:rPr>
+          <w:rFonts w:ascii="Times New Roman" w:hAnsi="Times New Roman" w:cs="Times New Roman"/>
+          <w:color w:val="000000" w:themeColor="text1"/>
+          <w:sz w:val="24"/>
+          <w:szCs w:val="24"/>
+          <w:lang w:eastAsia="ru-RU"/>
+        </w:rPr>
+        <w:t>Владение языками программирования для автоматизации тестирования (Python, Java, JavaScript).</w:t>
+      </w:r>
+    </w:p>
+    <w:p>
+      <w:pPr>
+        <w:numPr>
+          <w:ilvl w:val="0"/>
+          <w:numId w:val="68"/>
+        </w:numPr>
+        <w:spacing w:line="240" w:lineRule="auto"/>
+        <w:rPr>
+          <w:rFonts w:ascii="Times New Roman" w:hAnsi="Times New Roman" w:cs="Times New Roman"/>
+          <w:color w:val="000000" w:themeColor="text1"/>
+          <w:sz w:val="24"/>
+          <w:szCs w:val="24"/>
+          <w:lang w:eastAsia="ru-RU"/>
+        </w:rPr>
+      </w:pPr>
+      <w:r>
+        <w:rPr>
+          <w:rFonts w:ascii="Times New Roman" w:hAnsi="Times New Roman" w:cs="Times New Roman"/>
+          <w:color w:val="000000" w:themeColor="text1"/>
+          <w:sz w:val="24"/>
+          <w:szCs w:val="24"/>
+          <w:lang w:eastAsia="ru-RU"/>
+        </w:rPr>
+        <w:t>Знание инструментов тестирования (Selenium, JMeter, Postman).</w:t>
+      </w:r>
+    </w:p>
+    <w:p>
+      <w:pPr>
+        <w:numPr>
+          <w:ilvl w:val="0"/>
+          <w:numId w:val="68"/>
+        </w:numPr>
+        <w:spacing w:line="240" w:lineRule="auto"/>
+        <w:rPr>
+          <w:rFonts w:ascii="Times New Roman" w:hAnsi="Times New Roman" w:cs="Times New Roman"/>
+          <w:color w:val="000000" w:themeColor="text1"/>
+          <w:sz w:val="24"/>
+          <w:szCs w:val="24"/>
+          <w:lang w:eastAsia="ru-RU"/>
+        </w:rPr>
+      </w:pPr>
+      <w:r>
+        <w:rPr>
+          <w:rFonts w:ascii="Times New Roman" w:hAnsi="Times New Roman" w:cs="Times New Roman"/>
+          <w:color w:val="000000" w:themeColor="text1"/>
+          <w:sz w:val="24"/>
+          <w:szCs w:val="24"/>
+          <w:lang w:eastAsia="ru-RU"/>
+        </w:rPr>
+        <w:t>Опыт работы с CI/CD (Jenkins, GitLab CI).</w:t>
+      </w:r>
+    </w:p>
+    <w:p>
+      <w:pPr>
+        <w:spacing w:line="240" w:lineRule="auto"/>
+        <w:rPr>
+          <w:rFonts w:ascii="Times New Roman" w:hAnsi="Times New Roman" w:cs="Times New Roman"/>
+          <w:color w:val="000000" w:themeColor="text1"/>
+          <w:sz w:val="24"/>
+          <w:szCs w:val="24"/>
+          <w:lang w:eastAsia="ru-RU"/>
+        </w:rPr>
+      </w:pPr>
+      <w:r>
+        <w:rPr>
+          <w:rFonts w:ascii="Times New Roman" w:hAnsi="Times New Roman" w:cs="Times New Roman"/>
+          <w:b/>
+          <w:bCs/>
+          <w:color w:val="000000" w:themeColor="text1"/>
+          <w:sz w:val="24"/>
+          <w:szCs w:val="24"/>
+          <w:lang w:eastAsia="ru-RU"/>
+        </w:rPr>
+        <w:t>Аналитические навыки</w:t>
+      </w:r>
+      <w:r>
+        <w:rPr>
+          <w:rFonts w:ascii="Times New Roman" w:hAnsi="Times New Roman" w:cs="Times New Roman"/>
+          <w:color w:val="000000" w:themeColor="text1"/>
+          <w:sz w:val="24"/>
+          <w:szCs w:val="24"/>
+          <w:lang w:eastAsia="ru-RU"/>
+        </w:rPr>
+        <w:t>:</w:t>
+      </w:r>
+    </w:p>
+    <w:p>
+      <w:pPr>
+        <w:numPr>
+          <w:ilvl w:val="0"/>
+          <w:numId w:val="69"/>
+        </w:numPr>
+        <w:spacing w:line="240" w:lineRule="auto"/>
+        <w:rPr>
+          <w:rFonts w:ascii="Times New Roman" w:hAnsi="Times New Roman" w:cs="Times New Roman"/>
+          <w:color w:val="000000" w:themeColor="text1"/>
+          <w:sz w:val="24"/>
+          <w:szCs w:val="24"/>
+          <w:lang w:eastAsia="ru-RU"/>
+        </w:rPr>
+      </w:pPr>
+      <w:r>
+        <w:rPr>
+          <w:rFonts w:ascii="Times New Roman" w:hAnsi="Times New Roman" w:cs="Times New Roman"/>
+          <w:color w:val="000000" w:themeColor="text1"/>
+          <w:sz w:val="24"/>
+          <w:szCs w:val="24"/>
+          <w:lang w:eastAsia="ru-RU"/>
+        </w:rPr>
+        <w:t>Способность выявлять слабые места в системе и оценивать потенциальные риски.</w:t>
+      </w:r>
+    </w:p>
+    <w:p>
+      <w:pPr>
+        <w:numPr>
+          <w:ilvl w:val="0"/>
+          <w:numId w:val="69"/>
+        </w:numPr>
+        <w:spacing w:line="240" w:lineRule="auto"/>
+        <w:rPr>
+          <w:rFonts w:ascii="Times New Roman" w:hAnsi="Times New Roman" w:cs="Times New Roman"/>
+          <w:color w:val="000000" w:themeColor="text1"/>
+          <w:sz w:val="24"/>
+          <w:szCs w:val="24"/>
+          <w:lang w:eastAsia="ru-RU"/>
+        </w:rPr>
+      </w:pPr>
+      <w:r>
+        <w:rPr>
+          <w:rFonts w:ascii="Times New Roman" w:hAnsi="Times New Roman" w:cs="Times New Roman"/>
+          <w:color w:val="000000" w:themeColor="text1"/>
+          <w:sz w:val="24"/>
+          <w:szCs w:val="24"/>
+          <w:lang w:eastAsia="ru-RU"/>
+        </w:rPr>
+        <w:t>Анализ логов, мониторинг ошибок и предложений по улучшению качества кода.</w:t>
+      </w:r>
+    </w:p>
+    <w:p>
+      <w:pPr>
+        <w:spacing w:line="240" w:lineRule="auto"/>
+        <w:rPr>
+          <w:rFonts w:ascii="Times New Roman" w:hAnsi="Times New Roman" w:cs="Times New Roman"/>
+          <w:color w:val="000000" w:themeColor="text1"/>
+          <w:sz w:val="24"/>
+          <w:szCs w:val="24"/>
+          <w:lang w:eastAsia="ru-RU"/>
+        </w:rPr>
+      </w:pPr>
+      <w:r>
+        <w:rPr>
+          <w:rFonts w:ascii="Times New Roman" w:hAnsi="Times New Roman" w:cs="Times New Roman"/>
+          <w:b/>
+          <w:bCs/>
+          <w:color w:val="000000" w:themeColor="text1"/>
+          <w:sz w:val="24"/>
+          <w:szCs w:val="24"/>
+          <w:lang w:eastAsia="ru-RU"/>
+        </w:rPr>
+        <w:lastRenderedPageBreak/>
+        <w:t>Коммуникативные навыки</w:t>
+      </w:r>
+      <w:r>
+        <w:rPr>
+          <w:rFonts w:ascii="Times New Roman" w:hAnsi="Times New Roman" w:cs="Times New Roman"/>
+          <w:color w:val="000000" w:themeColor="text1"/>
+          <w:sz w:val="24"/>
+          <w:szCs w:val="24"/>
+          <w:lang w:eastAsia="ru-RU"/>
+        </w:rPr>
+        <w:t>:</w:t>
+      </w:r>
+    </w:p>
+    <w:p>
+      <w:pPr>
+        <w:numPr>
+          <w:ilvl w:val="0"/>
+          <w:numId w:val="70"/>
+        </w:numPr>
+        <w:spacing w:line="240" w:lineRule="auto"/>
+        <w:rPr>
+          <w:rFonts w:ascii="Times New Roman" w:hAnsi="Times New Roman" w:cs="Times New Roman"/>
+          <w:color w:val="000000" w:themeColor="text1"/>
+          <w:sz w:val="24"/>
+          <w:szCs w:val="24"/>
+          <w:lang w:eastAsia="ru-RU"/>
+        </w:rPr>
+      </w:pPr>
+      <w:r>
+        <w:rPr>
+          <w:rFonts w:ascii="Times New Roman" w:hAnsi="Times New Roman" w:cs="Times New Roman"/>
+          <w:color w:val="000000" w:themeColor="text1"/>
+          <w:sz w:val="24"/>
+          <w:szCs w:val="24"/>
+          <w:lang w:eastAsia="ru-RU"/>
+        </w:rPr>
+        <w:t>Взаимодействие с разработчиками, аналитиками и заказчиками.</w:t>
+      </w:r>
+    </w:p>
+    <w:p>
+      <w:pPr>
+        <w:numPr>
+          <w:ilvl w:val="0"/>
+          <w:numId w:val="70"/>
+        </w:numPr>
+        <w:spacing w:line="240" w:lineRule="auto"/>
+        <w:rPr>
+          <w:rFonts w:ascii="Times New Roman" w:hAnsi="Times New Roman" w:cs="Times New Roman"/>
+          <w:color w:val="000000" w:themeColor="text1"/>
+          <w:sz w:val="24"/>
+          <w:szCs w:val="24"/>
+          <w:lang w:eastAsia="ru-RU"/>
+        </w:rPr>
+      </w:pPr>
+      <w:r>
+        <w:rPr>
+          <w:rFonts w:ascii="Times New Roman" w:hAnsi="Times New Roman" w:cs="Times New Roman"/>
+          <w:color w:val="000000" w:themeColor="text1"/>
+          <w:sz w:val="24"/>
+          <w:szCs w:val="24"/>
+          <w:lang w:eastAsia="ru-RU"/>
+        </w:rPr>
+        <w:t>Умение оформлять документацию по тестированию.</w:t>
+      </w:r>
+    </w:p>
+    <w:p>
+      <w:pPr>
+        <w:spacing w:line="240" w:lineRule="auto"/>
+        <w:rPr>
+          <w:rFonts w:ascii="Times New Roman" w:hAnsi="Times New Roman" w:cs="Times New Roman"/>
+          <w:b/>
+          <w:bCs/>
+          <w:color w:val="000000" w:themeColor="text1"/>
+          <w:sz w:val="24"/>
+          <w:szCs w:val="24"/>
+          <w:lang w:eastAsia="ru-RU"/>
+        </w:rPr>
+      </w:pPr>
+      <w:r>
+        <w:rPr>
+          <w:rFonts w:ascii="Times New Roman" w:hAnsi="Times New Roman" w:cs="Times New Roman"/>
+          <w:b/>
+          <w:bCs/>
+          <w:color w:val="000000" w:themeColor="text1"/>
+          <w:sz w:val="24"/>
+          <w:szCs w:val="24"/>
+          <w:lang w:eastAsia="ru-RU"/>
+        </w:rPr>
+        <w:t>4. Личные качества</w:t>
+      </w:r>
+    </w:p>
+    <w:p>
+      <w:pPr>
+        <w:numPr>
+          <w:ilvl w:val="0"/>
+          <w:numId w:val="71"/>
+        </w:numPr>
+        <w:spacing w:line="240" w:lineRule="auto"/>
+        <w:rPr>
+          <w:rFonts w:ascii="Times New Roman" w:hAnsi="Times New Roman" w:cs="Times New Roman"/>
+          <w:color w:val="000000" w:themeColor="text1"/>
+          <w:sz w:val="24"/>
+          <w:szCs w:val="24"/>
+          <w:lang w:eastAsia="ru-RU"/>
+        </w:rPr>
+      </w:pPr>
+      <w:r>
+        <w:rPr>
+          <w:rFonts w:ascii="Times New Roman" w:hAnsi="Times New Roman" w:cs="Times New Roman"/>
+          <w:color w:val="000000" w:themeColor="text1"/>
+          <w:sz w:val="24"/>
+          <w:szCs w:val="24"/>
+          <w:lang w:eastAsia="ru-RU"/>
+        </w:rPr>
+        <w:t>Внимательность к деталям.</w:t>
+      </w:r>
+    </w:p>
+    <w:p>
+      <w:pPr>
+        <w:numPr>
+          <w:ilvl w:val="0"/>
+          <w:numId w:val="71"/>
+        </w:numPr>
+        <w:spacing w:line="240" w:lineRule="auto"/>
+        <w:rPr>
+          <w:rFonts w:ascii="Times New Roman" w:hAnsi="Times New Roman" w:cs="Times New Roman"/>
+          <w:color w:val="000000" w:themeColor="text1"/>
+          <w:sz w:val="24"/>
+          <w:szCs w:val="24"/>
+          <w:lang w:eastAsia="ru-RU"/>
+        </w:rPr>
+      </w:pPr>
+      <w:r>
+        <w:rPr>
+          <w:rFonts w:ascii="Times New Roman" w:hAnsi="Times New Roman" w:cs="Times New Roman"/>
+          <w:color w:val="000000" w:themeColor="text1"/>
+          <w:sz w:val="24"/>
+          <w:szCs w:val="24"/>
+          <w:lang w:eastAsia="ru-RU"/>
+        </w:rPr>
+        <w:t>Логическое мышление и системный подход к тестированию.</w:t>
+      </w:r>
+    </w:p>
+    <w:p>
+      <w:pPr>
+        <w:numPr>
+          <w:ilvl w:val="0"/>
+          <w:numId w:val="71"/>
+        </w:numPr>
+        <w:spacing w:line="240" w:lineRule="auto"/>
+        <w:rPr>
+          <w:rFonts w:ascii="Times New Roman" w:hAnsi="Times New Roman" w:cs="Times New Roman"/>
+          <w:color w:val="000000" w:themeColor="text1"/>
+          <w:sz w:val="24"/>
+          <w:szCs w:val="24"/>
+          <w:lang w:eastAsia="ru-RU"/>
+        </w:rPr>
+      </w:pPr>
+      <w:r>
+        <w:rPr>
+          <w:rFonts w:ascii="Times New Roman" w:hAnsi="Times New Roman" w:cs="Times New Roman"/>
+          <w:color w:val="000000" w:themeColor="text1"/>
+          <w:sz w:val="24"/>
+          <w:szCs w:val="24"/>
+          <w:lang w:eastAsia="ru-RU"/>
+        </w:rPr>
+        <w:t>Готовность к изучению новых технологий и инструментов.</w:t>
+      </w:r>
+    </w:p>
+    <w:p>
+      <w:pPr>
+        <w:spacing w:line="240" w:lineRule="auto"/>
+        <w:rPr>
+          <w:rFonts w:ascii="Times New Roman" w:hAnsi="Times New Roman" w:cs="Times New Roman"/>
+          <w:color w:val="000000" w:themeColor="text1"/>
+          <w:sz w:val="24"/>
+          <w:szCs w:val="24"/>
           <w:lang w:eastAsia="ru-RU"/>
         </w:rPr>
       </w:pPr>
@@ -853,8 +5323,157 @@
 </file>
 
 <file path=word/numbering.xml><?xml version="1.0" encoding="utf-8"?>
-<w:numbering xmlns:wpc="http://schemas.microsoft.com/office/word/2010/wordprocessingCanvas" xmlns:cx="http://schemas.microsoft.com/office/drawing/2014/chartex" xmlns:cx1="http://schemas.microsoft.com/office/drawing/2015/9/8/chartex" xmlns:cx2="http://schemas.microsoft.com/office/drawing/2015/10/21/chartex" xmlns:cx3="http://schemas.microsoft.com/office/drawing/2016/5/9/chartex" xmlns:cx4="http://schemas.microsoft.com/office/drawing/2016/5/10/chartex" xmlns:cx5="http://schemas.microsoft.com/office/drawing/2016/5/11/chartex" xmlns:cx6="http://schemas.microsoft.com/office/drawing/2016/5/12/chartex" xmlns:cx7="http://schemas.microsoft.com/office/drawing/2016/5/13/chartex" xmlns:cx8="http://schemas.microsoft.com/office/drawing/2016/5/14/chartex" xmlns:mc="http://schemas.openxmlformats.org/markup-compatibility/2006" xmlns:aink="http://schemas.microsoft.com/office/drawing/2016/ink" xmlns:am3d="http://schemas.microsoft.com/office/drawing/2017/model3d" xmlns:o="urn:schemas-microsoft-com:office:office" xmlns:r="http://schemas.openxmlformats.org/officeDocument/2006/relationships" xmlns:m="http://schemas.openxmlformats.org/officeDocument/2006/math" xmlns:v="urn:schemas-microsoft-com:vml" xmlns:wp14="http://schemas.microsoft.com/office/word/2010/wordprocessingDrawing" xmlns:wp="http://schemas.openxmlformats.org/drawingml/2006/wordprocessingDrawing" xmlns:w10="urn:schemas-microsoft-com:office:word" xmlns:w="http://schemas.openxmlformats.org/wordprocessingml/2006/main" xmlns:w14="http://schemas.microsoft.com/office/word/2010/wordml" xmlns:w15="http://schemas.microsoft.com/office/word/2012/wordml" xmlns:w16cex="http://schemas.microsoft.com/office/word/2018/wordml/cex" xmlns:w16cid="http://schemas.microsoft.com/office/word/2016/wordml/cid" xmlns:w16="http://schemas.microsoft.com/office/word/2018/wordml" xmlns:w16sdtdh="http://schemas.microsoft.com/office/word/2020/wordml/sdtdatahash" xmlns:w16se="http://schemas.microsoft.com/office/word/2015/wordml/symex" xmlns:wpg="http://schemas.microsoft.com/office/word/2010/wordprocessingGroup" xmlns:wpi="http://schemas.microsoft.com/office/word/2010/wordprocessingInk" xmlns:wne="http://schemas.microsoft.com/office/word/2006/wordml" xmlns:wps="http://schemas.microsoft.com/office/word/2010/wordprocessingShape" mc:Ignorable="w14 w15 w16se w16cid w16 w16cex w16sdtdh wp14">
+<w:numbering xmlns:wpc="http://schemas.microsoft.com/office/word/2010/wordprocessingCanvas" xmlns:cx="http://schemas.microsoft.com/office/drawing/2014/chartex" xmlns:cx1="http://schemas.microsoft.com/office/drawing/2015/9/8/chartex" xmlns:cx2="http://schemas.microsoft.com/office/drawing/2015/10/21/chartex" xmlns:cx3="http://schemas.microsoft.com/office/drawing/2016/5/9/chartex" xmlns:cx4="http://schemas.microsoft.com/office/drawing/2016/5/10/chartex" xmlns:cx5="http://schemas.microsoft.com/office/drawing/2016/5/11/chartex" xmlns:cx6="http://schemas.microsoft.com/office/drawing/2016/5/12/chartex" xmlns:cx7="http://schemas.microsoft.com/office/drawing/2016/5/13/chartex" xmlns:cx8="http://schemas.microsoft.com/office/drawing/2016/5/14/chartex" xmlns:mc="http://schemas.openxmlformats.org/markup-compatibility/2006" xmlns:aink="http://schemas.microsoft.com/office/drawing/2016/ink" xmlns:am3d="http://schemas.microsoft.com/office/drawing/2017/model3d" xmlns:o="urn:schemas-microsoft-com:office:office" xmlns:oel="http://schemas.microsoft.com/office/2019/extlst" xmlns:r="http://schemas.openxmlformats.org/officeDocument/2006/relationships" xmlns:m="http://schemas.openxmlformats.org/officeDocument/2006/math" xmlns:v="urn:schemas-microsoft-com:vml" xmlns:wp14="http://schemas.microsoft.com/office/word/2010/wordprocessingDrawing" xmlns:wp="http://schemas.openxmlformats.org/drawingml/2006/wordprocessingDrawing" xmlns:w10="urn:schemas-microsoft-com:office:word" xmlns:w="http://schemas.openxmlformats.org/wordprocessingml/2006/main" xmlns:w14="http://schemas.microsoft.com/office/word/2010/wordml" xmlns:w15="http://schemas.microsoft.com/office/word/2012/wordml" xmlns:w16cex="http://schemas.microsoft.com/office/word/2018/wordml/cex" xmlns:w16cid="http://schemas.microsoft.com/office/word/2016/wordml/cid" xmlns:w16="http://schemas.microsoft.com/office/word/2018/wordml" xmlns:w16sdtdh="http://schemas.microsoft.com/office/word/2020/wordml/sdtdatahash" xmlns:w16se="http://schemas.microsoft.com/office/word/2015/wordml/symex" xmlns:wpg="http://schemas.microsoft.com/office/word/2010/wordprocessingGroup" xmlns:wpi="http://schemas.microsoft.com/office/word/2010/wordprocessingInk" xmlns:wne="http://schemas.microsoft.com/office/word/2006/wordml" xmlns:wps="http://schemas.microsoft.com/office/word/2010/wordprocessingShape" mc:Ignorable="w14 w15 w16se w16cid w16 w16cex w16sdtdh wp14">
   <w:abstractNum w:abstractNumId="0" w15:restartNumberingAfterBreak="0">
+    <w:nsid w:val="013577FD"/>
+    <w:multiLevelType w:val="multilevel"/>
+    <w:tmpl w:val="DA5229C8"/>
+    <w:lvl w:ilvl="0">
+      <w:start w:val="1"/>
+      <w:numFmt w:val="bullet"/>
+      <w:lvlText w:val=""/>
+      <w:lvlJc w:val="left"/>
+      <w:pPr>
+        <w:tabs>
+          <w:tab w:val="num" w:pos="720"/>
+        </w:tabs>
+        <w:ind w:left="720" w:hanging="360"/>
+      </w:pPr>
+      <w:rPr>
+        <w:rFonts w:ascii="Symbol" w:hAnsi="Symbol" w:hint="default"/>
+        <w:sz w:val="20"/>
+      </w:rPr>
+    </w:lvl>
+    <w:lvl w:ilvl="1" w:tentative="1">
+      <w:start w:val="1"/>
+      <w:numFmt w:val="bullet"/>
+      <w:lvlText w:val="o"/>
+      <w:lvlJc w:val="left"/>
+      <w:pPr>
+        <w:tabs>
+          <w:tab w:val="num" w:pos="1440"/>
+        </w:tabs>
+        <w:ind w:left="1440" w:hanging="360"/>
+      </w:pPr>
+      <w:rPr>
+        <w:rFonts w:ascii="Courier New" w:hAnsi="Courier New" w:hint="default"/>
+        <w:sz w:val="20"/>
+      </w:rPr>
+    </w:lvl>
+    <w:lvl w:ilvl="2" w:tentative="1">
+      <w:start w:val="1"/>
+      <w:numFmt w:val="bullet"/>
+      <w:lvlText w:val=""/>
+      <w:lvlJc w:val="left"/>
+      <w:pPr>
+        <w:tabs>
+          <w:tab w:val="num" w:pos="2160"/>
+        </w:tabs>
+        <w:ind w:left="2160" w:hanging="360"/>
+      </w:pPr>
+      <w:rPr>
+        <w:rFonts w:ascii="Wingdings" w:hAnsi="Wingdings" w:hint="default"/>
+        <w:sz w:val="20"/>
+      </w:rPr>
+    </w:lvl>
+    <w:lvl w:ilvl="3" w:tentative="1">
+      <w:start w:val="1"/>
+      <w:numFmt w:val="bullet"/>
+      <w:lvlText w:val=""/>
+      <w:lvlJc w:val="left"/>
+      <w:pPr>
+        <w:tabs>
+          <w:tab w:val="num" w:pos="2880"/>
+        </w:tabs>
+        <w:ind w:left="2880" w:hanging="360"/>
+      </w:pPr>
+      <w:rPr>
+        <w:rFonts w:ascii="Wingdings" w:hAnsi="Wingdings" w:hint="default"/>
+        <w:sz w:val="20"/>
+      </w:rPr>
+    </w:lvl>
+    <w:lvl w:ilvl="4" w:tentative="1">
+      <w:start w:val="1"/>
+      <w:numFmt w:val="bullet"/>
+      <w:lvlText w:val=""/>
+      <w:lvlJc w:val="left"/>
+      <w:pPr>
+        <w:tabs>
+          <w:tab w:val="num" w:pos="3600"/>
+        </w:tabs>
+        <w:ind w:left="3600" w:hanging="360"/>
+      </w:pPr>
+      <w:rPr>
+        <w:rFonts w:ascii="Wingdings" w:hAnsi="Wingdings" w:hint="default"/>
+        <w:sz w:val="20"/>
+      </w:rPr>
+    </w:lvl>
+    <w:lvl w:ilvl="5" w:tentative="1">
+      <w:start w:val="1"/>
+      <w:numFmt w:val="bullet"/>
+      <w:lvlText w:val=""/>
+      <w:lvlJc w:val="left"/>
+      <w:pPr>
+        <w:tabs>
+          <w:tab w:val="num" w:pos="4320"/>
+        </w:tabs>
+        <w:ind w:left="4320" w:hanging="360"/>
+      </w:pPr>
+      <w:rPr>
+        <w:rFonts w:ascii="Wingdings" w:hAnsi="Wingdings" w:hint="default"/>
+        <w:sz w:val="20"/>
+      </w:rPr>
+    </w:lvl>
+    <w:lvl w:ilvl="6" w:tentative="1">
+      <w:start w:val="1"/>
+      <w:numFmt w:val="bullet"/>
+      <w:lvlText w:val=""/>
+      <w:lvlJc w:val="left"/>
+      <w:pPr>
+        <w:tabs>
+          <w:tab w:val="num" w:pos="5040"/>
+        </w:tabs>
+        <w:ind w:left="5040" w:hanging="360"/>
+      </w:pPr>
+      <w:rPr>
+        <w:rFonts w:ascii="Wingdings" w:hAnsi="Wingdings" w:hint="default"/>
+        <w:sz w:val="20"/>
+      </w:rPr>
+    </w:lvl>
+    <w:lvl w:ilvl="7" w:tentative="1">
+      <w:start w:val="1"/>
+      <w:numFmt w:val="bullet"/>
+      <w:lvlText w:val=""/>
+      <w:lvlJc w:val="left"/>
+      <w:pPr>
+        <w:tabs>
+          <w:tab w:val="num" w:pos="5760"/>
+        </w:tabs>
+        <w:ind w:left="5760" w:hanging="360"/>
+      </w:pPr>
+      <w:rPr>
+        <w:rFonts w:ascii="Wingdings" w:hAnsi="Wingdings" w:hint="default"/>
+        <w:sz w:val="20"/>
+      </w:rPr>
+    </w:lvl>
+    <w:lvl w:ilvl="8" w:tentative="1">
+      <w:start w:val="1"/>
+      <w:numFmt w:val="bullet"/>
+      <w:lvlText w:val=""/>
+      <w:lvlJc w:val="left"/>
+      <w:pPr>
+        <w:tabs>
+          <w:tab w:val="num" w:pos="6480"/>
+        </w:tabs>
+        <w:ind w:left="6480" w:hanging="360"/>
+      </w:pPr>
+      <w:rPr>
+        <w:rFonts w:ascii="Wingdings" w:hAnsi="Wingdings" w:hint="default"/>
+        <w:sz w:val="20"/>
+      </w:rPr>
+    </w:lvl>
+  </w:abstractNum>
+  <w:abstractNum w:abstractNumId="1" w15:restartNumberingAfterBreak="0">
     <w:nsid w:val="02175E1C"/>
     <w:multiLevelType w:val="multilevel"/>
     <w:tmpl w:val="572A36A0"/>
@@ -1003,7 +5622,7 @@
       </w:rPr>
     </w:lvl>
   </w:abstractNum>
-  <w:abstractNum w:abstractNumId="1" w15:restartNumberingAfterBreak="0">
+  <w:abstractNum w:abstractNumId="2" w15:restartNumberingAfterBreak="0">
     <w:nsid w:val="031F6D81"/>
     <w:multiLevelType w:val="multilevel"/>
     <w:tmpl w:val="5BD8CF2C"/>
@@ -1152,7 +5771,156 @@
       </w:rPr>
     </w:lvl>
   </w:abstractNum>
-  <w:abstractNum w:abstractNumId="2" w15:restartNumberingAfterBreak="0">
+  <w:abstractNum w:abstractNumId="3" w15:restartNumberingAfterBreak="0">
+    <w:nsid w:val="038653F6"/>
+    <w:multiLevelType w:val="multilevel"/>
+    <w:tmpl w:val="8FBA4010"/>
+    <w:lvl w:ilvl="0">
+      <w:start w:val="1"/>
+      <w:numFmt w:val="bullet"/>
+      <w:lvlText w:val=""/>
+      <w:lvlJc w:val="left"/>
+      <w:pPr>
+        <w:tabs>
+          <w:tab w:val="num" w:pos="720"/>
+        </w:tabs>
+        <w:ind w:left="720" w:hanging="360"/>
+      </w:pPr>
+      <w:rPr>
+        <w:rFonts w:ascii="Symbol" w:hAnsi="Symbol" w:hint="default"/>
+        <w:sz w:val="20"/>
+      </w:rPr>
+    </w:lvl>
+    <w:lvl w:ilvl="1" w:tentative="1">
+      <w:start w:val="1"/>
+      <w:numFmt w:val="bullet"/>
+      <w:lvlText w:val="o"/>
+      <w:lvlJc w:val="left"/>
+      <w:pPr>
+        <w:tabs>
+          <w:tab w:val="num" w:pos="1440"/>
+        </w:tabs>
+        <w:ind w:left="1440" w:hanging="360"/>
+      </w:pPr>
+      <w:rPr>
+        <w:rFonts w:ascii="Courier New" w:hAnsi="Courier New" w:hint="default"/>
+        <w:sz w:val="20"/>
+      </w:rPr>
+    </w:lvl>
+    <w:lvl w:ilvl="2" w:tentative="1">
+      <w:start w:val="1"/>
+      <w:numFmt w:val="bullet"/>
+      <w:lvlText w:val=""/>
+      <w:lvlJc w:val="left"/>
+      <w:pPr>
+        <w:tabs>
+          <w:tab w:val="num" w:pos="2160"/>
+        </w:tabs>
+        <w:ind w:left="2160" w:hanging="360"/>
+      </w:pPr>
+      <w:rPr>
+        <w:rFonts w:ascii="Wingdings" w:hAnsi="Wingdings" w:hint="default"/>
+        <w:sz w:val="20"/>
+      </w:rPr>
+    </w:lvl>
+    <w:lvl w:ilvl="3" w:tentative="1">
+      <w:start w:val="1"/>
+      <w:numFmt w:val="bullet"/>
+      <w:lvlText w:val=""/>
+      <w:lvlJc w:val="left"/>
+      <w:pPr>
+        <w:tabs>
+          <w:tab w:val="num" w:pos="2880"/>
+        </w:tabs>
+        <w:ind w:left="2880" w:hanging="360"/>
+      </w:pPr>
+      <w:rPr>
+        <w:rFonts w:ascii="Wingdings" w:hAnsi="Wingdings" w:hint="default"/>
+        <w:sz w:val="20"/>
+      </w:rPr>
+    </w:lvl>
+    <w:lvl w:ilvl="4" w:tentative="1">
+      <w:start w:val="1"/>
+      <w:numFmt w:val="bullet"/>
+      <w:lvlText w:val=""/>
+      <w:lvlJc w:val="left"/>
+      <w:pPr>
+        <w:tabs>
+          <w:tab w:val="num" w:pos="3600"/>
+        </w:tabs>
+        <w:ind w:left="3600" w:hanging="360"/>
+      </w:pPr>
+      <w:rPr>
+        <w:rFonts w:ascii="Wingdings" w:hAnsi="Wingdings" w:hint="default"/>
+        <w:sz w:val="20"/>
+      </w:rPr>
+    </w:lvl>
+    <w:lvl w:ilvl="5" w:tentative="1">
+      <w:start w:val="1"/>
+      <w:numFmt w:val="bullet"/>
+      <w:lvlText w:val=""/>
+      <w:lvlJc w:val="left"/>
+      <w:pPr>
+        <w:tabs>
+          <w:tab w:val="num" w:pos="4320"/>
+        </w:tabs>
+        <w:ind w:left="4320" w:hanging="360"/>
+      </w:pPr>
+      <w:rPr>
+        <w:rFonts w:ascii="Wingdings" w:hAnsi="Wingdings" w:hint="default"/>
+        <w:sz w:val="20"/>
+      </w:rPr>
+    </w:lvl>
+    <w:lvl w:ilvl="6" w:tentative="1">
+      <w:start w:val="1"/>
+      <w:numFmt w:val="bullet"/>
+      <w:lvlText w:val=""/>
+      <w:lvlJc w:val="left"/>
+      <w:pPr>
+        <w:tabs>
+          <w:tab w:val="num" w:pos="5040"/>
+        </w:tabs>
+        <w:ind w:left="5040" w:hanging="360"/>
+      </w:pPr>
+      <w:rPr>
+        <w:rFonts w:ascii="Wingdings" w:hAnsi="Wingdings" w:hint="default"/>
+        <w:sz w:val="20"/>
+      </w:rPr>
+    </w:lvl>
+    <w:lvl w:ilvl="7" w:tentative="1">
+      <w:start w:val="1"/>
+      <w:numFmt w:val="bullet"/>
+      <w:lvlText w:val=""/>
+      <w:lvlJc w:val="left"/>
+      <w:pPr>
+        <w:tabs>
+          <w:tab w:val="num" w:pos="5760"/>
+        </w:tabs>
+        <w:ind w:left="5760" w:hanging="360"/>
+      </w:pPr>
+      <w:rPr>
+        <w:rFonts w:ascii="Wingdings" w:hAnsi="Wingdings" w:hint="default"/>
+        <w:sz w:val="20"/>
+      </w:rPr>
+    </w:lvl>
+    <w:lvl w:ilvl="8" w:tentative="1">
+      <w:start w:val="1"/>
+      <w:numFmt w:val="bullet"/>
+      <w:lvlText w:val=""/>
+      <w:lvlJc w:val="left"/>
+      <w:pPr>
+        <w:tabs>
+          <w:tab w:val="num" w:pos="6480"/>
+        </w:tabs>
+        <w:ind w:left="6480" w:hanging="360"/>
+      </w:pPr>
+      <w:rPr>
+        <w:rFonts w:ascii="Wingdings" w:hAnsi="Wingdings" w:hint="default"/>
+        <w:sz w:val="20"/>
+      </w:rPr>
+    </w:lvl>
+  </w:abstractNum>
+  <w:abstractNum w:abstractNumId="4" w15:restartNumberingAfterBreak="0">
     <w:nsid w:val="03B61E8E"/>
     <w:multiLevelType w:val="multilevel"/>
     <w:tmpl w:val="C9E62E04"/>
@@ -1301,7 +6069,156 @@
       </w:rPr>
     </w:lvl>
   </w:abstractNum>
-  <w:abstractNum w:abstractNumId="3" w15:restartNumberingAfterBreak="0">
+  <w:abstractNum w:abstractNumId="5" w15:restartNumberingAfterBreak="0">
+    <w:nsid w:val="04DB7D6A"/>
+    <w:multiLevelType w:val="multilevel"/>
+    <w:tmpl w:val="2A9E4D64"/>
+    <w:lvl w:ilvl="0">
+      <w:start w:val="1"/>
+      <w:numFmt w:val="bullet"/>
+      <w:lvlText w:val=""/>
+      <w:lvlJc w:val="left"/>
+      <w:pPr>
+        <w:tabs>
+          <w:tab w:val="num" w:pos="720"/>
+        </w:tabs>
+        <w:ind w:left="720" w:hanging="360"/>
+      </w:pPr>
+      <w:rPr>
+        <w:rFonts w:ascii="Symbol" w:hAnsi="Symbol" w:hint="default"/>
+        <w:sz w:val="20"/>
+      </w:rPr>
+    </w:lvl>
+    <w:lvl w:ilvl="1" w:tentative="1">
+      <w:start w:val="1"/>
+      <w:numFmt w:val="bullet"/>
+      <w:lvlText w:val="o"/>
+      <w:lvlJc w:val="left"/>
+      <w:pPr>
+        <w:tabs>
+          <w:tab w:val="num" w:pos="1440"/>
+        </w:tabs>
+        <w:ind w:left="1440" w:hanging="360"/>
+      </w:pPr>
+      <w:rPr>
+        <w:rFonts w:ascii="Courier New" w:hAnsi="Courier New" w:hint="default"/>
+        <w:sz w:val="20"/>
+      </w:rPr>
+    </w:lvl>
+    <w:lvl w:ilvl="2" w:tentative="1">
+      <w:start w:val="1"/>
+      <w:numFmt w:val="bullet"/>
+      <w:lvlText w:val=""/>
+      <w:lvlJc w:val="left"/>
+      <w:pPr>
+        <w:tabs>
+          <w:tab w:val="num" w:pos="2160"/>
+        </w:tabs>
+        <w:ind w:left="2160" w:hanging="360"/>
+      </w:pPr>
+      <w:rPr>
+        <w:rFonts w:ascii="Wingdings" w:hAnsi="Wingdings" w:hint="default"/>
+        <w:sz w:val="20"/>
+      </w:rPr>
+    </w:lvl>
+    <w:lvl w:ilvl="3" w:tentative="1">
+      <w:start w:val="1"/>
+      <w:numFmt w:val="bullet"/>
+      <w:lvlText w:val=""/>
+      <w:lvlJc w:val="left"/>
+      <w:pPr>
+        <w:tabs>
+          <w:tab w:val="num" w:pos="2880"/>
+        </w:tabs>
+        <w:ind w:left="2880" w:hanging="360"/>
+      </w:pPr>
+      <w:rPr>
+        <w:rFonts w:ascii="Wingdings" w:hAnsi="Wingdings" w:hint="default"/>
+        <w:sz w:val="20"/>
+      </w:rPr>
+    </w:lvl>
+    <w:lvl w:ilvl="4" w:tentative="1">
+      <w:start w:val="1"/>
+      <w:numFmt w:val="bullet"/>
+      <w:lvlText w:val=""/>
+      <w:lvlJc w:val="left"/>
+      <w:pPr>
+        <w:tabs>
+          <w:tab w:val="num" w:pos="3600"/>
+        </w:tabs>
+        <w:ind w:left="3600" w:hanging="360"/>
+      </w:pPr>
+      <w:rPr>
+        <w:rFonts w:ascii="Wingdings" w:hAnsi="Wingdings" w:hint="default"/>
+        <w:sz w:val="20"/>
+      </w:rPr>
+    </w:lvl>
+    <w:lvl w:ilvl="5" w:tentative="1">
+      <w:start w:val="1"/>
+      <w:numFmt w:val="bullet"/>
+      <w:lvlText w:val=""/>
+      <w:lvlJc w:val="left"/>
+      <w:pPr>
+        <w:tabs>
+          <w:tab w:val="num" w:pos="4320"/>
+        </w:tabs>
+        <w:ind w:left="4320" w:hanging="360"/>
+      </w:pPr>
+      <w:rPr>
+        <w:rFonts w:ascii="Wingdings" w:hAnsi="Wingdings" w:hint="default"/>
+        <w:sz w:val="20"/>
+      </w:rPr>
+    </w:lvl>
+    <w:lvl w:ilvl="6" w:tentative="1">
+      <w:start w:val="1"/>
+      <w:numFmt w:val="bullet"/>
+      <w:lvlText w:val=""/>
+      <w:lvlJc w:val="left"/>
+      <w:pPr>
+        <w:tabs>
+          <w:tab w:val="num" w:pos="5040"/>
+        </w:tabs>
+        <w:ind w:left="5040" w:hanging="360"/>
+      </w:pPr>
+      <w:rPr>
+        <w:rFonts w:ascii="Wingdings" w:hAnsi="Wingdings" w:hint="default"/>
+        <w:sz w:val="20"/>
+      </w:rPr>
+    </w:lvl>
+    <w:lvl w:ilvl="7" w:tentative="1">
+      <w:start w:val="1"/>
+      <w:numFmt w:val="bullet"/>
+      <w:lvlText w:val=""/>
+      <w:lvlJc w:val="left"/>
+      <w:pPr>
+        <w:tabs>
+          <w:tab w:val="num" w:pos="5760"/>
+        </w:tabs>
+        <w:ind w:left="5760" w:hanging="360"/>
+      </w:pPr>
+      <w:rPr>
+        <w:rFonts w:ascii="Wingdings" w:hAnsi="Wingdings" w:hint="default"/>
+        <w:sz w:val="20"/>
+      </w:rPr>
+    </w:lvl>
+    <w:lvl w:ilvl="8" w:tentative="1">
+      <w:start w:val="1"/>
+      <w:numFmt w:val="bullet"/>
+      <w:lvlText w:val=""/>
+      <w:lvlJc w:val="left"/>
+      <w:pPr>
+        <w:tabs>
+          <w:tab w:val="num" w:pos="6480"/>
+        </w:tabs>
+        <w:ind w:left="6480" w:hanging="360"/>
+      </w:pPr>
+      <w:rPr>
+        <w:rFonts w:ascii="Wingdings" w:hAnsi="Wingdings" w:hint="default"/>
+        <w:sz w:val="20"/>
+      </w:rPr>
+    </w:lvl>
+  </w:abstractNum>
+  <w:abstractNum w:abstractNumId="6" w15:restartNumberingAfterBreak="0">
     <w:nsid w:val="066C1D3E"/>
     <w:multiLevelType w:val="hybridMultilevel"/>
     <w:tmpl w:val="D09C80BE"/>
@@ -1414,7 +6331,7 @@
       </w:rPr>
     </w:lvl>
   </w:abstractNum>
-  <w:abstractNum w:abstractNumId="4" w15:restartNumberingAfterBreak="0">
+  <w:abstractNum w:abstractNumId="7" w15:restartNumberingAfterBreak="0">
     <w:nsid w:val="081F4C8F"/>
     <w:multiLevelType w:val="multilevel"/>
     <w:tmpl w:val="80C461A8"/>
@@ -1563,7 +6480,7 @@
       </w:rPr>
     </w:lvl>
   </w:abstractNum>
-  <w:abstractNum w:abstractNumId="5" w15:restartNumberingAfterBreak="0">
+  <w:abstractNum w:abstractNumId="8" w15:restartNumberingAfterBreak="0">
     <w:nsid w:val="0AA20768"/>
     <w:multiLevelType w:val="multilevel"/>
     <w:tmpl w:val="469C2A28"/>
@@ -1712,7 +6629,128 @@
       </w:rPr>
     </w:lvl>
   </w:abstractNum>
-  <w:abstractNum w:abstractNumId="6" w15:restartNumberingAfterBreak="0">
+  <w:abstractNum w:abstractNumId="9" w15:restartNumberingAfterBreak="0">
+    <w:nsid w:val="0C914849"/>
+    <w:multiLevelType w:val="multilevel"/>
+    <w:tmpl w:val="D1E84472"/>
+    <w:lvl w:ilvl="0">
+      <w:start w:val="1"/>
+      <w:numFmt w:val="decimal"/>
+      <w:lvlText w:val="%1."/>
+      <w:lvlJc w:val="left"/>
+      <w:pPr>
+        <w:tabs>
+          <w:tab w:val="num" w:pos="720"/>
+        </w:tabs>
+        <w:ind w:left="720" w:hanging="360"/>
+      </w:pPr>
+    </w:lvl>
+    <w:lvl w:ilvl="1">
+      <w:start w:val="1"/>
+      <w:numFmt w:val="bullet"/>
+      <w:lvlText w:val="o"/>
+      <w:lvlJc w:val="left"/>
+      <w:pPr>
+        <w:tabs>
+          <w:tab w:val="num" w:pos="1440"/>
+        </w:tabs>
+        <w:ind w:left="1440" w:hanging="360"/>
+      </w:pPr>
+      <w:rPr>
+        <w:rFonts w:ascii="Courier New" w:hAnsi="Courier New" w:hint="default"/>
+        <w:sz w:val="20"/>
+      </w:rPr>
+    </w:lvl>
+    <w:lvl w:ilvl="2">
+      <w:start w:val="1"/>
+      <w:numFmt w:val="bullet"/>
+      <w:lvlText w:val=""/>
+      <w:lvlJc w:val="left"/>
+      <w:pPr>
+        <w:tabs>
+          <w:tab w:val="num" w:pos="2160"/>
+        </w:tabs>
+        <w:ind w:left="2160" w:hanging="360"/>
+      </w:pPr>
+      <w:rPr>
+        <w:rFonts w:ascii="Wingdings" w:hAnsi="Wingdings" w:hint="default"/>
+        <w:sz w:val="20"/>
+      </w:rPr>
+    </w:lvl>
+    <w:lvl w:ilvl="3" w:tentative="1">
+      <w:start w:val="1"/>
+      <w:numFmt w:val="decimal"/>
+      <w:lvlText w:val="%4."/>
+      <w:lvlJc w:val="left"/>
+      <w:pPr>
+        <w:tabs>
+          <w:tab w:val="num" w:pos="2880"/>
+        </w:tabs>
+        <w:ind w:left="2880" w:hanging="360"/>
+      </w:pPr>
+    </w:lvl>
+    <w:lvl w:ilvl="4" w:tentative="1">
+      <w:start w:val="1"/>
+      <w:numFmt w:val="decimal"/>
+      <w:lvlText w:val="%5."/>
+      <w:lvlJc w:val="left"/>
+      <w:pPr>
+        <w:tabs>
+          <w:tab w:val="num" w:pos="3600"/>
+        </w:tabs>
+        <w:ind w:left="3600" w:hanging="360"/>
+      </w:pPr>
+    </w:lvl>
+    <w:lvl w:ilvl="5" w:tentative="1">
+      <w:start w:val="1"/>
+      <w:numFmt w:val="decimal"/>
+      <w:lvlText w:val="%6."/>
+      <w:lvlJc w:val="left"/>
+      <w:pPr>
+        <w:tabs>
+          <w:tab w:val="num" w:pos="4320"/>
+        </w:tabs>
+        <w:ind w:left="4320" w:hanging="360"/>
+      </w:pPr>
+    </w:lvl>
+    <w:lvl w:ilvl="6" w:tentative="1">
+      <w:start w:val="1"/>
+      <w:numFmt w:val="decimal"/>
+      <w:lvlText w:val="%7."/>
+      <w:lvlJc w:val="left"/>
+      <w:pPr>
+        <w:tabs>
+          <w:tab w:val="num" w:pos="5040"/>
+        </w:tabs>
+        <w:ind w:left="5040" w:hanging="360"/>
+      </w:pPr>
+    </w:lvl>
+    <w:lvl w:ilvl="7" w:tentative="1">
+      <w:start w:val="1"/>
+      <w:numFmt w:val="decimal"/>
+      <w:lvlText w:val="%8."/>
+      <w:lvlJc w:val="left"/>
+      <w:pPr>
+        <w:tabs>
+          <w:tab w:val="num" w:pos="5760"/>
+        </w:tabs>
+        <w:ind w:left="5760" w:hanging="360"/>
+      </w:pPr>
+    </w:lvl>
+    <w:lvl w:ilvl="8" w:tentative="1">
+      <w:start w:val="1"/>
+      <w:numFmt w:val="decimal"/>
+      <w:lvlText w:val="%9."/>
+      <w:lvlJc w:val="left"/>
+      <w:pPr>
+        <w:tabs>
+          <w:tab w:val="num" w:pos="6480"/>
+        </w:tabs>
+        <w:ind w:left="6480" w:hanging="360"/>
+      </w:pPr>
+    </w:lvl>
+  </w:abstractNum>
+  <w:abstractNum w:abstractNumId="10" w15:restartNumberingAfterBreak="0">
     <w:nsid w:val="0F45748D"/>
     <w:multiLevelType w:val="hybridMultilevel"/>
     <w:tmpl w:val="3168B622"/>
@@ -1825,7 +6863,7 @@
       </w:rPr>
     </w:lvl>
   </w:abstractNum>
-  <w:abstractNum w:abstractNumId="7" w15:restartNumberingAfterBreak="0">
+  <w:abstractNum w:abstractNumId="11" w15:restartNumberingAfterBreak="0">
     <w:nsid w:val="12767DC6"/>
     <w:multiLevelType w:val="hybridMultilevel"/>
     <w:tmpl w:val="1E70F9C6"/>
@@ -1938,7 +6976,156 @@
       </w:rPr>
     </w:lvl>
   </w:abstractNum>
-  <w:abstractNum w:abstractNumId="8" w15:restartNumberingAfterBreak="0">
+  <w:abstractNum w:abstractNumId="12" w15:restartNumberingAfterBreak="0">
+    <w:nsid w:val="189B2B98"/>
+    <w:multiLevelType w:val="multilevel"/>
+    <w:tmpl w:val="2D00BB82"/>
+    <w:lvl w:ilvl="0">
+      <w:start w:val="1"/>
+      <w:numFmt w:val="bullet"/>
+      <w:lvlText w:val=""/>
+      <w:lvlJc w:val="left"/>
+      <w:pPr>
+        <w:tabs>
+          <w:tab w:val="num" w:pos="720"/>
+        </w:tabs>
+        <w:ind w:left="720" w:hanging="360"/>
+      </w:pPr>
+      <w:rPr>
+        <w:rFonts w:ascii="Symbol" w:hAnsi="Symbol" w:hint="default"/>
+        <w:sz w:val="20"/>
+      </w:rPr>
+    </w:lvl>
+    <w:lvl w:ilvl="1" w:tentative="1">
+      <w:start w:val="1"/>
+      <w:numFmt w:val="bullet"/>
+      <w:lvlText w:val="o"/>
+      <w:lvlJc w:val="left"/>
+      <w:pPr>
+        <w:tabs>
+          <w:tab w:val="num" w:pos="1440"/>
+        </w:tabs>
+        <w:ind w:left="1440" w:hanging="360"/>
+      </w:pPr>
+      <w:rPr>
+        <w:rFonts w:ascii="Courier New" w:hAnsi="Courier New" w:hint="default"/>
+        <w:sz w:val="20"/>
+      </w:rPr>
+    </w:lvl>
+    <w:lvl w:ilvl="2" w:tentative="1">
+      <w:start w:val="1"/>
+      <w:numFmt w:val="bullet"/>
+      <w:lvlText w:val=""/>
+      <w:lvlJc w:val="left"/>
+      <w:pPr>
+        <w:tabs>
+          <w:tab w:val="num" w:pos="2160"/>
+        </w:tabs>
+        <w:ind w:left="2160" w:hanging="360"/>
+      </w:pPr>
+      <w:rPr>
+        <w:rFonts w:ascii="Wingdings" w:hAnsi="Wingdings" w:hint="default"/>
+        <w:sz w:val="20"/>
+      </w:rPr>
+    </w:lvl>
+    <w:lvl w:ilvl="3" w:tentative="1">
+      <w:start w:val="1"/>
+      <w:numFmt w:val="bullet"/>
+      <w:lvlText w:val=""/>
+      <w:lvlJc w:val="left"/>
+      <w:pPr>
+        <w:tabs>
+          <w:tab w:val="num" w:pos="2880"/>
+        </w:tabs>
+        <w:ind w:left="2880" w:hanging="360"/>
+      </w:pPr>
+      <w:rPr>
+        <w:rFonts w:ascii="Wingdings" w:hAnsi="Wingdings" w:hint="default"/>
+        <w:sz w:val="20"/>
+      </w:rPr>
+    </w:lvl>
+    <w:lvl w:ilvl="4" w:tentative="1">
+      <w:start w:val="1"/>
+      <w:numFmt w:val="bullet"/>
+      <w:lvlText w:val=""/>
+      <w:lvlJc w:val="left"/>
+      <w:pPr>
+        <w:tabs>
+          <w:tab w:val="num" w:pos="3600"/>
+        </w:tabs>
+        <w:ind w:left="3600" w:hanging="360"/>
+      </w:pPr>
+      <w:rPr>
+        <w:rFonts w:ascii="Wingdings" w:hAnsi="Wingdings" w:hint="default"/>
+        <w:sz w:val="20"/>
+      </w:rPr>
+    </w:lvl>
+    <w:lvl w:ilvl="5" w:tentative="1">
+      <w:start w:val="1"/>
+      <w:numFmt w:val="bullet"/>
+      <w:lvlText w:val=""/>
+      <w:lvlJc w:val="left"/>
+      <w:pPr>
+        <w:tabs>
+          <w:tab w:val="num" w:pos="4320"/>
+        </w:tabs>
+        <w:ind w:left="4320" w:hanging="360"/>
+      </w:pPr>
+      <w:rPr>
+        <w:rFonts w:ascii="Wingdings" w:hAnsi="Wingdings" w:hint="default"/>
+        <w:sz w:val="20"/>
+      </w:rPr>
+    </w:lvl>
+    <w:lvl w:ilvl="6" w:tentative="1">
+      <w:start w:val="1"/>
+      <w:numFmt w:val="bullet"/>
+      <w:lvlText w:val=""/>
+      <w:lvlJc w:val="left"/>
+      <w:pPr>
+        <w:tabs>
+          <w:tab w:val="num" w:pos="5040"/>
+        </w:tabs>
+        <w:ind w:left="5040" w:hanging="360"/>
+      </w:pPr>
+      <w:rPr>
+        <w:rFonts w:ascii="Wingdings" w:hAnsi="Wingdings" w:hint="default"/>
+        <w:sz w:val="20"/>
+      </w:rPr>
+    </w:lvl>
+    <w:lvl w:ilvl="7" w:tentative="1">
+      <w:start w:val="1"/>
+      <w:numFmt w:val="bullet"/>
+      <w:lvlText w:val=""/>
+      <w:lvlJc w:val="left"/>
+      <w:pPr>
+        <w:tabs>
+          <w:tab w:val="num" w:pos="5760"/>
+        </w:tabs>
+        <w:ind w:left="5760" w:hanging="360"/>
+      </w:pPr>
+      <w:rPr>
+        <w:rFonts w:ascii="Wingdings" w:hAnsi="Wingdings" w:hint="default"/>
+        <w:sz w:val="20"/>
+      </w:rPr>
+    </w:lvl>
+    <w:lvl w:ilvl="8" w:tentative="1">
+      <w:start w:val="1"/>
+      <w:numFmt w:val="bullet"/>
+      <w:lvlText w:val=""/>
+      <w:lvlJc w:val="left"/>
+      <w:pPr>
+        <w:tabs>
+          <w:tab w:val="num" w:pos="6480"/>
+        </w:tabs>
+        <w:ind w:left="6480" w:hanging="360"/>
+      </w:pPr>
+      <w:rPr>
+        <w:rFonts w:ascii="Wingdings" w:hAnsi="Wingdings" w:hint="default"/>
+        <w:sz w:val="20"/>
+      </w:rPr>
+    </w:lvl>
+  </w:abstractNum>
+  <w:abstractNum w:abstractNumId="13" w15:restartNumberingAfterBreak="0">
     <w:nsid w:val="1B3E5629"/>
     <w:multiLevelType w:val="multilevel"/>
     <w:tmpl w:val="636EF016"/>
@@ -2087,7 +7274,7 @@
       </w:rPr>
     </w:lvl>
   </w:abstractNum>
-  <w:abstractNum w:abstractNumId="9" w15:restartNumberingAfterBreak="0">
+  <w:abstractNum w:abstractNumId="14" w15:restartNumberingAfterBreak="0">
     <w:nsid w:val="1C872E08"/>
     <w:multiLevelType w:val="multilevel"/>
     <w:tmpl w:val="23DE60D4"/>
@@ -2236,7 +7423,7 @@
       </w:rPr>
     </w:lvl>
   </w:abstractNum>
-  <w:abstractNum w:abstractNumId="10" w15:restartNumberingAfterBreak="0">
+  <w:abstractNum w:abstractNumId="15" w15:restartNumberingAfterBreak="0">
     <w:nsid w:val="1D190A8E"/>
     <w:multiLevelType w:val="multilevel"/>
     <w:tmpl w:val="27FE7EF4"/>
@@ -2385,7 +7572,7 @@
       </w:rPr>
     </w:lvl>
   </w:abstractNum>
-  <w:abstractNum w:abstractNumId="11" w15:restartNumberingAfterBreak="0">
+  <w:abstractNum w:abstractNumId="16" w15:restartNumberingAfterBreak="0">
     <w:nsid w:val="1D5B74A8"/>
     <w:multiLevelType w:val="hybridMultilevel"/>
     <w:tmpl w:val="2140E638"/>
@@ -2471,7 +7658,124 @@
       </w:pPr>
     </w:lvl>
   </w:abstractNum>
-  <w:abstractNum w:abstractNumId="12" w15:restartNumberingAfterBreak="0">
+  <w:abstractNum w:abstractNumId="17" w15:restartNumberingAfterBreak="0">
+    <w:nsid w:val="1DF73300"/>
+    <w:multiLevelType w:val="multilevel"/>
+    <w:tmpl w:val="776CC898"/>
+    <w:lvl w:ilvl="0">
+      <w:start w:val="1"/>
+      <w:numFmt w:val="decimal"/>
+      <w:lvlText w:val="%1."/>
+      <w:lvlJc w:val="left"/>
+      <w:pPr>
+        <w:tabs>
+          <w:tab w:val="num" w:pos="720"/>
+        </w:tabs>
+        <w:ind w:left="720" w:hanging="360"/>
+      </w:pPr>
+    </w:lvl>
+    <w:lvl w:ilvl="1">
+      <w:start w:val="1"/>
+      <w:numFmt w:val="bullet"/>
+      <w:lvlText w:val="o"/>
+      <w:lvlJc w:val="left"/>
+      <w:pPr>
+        <w:tabs>
+          <w:tab w:val="num" w:pos="1440"/>
+        </w:tabs>
+        <w:ind w:left="1440" w:hanging="360"/>
+      </w:pPr>
+      <w:rPr>
+        <w:rFonts w:ascii="Courier New" w:hAnsi="Courier New" w:hint="default"/>
+        <w:sz w:val="20"/>
+      </w:rPr>
+    </w:lvl>
+    <w:lvl w:ilvl="2" w:tentative="1">
+      <w:start w:val="1"/>
+      <w:numFmt w:val="decimal"/>
+      <w:lvlText w:val="%3."/>
+      <w:lvlJc w:val="left"/>
+      <w:pPr>
+        <w:tabs>
+          <w:tab w:val="num" w:pos="2160"/>
+        </w:tabs>
+        <w:ind w:left="2160" w:hanging="360"/>
+      </w:pPr>
+    </w:lvl>
+    <w:lvl w:ilvl="3" w:tentative="1">
+      <w:start w:val="1"/>
+      <w:numFmt w:val="decimal"/>
+      <w:lvlText w:val="%4."/>
+      <w:lvlJc w:val="left"/>
+      <w:pPr>
+        <w:tabs>
+          <w:tab w:val="num" w:pos="2880"/>
+        </w:tabs>
+        <w:ind w:left="2880" w:hanging="360"/>
+      </w:pPr>
+    </w:lvl>
+    <w:lvl w:ilvl="4" w:tentative="1">
+      <w:start w:val="1"/>
+      <w:numFmt w:val="decimal"/>
+      <w:lvlText w:val="%5."/>
+      <w:lvlJc w:val="left"/>
+      <w:pPr>
+        <w:tabs>
+          <w:tab w:val="num" w:pos="3600"/>
+        </w:tabs>
+        <w:ind w:left="3600" w:hanging="360"/>
+      </w:pPr>
+    </w:lvl>
+    <w:lvl w:ilvl="5" w:tentative="1">
+      <w:start w:val="1"/>
+      <w:numFmt w:val="decimal"/>
+      <w:lvlText w:val="%6."/>
+      <w:lvlJc w:val="left"/>
+      <w:pPr>
+        <w:tabs>
+          <w:tab w:val="num" w:pos="4320"/>
+        </w:tabs>
+        <w:ind w:left="4320" w:hanging="360"/>
+      </w:pPr>
+    </w:lvl>
+    <w:lvl w:ilvl="6" w:tentative="1">
+      <w:start w:val="1"/>
+      <w:numFmt w:val="decimal"/>
+      <w:lvlText w:val="%7."/>
+      <w:lvlJc w:val="left"/>
+      <w:pPr>
+        <w:tabs>
+          <w:tab w:val="num" w:pos="5040"/>
+        </w:tabs>
+        <w:ind w:left="5040" w:hanging="360"/>
+      </w:pPr>
+    </w:lvl>
+    <w:lvl w:ilvl="7" w:tentative="1">
+      <w:start w:val="1"/>
+      <w:numFmt w:val="decimal"/>
+      <w:lvlText w:val="%8."/>
+      <w:lvlJc w:val="left"/>
+      <w:pPr>
+        <w:tabs>
+          <w:tab w:val="num" w:pos="5760"/>
+        </w:tabs>
+        <w:ind w:left="5760" w:hanging="360"/>
+      </w:pPr>
+    </w:lvl>
+    <w:lvl w:ilvl="8" w:tentative="1">
+      <w:start w:val="1"/>
+      <w:numFmt w:val="decimal"/>
+      <w:lvlText w:val="%9."/>
+      <w:lvlJc w:val="left"/>
+      <w:pPr>
+        <w:tabs>
+          <w:tab w:val="num" w:pos="6480"/>
+        </w:tabs>
+        <w:ind w:left="6480" w:hanging="360"/>
+      </w:pPr>
+    </w:lvl>
+  </w:abstractNum>
+  <w:abstractNum w:abstractNumId="18" w15:restartNumberingAfterBreak="0">
     <w:nsid w:val="1F8031AF"/>
     <w:multiLevelType w:val="multilevel"/>
     <w:tmpl w:val="747C4124"/>
@@ -2592,7 +7896,7 @@
       </w:pPr>
     </w:lvl>
   </w:abstractNum>
-  <w:abstractNum w:abstractNumId="13" w15:restartNumberingAfterBreak="0">
+  <w:abstractNum w:abstractNumId="19" w15:restartNumberingAfterBreak="0">
     <w:nsid w:val="205E642E"/>
     <w:multiLevelType w:val="multilevel"/>
     <w:tmpl w:val="2D72B6D8"/>
@@ -2741,7 +8045,7 @@
       </w:rPr>
     </w:lvl>
   </w:abstractNum>
-  <w:abstractNum w:abstractNumId="14" w15:restartNumberingAfterBreak="0">
+  <w:abstractNum w:abstractNumId="20" w15:restartNumberingAfterBreak="0">
     <w:nsid w:val="212425D6"/>
     <w:multiLevelType w:val="hybridMultilevel"/>
     <w:tmpl w:val="C10A21EE"/>
@@ -2854,7 +8158,156 @@
       </w:rPr>
     </w:lvl>
   </w:abstractNum>
-  <w:abstractNum w:abstractNumId="15" w15:restartNumberingAfterBreak="0">
+  <w:abstractNum w:abstractNumId="21" w15:restartNumberingAfterBreak="0">
+    <w:nsid w:val="250207B5"/>
+    <w:multiLevelType w:val="multilevel"/>
+    <w:tmpl w:val="B5D2D38A"/>
+    <w:lvl w:ilvl="0">
+      <w:start w:val="1"/>
+      <w:numFmt w:val="bullet"/>
+      <w:lvlText w:val=""/>
+      <w:lvlJc w:val="left"/>
+      <w:pPr>
+        <w:tabs>
+          <w:tab w:val="num" w:pos="720"/>
+        </w:tabs>
+        <w:ind w:left="720" w:hanging="360"/>
+      </w:pPr>
+      <w:rPr>
+        <w:rFonts w:ascii="Symbol" w:hAnsi="Symbol" w:hint="default"/>
+        <w:sz w:val="20"/>
+      </w:rPr>
+    </w:lvl>
+    <w:lvl w:ilvl="1" w:tentative="1">
+      <w:start w:val="1"/>
+      <w:numFmt w:val="bullet"/>
+      <w:lvlText w:val="o"/>
+      <w:lvlJc w:val="left"/>
+      <w:pPr>
+        <w:tabs>
+          <w:tab w:val="num" w:pos="1440"/>
+        </w:tabs>
+        <w:ind w:left="1440" w:hanging="360"/>
+      </w:pPr>
+      <w:rPr>
+        <w:rFonts w:ascii="Courier New" w:hAnsi="Courier New" w:hint="default"/>
+        <w:sz w:val="20"/>
+      </w:rPr>
+    </w:lvl>
+    <w:lvl w:ilvl="2" w:tentative="1">
+      <w:start w:val="1"/>
+      <w:numFmt w:val="bullet"/>
+      <w:lvlText w:val=""/>
+      <w:lvlJc w:val="left"/>
+      <w:pPr>
+        <w:tabs>
+          <w:tab w:val="num" w:pos="2160"/>
+        </w:tabs>
+        <w:ind w:left="2160" w:hanging="360"/>
+      </w:pPr>
+      <w:rPr>
+        <w:rFonts w:ascii="Wingdings" w:hAnsi="Wingdings" w:hint="default"/>
+        <w:sz w:val="20"/>
+      </w:rPr>
+    </w:lvl>
+    <w:lvl w:ilvl="3" w:tentative="1">
+      <w:start w:val="1"/>
+      <w:numFmt w:val="bullet"/>
+      <w:lvlText w:val=""/>
+      <w:lvlJc w:val="left"/>
+      <w:pPr>
+        <w:tabs>
+          <w:tab w:val="num" w:pos="2880"/>
+        </w:tabs>
+        <w:ind w:left="2880" w:hanging="360"/>
+      </w:pPr>
+      <w:rPr>
+        <w:rFonts w:ascii="Wingdings" w:hAnsi="Wingdings" w:hint="default"/>
+        <w:sz w:val="20"/>
+      </w:rPr>
+    </w:lvl>
+    <w:lvl w:ilvl="4" w:tentative="1">
+      <w:start w:val="1"/>
+      <w:numFmt w:val="bullet"/>
+      <w:lvlText w:val=""/>
+      <w:lvlJc w:val="left"/>
+      <w:pPr>
+        <w:tabs>
+          <w:tab w:val="num" w:pos="3600"/>
+        </w:tabs>
+        <w:ind w:left="3600" w:hanging="360"/>
+      </w:pPr>
+      <w:rPr>
+        <w:rFonts w:ascii="Wingdings" w:hAnsi="Wingdings" w:hint="default"/>
+        <w:sz w:val="20"/>
+      </w:rPr>
+    </w:lvl>
+    <w:lvl w:ilvl="5" w:tentative="1">
+      <w:start w:val="1"/>
+      <w:numFmt w:val="bullet"/>
+      <w:lvlText w:val=""/>
+      <w:lvlJc w:val="left"/>
+      <w:pPr>
+        <w:tabs>
+          <w:tab w:val="num" w:pos="4320"/>
+        </w:tabs>
+        <w:ind w:left="4320" w:hanging="360"/>
+      </w:pPr>
+      <w:rPr>
+        <w:rFonts w:ascii="Wingdings" w:hAnsi="Wingdings" w:hint="default"/>
+        <w:sz w:val="20"/>
+      </w:rPr>
+    </w:lvl>
+    <w:lvl w:ilvl="6" w:tentative="1">
+      <w:start w:val="1"/>
+      <w:numFmt w:val="bullet"/>
+      <w:lvlText w:val=""/>
+      <w:lvlJc w:val="left"/>
+      <w:pPr>
+        <w:tabs>
+          <w:tab w:val="num" w:pos="5040"/>
+        </w:tabs>
+        <w:ind w:left="5040" w:hanging="360"/>
+      </w:pPr>
+      <w:rPr>
+        <w:rFonts w:ascii="Wingdings" w:hAnsi="Wingdings" w:hint="default"/>
+        <w:sz w:val="20"/>
+      </w:rPr>
+    </w:lvl>
+    <w:lvl w:ilvl="7" w:tentative="1">
+      <w:start w:val="1"/>
+      <w:numFmt w:val="bullet"/>
+      <w:lvlText w:val=""/>
+      <w:lvlJc w:val="left"/>
+      <w:pPr>
+        <w:tabs>
+          <w:tab w:val="num" w:pos="5760"/>
+        </w:tabs>
+        <w:ind w:left="5760" w:hanging="360"/>
+      </w:pPr>
+      <w:rPr>
+        <w:rFonts w:ascii="Wingdings" w:hAnsi="Wingdings" w:hint="default"/>
+        <w:sz w:val="20"/>
+      </w:rPr>
+    </w:lvl>
+    <w:lvl w:ilvl="8" w:tentative="1">
+      <w:start w:val="1"/>
+      <w:numFmt w:val="bullet"/>
+      <w:lvlText w:val=""/>
+      <w:lvlJc w:val="left"/>
+      <w:pPr>
+        <w:tabs>
+          <w:tab w:val="num" w:pos="6480"/>
+        </w:tabs>
+        <w:ind w:left="6480" w:hanging="360"/>
+      </w:pPr>
+      <w:rPr>
+        <w:rFonts w:ascii="Wingdings" w:hAnsi="Wingdings" w:hint="default"/>
+        <w:sz w:val="20"/>
+      </w:rPr>
+    </w:lvl>
+  </w:abstractNum>
+  <w:abstractNum w:abstractNumId="22" w15:restartNumberingAfterBreak="0">
     <w:nsid w:val="280632E9"/>
     <w:multiLevelType w:val="multilevel"/>
     <w:tmpl w:val="8F2044D0"/>
@@ -3003,7 +8456,7 @@
       </w:rPr>
     </w:lvl>
   </w:abstractNum>
-  <w:abstractNum w:abstractNumId="16" w15:restartNumberingAfterBreak="0">
+  <w:abstractNum w:abstractNumId="23" w15:restartNumberingAfterBreak="0">
     <w:nsid w:val="292363B5"/>
     <w:multiLevelType w:val="hybridMultilevel"/>
     <w:tmpl w:val="A9664774"/>
@@ -3116,7 +8569,7 @@
       </w:rPr>
     </w:lvl>
   </w:abstractNum>
-  <w:abstractNum w:abstractNumId="17" w15:restartNumberingAfterBreak="0">
+  <w:abstractNum w:abstractNumId="24" w15:restartNumberingAfterBreak="0">
     <w:nsid w:val="2BB16508"/>
     <w:multiLevelType w:val="hybridMultilevel"/>
     <w:tmpl w:val="0CF4311C"/>
@@ -3229,7 +8682,454 @@
       </w:rPr>
     </w:lvl>
   </w:abstractNum>
-  <w:abstractNum w:abstractNumId="18" w15:restartNumberingAfterBreak="0">
+  <w:abstractNum w:abstractNumId="25" w15:restartNumberingAfterBreak="0">
+    <w:nsid w:val="2D0B39E9"/>
+    <w:multiLevelType w:val="multilevel"/>
+    <w:tmpl w:val="C35E7306"/>
+    <w:lvl w:ilvl="0">
+      <w:start w:val="1"/>
+      <w:numFmt w:val="bullet"/>
+      <w:lvlText w:val=""/>
+      <w:lvlJc w:val="left"/>
+      <w:pPr>
+        <w:tabs>
+          <w:tab w:val="num" w:pos="720"/>
+        </w:tabs>
+        <w:ind w:left="720" w:hanging="360"/>
+      </w:pPr>
+      <w:rPr>
+        <w:rFonts w:ascii="Symbol" w:hAnsi="Symbol" w:hint="default"/>
+        <w:sz w:val="20"/>
+      </w:rPr>
+    </w:lvl>
+    <w:lvl w:ilvl="1" w:tentative="1">
+      <w:start w:val="1"/>
+      <w:numFmt w:val="bullet"/>
+      <w:lvlText w:val="o"/>
+      <w:lvlJc w:val="left"/>
+      <w:pPr>
+        <w:tabs>
+          <w:tab w:val="num" w:pos="1440"/>
+        </w:tabs>
+        <w:ind w:left="1440" w:hanging="360"/>
+      </w:pPr>
+      <w:rPr>
+        <w:rFonts w:ascii="Courier New" w:hAnsi="Courier New" w:hint="default"/>
+        <w:sz w:val="20"/>
+      </w:rPr>
+    </w:lvl>
+    <w:lvl w:ilvl="2" w:tentative="1">
+      <w:start w:val="1"/>
+      <w:numFmt w:val="bullet"/>
+      <w:lvlText w:val=""/>
+      <w:lvlJc w:val="left"/>
+      <w:pPr>
+        <w:tabs>
+          <w:tab w:val="num" w:pos="2160"/>
+        </w:tabs>
+        <w:ind w:left="2160" w:hanging="360"/>
+      </w:pPr>
+      <w:rPr>
+        <w:rFonts w:ascii="Wingdings" w:hAnsi="Wingdings" w:hint="default"/>
+        <w:sz w:val="20"/>
+      </w:rPr>
+    </w:lvl>
+    <w:lvl w:ilvl="3" w:tentative="1">
+      <w:start w:val="1"/>
+      <w:numFmt w:val="bullet"/>
+      <w:lvlText w:val=""/>
+      <w:lvlJc w:val="left"/>
+      <w:pPr>
+        <w:tabs>
+          <w:tab w:val="num" w:pos="2880"/>
+        </w:tabs>
+        <w:ind w:left="2880" w:hanging="360"/>
+      </w:pPr>
+      <w:rPr>
+        <w:rFonts w:ascii="Wingdings" w:hAnsi="Wingdings" w:hint="default"/>
+        <w:sz w:val="20"/>
+      </w:rPr>
+    </w:lvl>
+    <w:lvl w:ilvl="4" w:tentative="1">
+      <w:start w:val="1"/>
+      <w:numFmt w:val="bullet"/>
+      <w:lvlText w:val=""/>
+      <w:lvlJc w:val="left"/>
+      <w:pPr>
+        <w:tabs>
+          <w:tab w:val="num" w:pos="3600"/>
+        </w:tabs>
+        <w:ind w:left="3600" w:hanging="360"/>
+      </w:pPr>
+      <w:rPr>
+        <w:rFonts w:ascii="Wingdings" w:hAnsi="Wingdings" w:hint="default"/>
+        <w:sz w:val="20"/>
+      </w:rPr>
+    </w:lvl>
+    <w:lvl w:ilvl="5" w:tentative="1">
+      <w:start w:val="1"/>
+      <w:numFmt w:val="bullet"/>
+      <w:lvlText w:val=""/>
+      <w:lvlJc w:val="left"/>
+      <w:pPr>
+        <w:tabs>
+          <w:tab w:val="num" w:pos="4320"/>
+        </w:tabs>
+        <w:ind w:left="4320" w:hanging="360"/>
+      </w:pPr>
+      <w:rPr>
+        <w:rFonts w:ascii="Wingdings" w:hAnsi="Wingdings" w:hint="default"/>
+        <w:sz w:val="20"/>
+      </w:rPr>
+    </w:lvl>
+    <w:lvl w:ilvl="6" w:tentative="1">
+      <w:start w:val="1"/>
+      <w:numFmt w:val="bullet"/>
+      <w:lvlText w:val=""/>
+      <w:lvlJc w:val="left"/>
+      <w:pPr>
+        <w:tabs>
+          <w:tab w:val="num" w:pos="5040"/>
+        </w:tabs>
+        <w:ind w:left="5040" w:hanging="360"/>
+      </w:pPr>
+      <w:rPr>
+        <w:rFonts w:ascii="Wingdings" w:hAnsi="Wingdings" w:hint="default"/>
+        <w:sz w:val="20"/>
+      </w:rPr>
+    </w:lvl>
+    <w:lvl w:ilvl="7" w:tentative="1">
+      <w:start w:val="1"/>
+      <w:numFmt w:val="bullet"/>
+      <w:lvlText w:val=""/>
+      <w:lvlJc w:val="left"/>
+      <w:pPr>
+        <w:tabs>
+          <w:tab w:val="num" w:pos="5760"/>
+        </w:tabs>
+        <w:ind w:left="5760" w:hanging="360"/>
+      </w:pPr>
+      <w:rPr>
+        <w:rFonts w:ascii="Wingdings" w:hAnsi="Wingdings" w:hint="default"/>
+        <w:sz w:val="20"/>
+      </w:rPr>
+    </w:lvl>
+    <w:lvl w:ilvl="8" w:tentative="1">
+      <w:start w:val="1"/>
+      <w:numFmt w:val="bullet"/>
+      <w:lvlText w:val=""/>
+      <w:lvlJc w:val="left"/>
+      <w:pPr>
+        <w:tabs>
+          <w:tab w:val="num" w:pos="6480"/>
+        </w:tabs>
+        <w:ind w:left="6480" w:hanging="360"/>
+      </w:pPr>
+      <w:rPr>
+        <w:rFonts w:ascii="Wingdings" w:hAnsi="Wingdings" w:hint="default"/>
+        <w:sz w:val="20"/>
+      </w:rPr>
+    </w:lvl>
+  </w:abstractNum>
+  <w:abstractNum w:abstractNumId="26" w15:restartNumberingAfterBreak="0">
+    <w:nsid w:val="2E8848A9"/>
+    <w:multiLevelType w:val="multilevel"/>
+    <w:tmpl w:val="7A408DD6"/>
+    <w:lvl w:ilvl="0">
+      <w:start w:val="1"/>
+      <w:numFmt w:val="bullet"/>
+      <w:lvlText w:val=""/>
+      <w:lvlJc w:val="left"/>
+      <w:pPr>
+        <w:tabs>
+          <w:tab w:val="num" w:pos="720"/>
+        </w:tabs>
+        <w:ind w:left="720" w:hanging="360"/>
+      </w:pPr>
+      <w:rPr>
+        <w:rFonts w:ascii="Symbol" w:hAnsi="Symbol" w:hint="default"/>
+        <w:sz w:val="20"/>
+      </w:rPr>
+    </w:lvl>
+    <w:lvl w:ilvl="1" w:tentative="1">
+      <w:start w:val="1"/>
+      <w:numFmt w:val="bullet"/>
+      <w:lvlText w:val="o"/>
+      <w:lvlJc w:val="left"/>
+      <w:pPr>
+        <w:tabs>
+          <w:tab w:val="num" w:pos="1440"/>
+        </w:tabs>
+        <w:ind w:left="1440" w:hanging="360"/>
+      </w:pPr>
+      <w:rPr>
+        <w:rFonts w:ascii="Courier New" w:hAnsi="Courier New" w:hint="default"/>
+        <w:sz w:val="20"/>
+      </w:rPr>
+    </w:lvl>
+    <w:lvl w:ilvl="2" w:tentative="1">
+      <w:start w:val="1"/>
+      <w:numFmt w:val="bullet"/>
+      <w:lvlText w:val=""/>
+      <w:lvlJc w:val="left"/>
+      <w:pPr>
+        <w:tabs>
+          <w:tab w:val="num" w:pos="2160"/>
+        </w:tabs>
+        <w:ind w:left="2160" w:hanging="360"/>
+      </w:pPr>
+      <w:rPr>
+        <w:rFonts w:ascii="Wingdings" w:hAnsi="Wingdings" w:hint="default"/>
+        <w:sz w:val="20"/>
+      </w:rPr>
+    </w:lvl>
+    <w:lvl w:ilvl="3" w:tentative="1">
+      <w:start w:val="1"/>
+      <w:numFmt w:val="bullet"/>
+      <w:lvlText w:val=""/>
+      <w:lvlJc w:val="left"/>
+      <w:pPr>
+        <w:tabs>
+          <w:tab w:val="num" w:pos="2880"/>
+        </w:tabs>
+        <w:ind w:left="2880" w:hanging="360"/>
+      </w:pPr>
+      <w:rPr>
+        <w:rFonts w:ascii="Wingdings" w:hAnsi="Wingdings" w:hint="default"/>
+        <w:sz w:val="20"/>
+      </w:rPr>
+    </w:lvl>
+    <w:lvl w:ilvl="4" w:tentative="1">
+      <w:start w:val="1"/>
+      <w:numFmt w:val="bullet"/>
+      <w:lvlText w:val=""/>
+      <w:lvlJc w:val="left"/>
+      <w:pPr>
+        <w:tabs>
+          <w:tab w:val="num" w:pos="3600"/>
+        </w:tabs>
+        <w:ind w:left="3600" w:hanging="360"/>
+      </w:pPr>
+      <w:rPr>
+        <w:rFonts w:ascii="Wingdings" w:hAnsi="Wingdings" w:hint="default"/>
+        <w:sz w:val="20"/>
+      </w:rPr>
+    </w:lvl>
+    <w:lvl w:ilvl="5" w:tentative="1">
+      <w:start w:val="1"/>
+      <w:numFmt w:val="bullet"/>
+      <w:lvlText w:val=""/>
+      <w:lvlJc w:val="left"/>
+      <w:pPr>
+        <w:tabs>
+          <w:tab w:val="num" w:pos="4320"/>
+        </w:tabs>
+        <w:ind w:left="4320" w:hanging="360"/>
+      </w:pPr>
+      <w:rPr>
+        <w:rFonts w:ascii="Wingdings" w:hAnsi="Wingdings" w:hint="default"/>
+        <w:sz w:val="20"/>
+      </w:rPr>
+    </w:lvl>
+    <w:lvl w:ilvl="6" w:tentative="1">
+      <w:start w:val="1"/>
+      <w:numFmt w:val="bullet"/>
+      <w:lvlText w:val=""/>
+      <w:lvlJc w:val="left"/>
+      <w:pPr>
+        <w:tabs>
+          <w:tab w:val="num" w:pos="5040"/>
+        </w:tabs>
+        <w:ind w:left="5040" w:hanging="360"/>
+      </w:pPr>
+      <w:rPr>
+        <w:rFonts w:ascii="Wingdings" w:hAnsi="Wingdings" w:hint="default"/>
+        <w:sz w:val="20"/>
+      </w:rPr>
+    </w:lvl>
+    <w:lvl w:ilvl="7" w:tentative="1">
+      <w:start w:val="1"/>
+      <w:numFmt w:val="bullet"/>
+      <w:lvlText w:val=""/>
+      <w:lvlJc w:val="left"/>
+      <w:pPr>
+        <w:tabs>
+          <w:tab w:val="num" w:pos="5760"/>
+        </w:tabs>
+        <w:ind w:left="5760" w:hanging="360"/>
+      </w:pPr>
+      <w:rPr>
+        <w:rFonts w:ascii="Wingdings" w:hAnsi="Wingdings" w:hint="default"/>
+        <w:sz w:val="20"/>
+      </w:rPr>
+    </w:lvl>
+    <w:lvl w:ilvl="8" w:tentative="1">
+      <w:start w:val="1"/>
+      <w:numFmt w:val="bullet"/>
+      <w:lvlText w:val=""/>
+      <w:lvlJc w:val="left"/>
+      <w:pPr>
+        <w:tabs>
+          <w:tab w:val="num" w:pos="6480"/>
+        </w:tabs>
+        <w:ind w:left="6480" w:hanging="360"/>
+      </w:pPr>
+      <w:rPr>
+        <w:rFonts w:ascii="Wingdings" w:hAnsi="Wingdings" w:hint="default"/>
+        <w:sz w:val="20"/>
+      </w:rPr>
+    </w:lvl>
+  </w:abstractNum>
+  <w:abstractNum w:abstractNumId="27" w15:restartNumberingAfterBreak="0">
+    <w:nsid w:val="2F0D4016"/>
+    <w:multiLevelType w:val="multilevel"/>
+    <w:tmpl w:val="BDE69B3E"/>
+    <w:lvl w:ilvl="0">
+      <w:start w:val="1"/>
+      <w:numFmt w:val="bullet"/>
+      <w:lvlText w:val=""/>
+      <w:lvlJc w:val="left"/>
+      <w:pPr>
+        <w:tabs>
+          <w:tab w:val="num" w:pos="720"/>
+        </w:tabs>
+        <w:ind w:left="720" w:hanging="360"/>
+      </w:pPr>
+      <w:rPr>
+        <w:rFonts w:ascii="Symbol" w:hAnsi="Symbol" w:hint="default"/>
+        <w:sz w:val="20"/>
+      </w:rPr>
+    </w:lvl>
+    <w:lvl w:ilvl="1" w:tentative="1">
+      <w:start w:val="1"/>
+      <w:numFmt w:val="bullet"/>
+      <w:lvlText w:val="o"/>
+      <w:lvlJc w:val="left"/>
+      <w:pPr>
+        <w:tabs>
+          <w:tab w:val="num" w:pos="1440"/>
+        </w:tabs>
+        <w:ind w:left="1440" w:hanging="360"/>
+      </w:pPr>
+      <w:rPr>
+        <w:rFonts w:ascii="Courier New" w:hAnsi="Courier New" w:hint="default"/>
+        <w:sz w:val="20"/>
+      </w:rPr>
+    </w:lvl>
+    <w:lvl w:ilvl="2" w:tentative="1">
+      <w:start w:val="1"/>
+      <w:numFmt w:val="bullet"/>
+      <w:lvlText w:val=""/>
+      <w:lvlJc w:val="left"/>
+      <w:pPr>
+        <w:tabs>
+          <w:tab w:val="num" w:pos="2160"/>
+        </w:tabs>
+        <w:ind w:left="2160" w:hanging="360"/>
+      </w:pPr>
+      <w:rPr>
+        <w:rFonts w:ascii="Wingdings" w:hAnsi="Wingdings" w:hint="default"/>
+        <w:sz w:val="20"/>
+      </w:rPr>
+    </w:lvl>
+    <w:lvl w:ilvl="3" w:tentative="1">
+      <w:start w:val="1"/>
+      <w:numFmt w:val="bullet"/>
+      <w:lvlText w:val=""/>
+      <w:lvlJc w:val="left"/>
+      <w:pPr>
+        <w:tabs>
+          <w:tab w:val="num" w:pos="2880"/>
+        </w:tabs>
+        <w:ind w:left="2880" w:hanging="360"/>
+      </w:pPr>
+      <w:rPr>
+        <w:rFonts w:ascii="Wingdings" w:hAnsi="Wingdings" w:hint="default"/>
+        <w:sz w:val="20"/>
+      </w:rPr>
+    </w:lvl>
+    <w:lvl w:ilvl="4" w:tentative="1">
+      <w:start w:val="1"/>
+      <w:numFmt w:val="bullet"/>
+      <w:lvlText w:val=""/>
+      <w:lvlJc w:val="left"/>
+      <w:pPr>
+        <w:tabs>
+          <w:tab w:val="num" w:pos="3600"/>
+        </w:tabs>
+        <w:ind w:left="3600" w:hanging="360"/>
+      </w:pPr>
+      <w:rPr>
+        <w:rFonts w:ascii="Wingdings" w:hAnsi="Wingdings" w:hint="default"/>
+        <w:sz w:val="20"/>
+      </w:rPr>
+    </w:lvl>
+    <w:lvl w:ilvl="5" w:tentative="1">
+      <w:start w:val="1"/>
+      <w:numFmt w:val="bullet"/>
+      <w:lvlText w:val=""/>
+      <w:lvlJc w:val="left"/>
+      <w:pPr>
+        <w:tabs>
+          <w:tab w:val="num" w:pos="4320"/>
+        </w:tabs>
+        <w:ind w:left="4320" w:hanging="360"/>
+      </w:pPr>
+      <w:rPr>
+        <w:rFonts w:ascii="Wingdings" w:hAnsi="Wingdings" w:hint="default"/>
+        <w:sz w:val="20"/>
+      </w:rPr>
+    </w:lvl>
+    <w:lvl w:ilvl="6" w:tentative="1">
+      <w:start w:val="1"/>
+      <w:numFmt w:val="bullet"/>
+      <w:lvlText w:val=""/>
+      <w:lvlJc w:val="left"/>
+      <w:pPr>
+        <w:tabs>
+          <w:tab w:val="num" w:pos="5040"/>
+        </w:tabs>
+        <w:ind w:left="5040" w:hanging="360"/>
+      </w:pPr>
+      <w:rPr>
+        <w:rFonts w:ascii="Wingdings" w:hAnsi="Wingdings" w:hint="default"/>
+        <w:sz w:val="20"/>
+      </w:rPr>
+    </w:lvl>
+    <w:lvl w:ilvl="7" w:tentative="1">
+      <w:start w:val="1"/>
+      <w:numFmt w:val="bullet"/>
+      <w:lvlText w:val=""/>
+      <w:lvlJc w:val="left"/>
+      <w:pPr>
+        <w:tabs>
+          <w:tab w:val="num" w:pos="5760"/>
+        </w:tabs>
+        <w:ind w:left="5760" w:hanging="360"/>
+      </w:pPr>
+      <w:rPr>
+        <w:rFonts w:ascii="Wingdings" w:hAnsi="Wingdings" w:hint="default"/>
+        <w:sz w:val="20"/>
+      </w:rPr>
+    </w:lvl>
+    <w:lvl w:ilvl="8" w:tentative="1">
+      <w:start w:val="1"/>
+      <w:numFmt w:val="bullet"/>
+      <w:lvlText w:val=""/>
+      <w:lvlJc w:val="left"/>
+      <w:pPr>
+        <w:tabs>
+          <w:tab w:val="num" w:pos="6480"/>
+        </w:tabs>
+        <w:ind w:left="6480" w:hanging="360"/>
+      </w:pPr>
+      <w:rPr>
+        <w:rFonts w:ascii="Wingdings" w:hAnsi="Wingdings" w:hint="default"/>
+        <w:sz w:val="20"/>
+      </w:rPr>
+    </w:lvl>
+  </w:abstractNum>
+  <w:abstractNum w:abstractNumId="28" w15:restartNumberingAfterBreak="0">
     <w:nsid w:val="2F6E3F24"/>
     <w:multiLevelType w:val="hybridMultilevel"/>
     <w:tmpl w:val="7E6A0998"/>
@@ -3342,7 +9242,124 @@
       </w:rPr>
     </w:lvl>
   </w:abstractNum>
-  <w:abstractNum w:abstractNumId="19" w15:restartNumberingAfterBreak="0">
+  <w:abstractNum w:abstractNumId="29" w15:restartNumberingAfterBreak="0">
+    <w:nsid w:val="300A2D78"/>
+    <w:multiLevelType w:val="multilevel"/>
+    <w:tmpl w:val="FDF2C780"/>
+    <w:lvl w:ilvl="0">
+      <w:start w:val="1"/>
+      <w:numFmt w:val="decimal"/>
+      <w:lvlText w:val="%1."/>
+      <w:lvlJc w:val="left"/>
+      <w:pPr>
+        <w:tabs>
+          <w:tab w:val="num" w:pos="720"/>
+        </w:tabs>
+        <w:ind w:left="720" w:hanging="360"/>
+      </w:pPr>
+    </w:lvl>
+    <w:lvl w:ilvl="1">
+      <w:start w:val="1"/>
+      <w:numFmt w:val="bullet"/>
+      <w:lvlText w:val="o"/>
+      <w:lvlJc w:val="left"/>
+      <w:pPr>
+        <w:tabs>
+          <w:tab w:val="num" w:pos="1440"/>
+        </w:tabs>
+        <w:ind w:left="1440" w:hanging="360"/>
+      </w:pPr>
+      <w:rPr>
+        <w:rFonts w:ascii="Courier New" w:hAnsi="Courier New" w:hint="default"/>
+        <w:sz w:val="20"/>
+      </w:rPr>
+    </w:lvl>
+    <w:lvl w:ilvl="2" w:tentative="1">
+      <w:start w:val="1"/>
+      <w:numFmt w:val="decimal"/>
+      <w:lvlText w:val="%3."/>
+      <w:lvlJc w:val="left"/>
+      <w:pPr>
+        <w:tabs>
+          <w:tab w:val="num" w:pos="2160"/>
+        </w:tabs>
+        <w:ind w:left="2160" w:hanging="360"/>
+      </w:pPr>
+    </w:lvl>
+    <w:lvl w:ilvl="3" w:tentative="1">
+      <w:start w:val="1"/>
+      <w:numFmt w:val="decimal"/>
+      <w:lvlText w:val="%4."/>
+      <w:lvlJc w:val="left"/>
+      <w:pPr>
+        <w:tabs>
+          <w:tab w:val="num" w:pos="2880"/>
+        </w:tabs>
+        <w:ind w:left="2880" w:hanging="360"/>
+      </w:pPr>
+    </w:lvl>
+    <w:lvl w:ilvl="4" w:tentative="1">
+      <w:start w:val="1"/>
+      <w:numFmt w:val="decimal"/>
+      <w:lvlText w:val="%5."/>
+      <w:lvlJc w:val="left"/>
+      <w:pPr>
+        <w:tabs>
+          <w:tab w:val="num" w:pos="3600"/>
+        </w:tabs>
+        <w:ind w:left="3600" w:hanging="360"/>
+      </w:pPr>
+    </w:lvl>
+    <w:lvl w:ilvl="5" w:tentative="1">
+      <w:start w:val="1"/>
+      <w:numFmt w:val="decimal"/>
+      <w:lvlText w:val="%6."/>
+      <w:lvlJc w:val="left"/>
+      <w:pPr>
+        <w:tabs>
+          <w:tab w:val="num" w:pos="4320"/>
+        </w:tabs>
+        <w:ind w:left="4320" w:hanging="360"/>
+      </w:pPr>
+    </w:lvl>
+    <w:lvl w:ilvl="6" w:tentative="1">
+      <w:start w:val="1"/>
+      <w:numFmt w:val="decimal"/>
+      <w:lvlText w:val="%7."/>
+      <w:lvlJc w:val="left"/>
+      <w:pPr>
+        <w:tabs>
+          <w:tab w:val="num" w:pos="5040"/>
+        </w:tabs>
+        <w:ind w:left="5040" w:hanging="360"/>
+      </w:pPr>
+    </w:lvl>
+    <w:lvl w:ilvl="7" w:tentative="1">
+      <w:start w:val="1"/>
+      <w:numFmt w:val="decimal"/>
+      <w:lvlText w:val="%8."/>
+      <w:lvlJc w:val="left"/>
+      <w:pPr>
+        <w:tabs>
+          <w:tab w:val="num" w:pos="5760"/>
+        </w:tabs>
+        <w:ind w:left="5760" w:hanging="360"/>
+      </w:pPr>
+    </w:lvl>
+    <w:lvl w:ilvl="8" w:tentative="1">
+      <w:start w:val="1"/>
+      <w:numFmt w:val="decimal"/>
+      <w:lvlText w:val="%9."/>
+      <w:lvlJc w:val="left"/>
+      <w:pPr>
+        <w:tabs>
+          <w:tab w:val="num" w:pos="6480"/>
+        </w:tabs>
+        <w:ind w:left="6480" w:hanging="360"/>
+      </w:pPr>
+    </w:lvl>
+  </w:abstractNum>
+  <w:abstractNum w:abstractNumId="30" w15:restartNumberingAfterBreak="0">
     <w:nsid w:val="306A2211"/>
     <w:multiLevelType w:val="multilevel"/>
     <w:tmpl w:val="5E78AB38"/>
@@ -3491,7 +9508,7 @@
       </w:rPr>
     </w:lvl>
   </w:abstractNum>
-  <w:abstractNum w:abstractNumId="20" w15:restartNumberingAfterBreak="0">
+  <w:abstractNum w:abstractNumId="31" w15:restartNumberingAfterBreak="0">
     <w:nsid w:val="31292F4C"/>
     <w:multiLevelType w:val="multilevel"/>
     <w:tmpl w:val="7FBA8F74"/>
@@ -3640,7 +9657,305 @@
       </w:rPr>
     </w:lvl>
   </w:abstractNum>
-  <w:abstractNum w:abstractNumId="21" w15:restartNumberingAfterBreak="0">
+  <w:abstractNum w:abstractNumId="32" w15:restartNumberingAfterBreak="0">
+    <w:nsid w:val="317A4E61"/>
+    <w:multiLevelType w:val="multilevel"/>
+    <w:tmpl w:val="636A548A"/>
+    <w:lvl w:ilvl="0">
+      <w:start w:val="1"/>
+      <w:numFmt w:val="bullet"/>
+      <w:lvlText w:val=""/>
+      <w:lvlJc w:val="left"/>
+      <w:pPr>
+        <w:tabs>
+          <w:tab w:val="num" w:pos="720"/>
+        </w:tabs>
+        <w:ind w:left="720" w:hanging="360"/>
+      </w:pPr>
+      <w:rPr>
+        <w:rFonts w:ascii="Symbol" w:hAnsi="Symbol" w:hint="default"/>
+        <w:sz w:val="20"/>
+      </w:rPr>
+    </w:lvl>
+    <w:lvl w:ilvl="1" w:tentative="1">
+      <w:start w:val="1"/>
+      <w:numFmt w:val="bullet"/>
+      <w:lvlText w:val="o"/>
+      <w:lvlJc w:val="left"/>
+      <w:pPr>
+        <w:tabs>
+          <w:tab w:val="num" w:pos="1440"/>
+        </w:tabs>
+        <w:ind w:left="1440" w:hanging="360"/>
+      </w:pPr>
+      <w:rPr>
+        <w:rFonts w:ascii="Courier New" w:hAnsi="Courier New" w:hint="default"/>
+        <w:sz w:val="20"/>
+      </w:rPr>
+    </w:lvl>
+    <w:lvl w:ilvl="2" w:tentative="1">
+      <w:start w:val="1"/>
+      <w:numFmt w:val="bullet"/>
+      <w:lvlText w:val=""/>
+      <w:lvlJc w:val="left"/>
+      <w:pPr>
+        <w:tabs>
+          <w:tab w:val="num" w:pos="2160"/>
+        </w:tabs>
+        <w:ind w:left="2160" w:hanging="360"/>
+      </w:pPr>
+      <w:rPr>
+        <w:rFonts w:ascii="Wingdings" w:hAnsi="Wingdings" w:hint="default"/>
+        <w:sz w:val="20"/>
+      </w:rPr>
+    </w:lvl>
+    <w:lvl w:ilvl="3" w:tentative="1">
+      <w:start w:val="1"/>
+      <w:numFmt w:val="bullet"/>
+      <w:lvlText w:val=""/>
+      <w:lvlJc w:val="left"/>
+      <w:pPr>
+        <w:tabs>
+          <w:tab w:val="num" w:pos="2880"/>
+        </w:tabs>
+        <w:ind w:left="2880" w:hanging="360"/>
+      </w:pPr>
+      <w:rPr>
+        <w:rFonts w:ascii="Wingdings" w:hAnsi="Wingdings" w:hint="default"/>
+        <w:sz w:val="20"/>
+      </w:rPr>
+    </w:lvl>
+    <w:lvl w:ilvl="4" w:tentative="1">
+      <w:start w:val="1"/>
+      <w:numFmt w:val="bullet"/>
+      <w:lvlText w:val=""/>
+      <w:lvlJc w:val="left"/>
+      <w:pPr>
+        <w:tabs>
+          <w:tab w:val="num" w:pos="3600"/>
+        </w:tabs>
+        <w:ind w:left="3600" w:hanging="360"/>
+      </w:pPr>
+      <w:rPr>
+        <w:rFonts w:ascii="Wingdings" w:hAnsi="Wingdings" w:hint="default"/>
+        <w:sz w:val="20"/>
+      </w:rPr>
+    </w:lvl>
+    <w:lvl w:ilvl="5" w:tentative="1">
+      <w:start w:val="1"/>
+      <w:numFmt w:val="bullet"/>
+      <w:lvlText w:val=""/>
+      <w:lvlJc w:val="left"/>
+      <w:pPr>
+        <w:tabs>
+          <w:tab w:val="num" w:pos="4320"/>
+        </w:tabs>
+        <w:ind w:left="4320" w:hanging="360"/>
+      </w:pPr>
+      <w:rPr>
+        <w:rFonts w:ascii="Wingdings" w:hAnsi="Wingdings" w:hint="default"/>
+        <w:sz w:val="20"/>
+      </w:rPr>
+    </w:lvl>
+    <w:lvl w:ilvl="6" w:tentative="1">
+      <w:start w:val="1"/>
+      <w:numFmt w:val="bullet"/>
+      <w:lvlText w:val=""/>
+      <w:lvlJc w:val="left"/>
+      <w:pPr>
+        <w:tabs>
+          <w:tab w:val="num" w:pos="5040"/>
+        </w:tabs>
+        <w:ind w:left="5040" w:hanging="360"/>
+      </w:pPr>
+      <w:rPr>
+        <w:rFonts w:ascii="Wingdings" w:hAnsi="Wingdings" w:hint="default"/>
+        <w:sz w:val="20"/>
+      </w:rPr>
+    </w:lvl>
+    <w:lvl w:ilvl="7" w:tentative="1">
+      <w:start w:val="1"/>
+      <w:numFmt w:val="bullet"/>
+      <w:lvlText w:val=""/>
+      <w:lvlJc w:val="left"/>
+      <w:pPr>
+        <w:tabs>
+          <w:tab w:val="num" w:pos="5760"/>
+        </w:tabs>
+        <w:ind w:left="5760" w:hanging="360"/>
+      </w:pPr>
+      <w:rPr>
+        <w:rFonts w:ascii="Wingdings" w:hAnsi="Wingdings" w:hint="default"/>
+        <w:sz w:val="20"/>
+      </w:rPr>
+    </w:lvl>
+    <w:lvl w:ilvl="8" w:tentative="1">
+      <w:start w:val="1"/>
+      <w:numFmt w:val="bullet"/>
+      <w:lvlText w:val=""/>
+      <w:lvlJc w:val="left"/>
+      <w:pPr>
+        <w:tabs>
+          <w:tab w:val="num" w:pos="6480"/>
+        </w:tabs>
+        <w:ind w:left="6480" w:hanging="360"/>
+      </w:pPr>
+      <w:rPr>
+        <w:rFonts w:ascii="Wingdings" w:hAnsi="Wingdings" w:hint="default"/>
+        <w:sz w:val="20"/>
+      </w:rPr>
+    </w:lvl>
+  </w:abstractNum>
+  <w:abstractNum w:abstractNumId="33" w15:restartNumberingAfterBreak="0">
+    <w:nsid w:val="32080C27"/>
+    <w:multiLevelType w:val="multilevel"/>
+    <w:tmpl w:val="C31823D2"/>
+    <w:lvl w:ilvl="0">
+      <w:start w:val="1"/>
+      <w:numFmt w:val="bullet"/>
+      <w:lvlText w:val=""/>
+      <w:lvlJc w:val="left"/>
+      <w:pPr>
+        <w:tabs>
+          <w:tab w:val="num" w:pos="720"/>
+        </w:tabs>
+        <w:ind w:left="720" w:hanging="360"/>
+      </w:pPr>
+      <w:rPr>
+        <w:rFonts w:ascii="Symbol" w:hAnsi="Symbol" w:hint="default"/>
+        <w:sz w:val="20"/>
+      </w:rPr>
+    </w:lvl>
+    <w:lvl w:ilvl="1" w:tentative="1">
+      <w:start w:val="1"/>
+      <w:numFmt w:val="bullet"/>
+      <w:lvlText w:val="o"/>
+      <w:lvlJc w:val="left"/>
+      <w:pPr>
+        <w:tabs>
+          <w:tab w:val="num" w:pos="1440"/>
+        </w:tabs>
+        <w:ind w:left="1440" w:hanging="360"/>
+      </w:pPr>
+      <w:rPr>
+        <w:rFonts w:ascii="Courier New" w:hAnsi="Courier New" w:hint="default"/>
+        <w:sz w:val="20"/>
+      </w:rPr>
+    </w:lvl>
+    <w:lvl w:ilvl="2" w:tentative="1">
+      <w:start w:val="1"/>
+      <w:numFmt w:val="bullet"/>
+      <w:lvlText w:val=""/>
+      <w:lvlJc w:val="left"/>
+      <w:pPr>
+        <w:tabs>
+          <w:tab w:val="num" w:pos="2160"/>
+        </w:tabs>
+        <w:ind w:left="2160" w:hanging="360"/>
+      </w:pPr>
+      <w:rPr>
+        <w:rFonts w:ascii="Wingdings" w:hAnsi="Wingdings" w:hint="default"/>
+        <w:sz w:val="20"/>
+      </w:rPr>
+    </w:lvl>
+    <w:lvl w:ilvl="3" w:tentative="1">
+      <w:start w:val="1"/>
+      <w:numFmt w:val="bullet"/>
+      <w:lvlText w:val=""/>
+      <w:lvlJc w:val="left"/>
+      <w:pPr>
+        <w:tabs>
+          <w:tab w:val="num" w:pos="2880"/>
+        </w:tabs>
+        <w:ind w:left="2880" w:hanging="360"/>
+      </w:pPr>
+      <w:rPr>
+        <w:rFonts w:ascii="Wingdings" w:hAnsi="Wingdings" w:hint="default"/>
+        <w:sz w:val="20"/>
+      </w:rPr>
+    </w:lvl>
+    <w:lvl w:ilvl="4" w:tentative="1">
+      <w:start w:val="1"/>
+      <w:numFmt w:val="bullet"/>
+      <w:lvlText w:val=""/>
+      <w:lvlJc w:val="left"/>
+      <w:pPr>
+        <w:tabs>
+          <w:tab w:val="num" w:pos="3600"/>
+        </w:tabs>
+        <w:ind w:left="3600" w:hanging="360"/>
+      </w:pPr>
+      <w:rPr>
+        <w:rFonts w:ascii="Wingdings" w:hAnsi="Wingdings" w:hint="default"/>
+        <w:sz w:val="20"/>
+      </w:rPr>
+    </w:lvl>
+    <w:lvl w:ilvl="5" w:tentative="1">
+      <w:start w:val="1"/>
+      <w:numFmt w:val="bullet"/>
+      <w:lvlText w:val=""/>
+      <w:lvlJc w:val="left"/>
+      <w:pPr>
+        <w:tabs>
+          <w:tab w:val="num" w:pos="4320"/>
+        </w:tabs>
+        <w:ind w:left="4320" w:hanging="360"/>
+      </w:pPr>
+      <w:rPr>
+        <w:rFonts w:ascii="Wingdings" w:hAnsi="Wingdings" w:hint="default"/>
+        <w:sz w:val="20"/>
+      </w:rPr>
+    </w:lvl>
+    <w:lvl w:ilvl="6" w:tentative="1">
+      <w:start w:val="1"/>
+      <w:numFmt w:val="bullet"/>
+      <w:lvlText w:val=""/>
+      <w:lvlJc w:val="left"/>
+      <w:pPr>
+        <w:tabs>
+          <w:tab w:val="num" w:pos="5040"/>
+        </w:tabs>
+        <w:ind w:left="5040" w:hanging="360"/>
+      </w:pPr>
+      <w:rPr>
+        <w:rFonts w:ascii="Wingdings" w:hAnsi="Wingdings" w:hint="default"/>
+        <w:sz w:val="20"/>
+      </w:rPr>
+    </w:lvl>
+    <w:lvl w:ilvl="7" w:tentative="1">
+      <w:start w:val="1"/>
+      <w:numFmt w:val="bullet"/>
+      <w:lvlText w:val=""/>
+      <w:lvlJc w:val="left"/>
+      <w:pPr>
+        <w:tabs>
+          <w:tab w:val="num" w:pos="5760"/>
+        </w:tabs>
+        <w:ind w:left="5760" w:hanging="360"/>
+      </w:pPr>
+      <w:rPr>
+        <w:rFonts w:ascii="Wingdings" w:hAnsi="Wingdings" w:hint="default"/>
+        <w:sz w:val="20"/>
+      </w:rPr>
+    </w:lvl>
+    <w:lvl w:ilvl="8" w:tentative="1">
+      <w:start w:val="1"/>
+      <w:numFmt w:val="bullet"/>
+      <w:lvlText w:val=""/>
+      <w:lvlJc w:val="left"/>
+      <w:pPr>
+        <w:tabs>
+          <w:tab w:val="num" w:pos="6480"/>
+        </w:tabs>
+        <w:ind w:left="6480" w:hanging="360"/>
+      </w:pPr>
+      <w:rPr>
+        <w:rFonts w:ascii="Wingdings" w:hAnsi="Wingdings" w:hint="default"/>
+        <w:sz w:val="20"/>
+      </w:rPr>
+    </w:lvl>
+  </w:abstractNum>
+  <w:abstractNum w:abstractNumId="34" w15:restartNumberingAfterBreak="0">
     <w:nsid w:val="32523BAC"/>
     <w:multiLevelType w:val="hybridMultilevel"/>
     <w:tmpl w:val="570CEB48"/>
@@ -3753,7 +10068,7 @@
       </w:rPr>
     </w:lvl>
   </w:abstractNum>
-  <w:abstractNum w:abstractNumId="22" w15:restartNumberingAfterBreak="0">
+  <w:abstractNum w:abstractNumId="35" w15:restartNumberingAfterBreak="0">
     <w:nsid w:val="34B6669E"/>
     <w:multiLevelType w:val="multilevel"/>
     <w:tmpl w:val="273CA4EE"/>
@@ -3902,7 +10217,7 @@
       </w:rPr>
     </w:lvl>
   </w:abstractNum>
-  <w:abstractNum w:abstractNumId="23" w15:restartNumberingAfterBreak="0">
+  <w:abstractNum w:abstractNumId="36" w15:restartNumberingAfterBreak="0">
     <w:nsid w:val="356D5A9A"/>
     <w:multiLevelType w:val="multilevel"/>
     <w:tmpl w:val="2B42E21C"/>
@@ -4051,7 +10366,156 @@
       </w:rPr>
     </w:lvl>
   </w:abstractNum>
-  <w:abstractNum w:abstractNumId="24" w15:restartNumberingAfterBreak="0">
+  <w:abstractNum w:abstractNumId="37" w15:restartNumberingAfterBreak="0">
+    <w:nsid w:val="380F4C91"/>
+    <w:multiLevelType w:val="multilevel"/>
+    <w:tmpl w:val="19DA2234"/>
+    <w:lvl w:ilvl="0">
+      <w:start w:val="1"/>
+      <w:numFmt w:val="bullet"/>
+      <w:lvlText w:val=""/>
+      <w:lvlJc w:val="left"/>
+      <w:pPr>
+        <w:tabs>
+          <w:tab w:val="num" w:pos="720"/>
+        </w:tabs>
+        <w:ind w:left="720" w:hanging="360"/>
+      </w:pPr>
+      <w:rPr>
+        <w:rFonts w:ascii="Symbol" w:hAnsi="Symbol" w:hint="default"/>
+        <w:sz w:val="20"/>
+      </w:rPr>
+    </w:lvl>
+    <w:lvl w:ilvl="1" w:tentative="1">
+      <w:start w:val="1"/>
+      <w:numFmt w:val="bullet"/>
+      <w:lvlText w:val="o"/>
+      <w:lvlJc w:val="left"/>
+      <w:pPr>
+        <w:tabs>
+          <w:tab w:val="num" w:pos="1440"/>
+        </w:tabs>
+        <w:ind w:left="1440" w:hanging="360"/>
+      </w:pPr>
+      <w:rPr>
+        <w:rFonts w:ascii="Courier New" w:hAnsi="Courier New" w:hint="default"/>
+        <w:sz w:val="20"/>
+      </w:rPr>
+    </w:lvl>
+    <w:lvl w:ilvl="2" w:tentative="1">
+      <w:start w:val="1"/>
+      <w:numFmt w:val="bullet"/>
+      <w:lvlText w:val=""/>
+      <w:lvlJc w:val="left"/>
+      <w:pPr>
+        <w:tabs>
+          <w:tab w:val="num" w:pos="2160"/>
+        </w:tabs>
+        <w:ind w:left="2160" w:hanging="360"/>
+      </w:pPr>
+      <w:rPr>
+        <w:rFonts w:ascii="Wingdings" w:hAnsi="Wingdings" w:hint="default"/>
+        <w:sz w:val="20"/>
+      </w:rPr>
+    </w:lvl>
+    <w:lvl w:ilvl="3" w:tentative="1">
+      <w:start w:val="1"/>
+      <w:numFmt w:val="bullet"/>
+      <w:lvlText w:val=""/>
+      <w:lvlJc w:val="left"/>
+      <w:pPr>
+        <w:tabs>
+          <w:tab w:val="num" w:pos="2880"/>
+        </w:tabs>
+        <w:ind w:left="2880" w:hanging="360"/>
+      </w:pPr>
+      <w:rPr>
+        <w:rFonts w:ascii="Wingdings" w:hAnsi="Wingdings" w:hint="default"/>
+        <w:sz w:val="20"/>
+      </w:rPr>
+    </w:lvl>
+    <w:lvl w:ilvl="4" w:tentative="1">
+      <w:start w:val="1"/>
+      <w:numFmt w:val="bullet"/>
+      <w:lvlText w:val=""/>
+      <w:lvlJc w:val="left"/>
+      <w:pPr>
+        <w:tabs>
+          <w:tab w:val="num" w:pos="3600"/>
+        </w:tabs>
+        <w:ind w:left="3600" w:hanging="360"/>
+      </w:pPr>
+      <w:rPr>
+        <w:rFonts w:ascii="Wingdings" w:hAnsi="Wingdings" w:hint="default"/>
+        <w:sz w:val="20"/>
+      </w:rPr>
+    </w:lvl>
+    <w:lvl w:ilvl="5" w:tentative="1">
+      <w:start w:val="1"/>
+      <w:numFmt w:val="bullet"/>
+      <w:lvlText w:val=""/>
+      <w:lvlJc w:val="left"/>
+      <w:pPr>
+        <w:tabs>
+          <w:tab w:val="num" w:pos="4320"/>
+        </w:tabs>
+        <w:ind w:left="4320" w:hanging="360"/>
+      </w:pPr>
+      <w:rPr>
+        <w:rFonts w:ascii="Wingdings" w:hAnsi="Wingdings" w:hint="default"/>
+        <w:sz w:val="20"/>
+      </w:rPr>
+    </w:lvl>
+    <w:lvl w:ilvl="6" w:tentative="1">
+      <w:start w:val="1"/>
+      <w:numFmt w:val="bullet"/>
+      <w:lvlText w:val=""/>
+      <w:lvlJc w:val="left"/>
+      <w:pPr>
+        <w:tabs>
+          <w:tab w:val="num" w:pos="5040"/>
+        </w:tabs>
+        <w:ind w:left="5040" w:hanging="360"/>
+      </w:pPr>
+      <w:rPr>
+        <w:rFonts w:ascii="Wingdings" w:hAnsi="Wingdings" w:hint="default"/>
+        <w:sz w:val="20"/>
+      </w:rPr>
+    </w:lvl>
+    <w:lvl w:ilvl="7" w:tentative="1">
+      <w:start w:val="1"/>
+      <w:numFmt w:val="bullet"/>
+      <w:lvlText w:val=""/>
+      <w:lvlJc w:val="left"/>
+      <w:pPr>
+        <w:tabs>
+          <w:tab w:val="num" w:pos="5760"/>
+        </w:tabs>
+        <w:ind w:left="5760" w:hanging="360"/>
+      </w:pPr>
+      <w:rPr>
+        <w:rFonts w:ascii="Wingdings" w:hAnsi="Wingdings" w:hint="default"/>
+        <w:sz w:val="20"/>
+      </w:rPr>
+    </w:lvl>
+    <w:lvl w:ilvl="8" w:tentative="1">
+      <w:start w:val="1"/>
+      <w:numFmt w:val="bullet"/>
+      <w:lvlText w:val=""/>
+      <w:lvlJc w:val="left"/>
+      <w:pPr>
+        <w:tabs>
+          <w:tab w:val="num" w:pos="6480"/>
+        </w:tabs>
+        <w:ind w:left="6480" w:hanging="360"/>
+      </w:pPr>
+      <w:rPr>
+        <w:rFonts w:ascii="Wingdings" w:hAnsi="Wingdings" w:hint="default"/>
+        <w:sz w:val="20"/>
+      </w:rPr>
+    </w:lvl>
+  </w:abstractNum>
+  <w:abstractNum w:abstractNumId="38" w15:restartNumberingAfterBreak="0">
     <w:nsid w:val="382A5BCC"/>
     <w:multiLevelType w:val="multilevel"/>
     <w:tmpl w:val="E26E5B64"/>
@@ -4200,7 +10664,156 @@
       </w:rPr>
     </w:lvl>
   </w:abstractNum>
-  <w:abstractNum w:abstractNumId="25" w15:restartNumberingAfterBreak="0">
+  <w:abstractNum w:abstractNumId="39" w15:restartNumberingAfterBreak="0">
+    <w:nsid w:val="39C92341"/>
+    <w:multiLevelType w:val="multilevel"/>
+    <w:tmpl w:val="454A92B8"/>
+    <w:lvl w:ilvl="0">
+      <w:start w:val="1"/>
+      <w:numFmt w:val="bullet"/>
+      <w:lvlText w:val=""/>
+      <w:lvlJc w:val="left"/>
+      <w:pPr>
+        <w:tabs>
+          <w:tab w:val="num" w:pos="720"/>
+        </w:tabs>
+        <w:ind w:left="720" w:hanging="360"/>
+      </w:pPr>
+      <w:rPr>
+        <w:rFonts w:ascii="Symbol" w:hAnsi="Symbol" w:hint="default"/>
+        <w:sz w:val="20"/>
+      </w:rPr>
+    </w:lvl>
+    <w:lvl w:ilvl="1" w:tentative="1">
+      <w:start w:val="1"/>
+      <w:numFmt w:val="bullet"/>
+      <w:lvlText w:val="o"/>
+      <w:lvlJc w:val="left"/>
+      <w:pPr>
+        <w:tabs>
+          <w:tab w:val="num" w:pos="1440"/>
+        </w:tabs>
+        <w:ind w:left="1440" w:hanging="360"/>
+      </w:pPr>
+      <w:rPr>
+        <w:rFonts w:ascii="Courier New" w:hAnsi="Courier New" w:hint="default"/>
+        <w:sz w:val="20"/>
+      </w:rPr>
+    </w:lvl>
+    <w:lvl w:ilvl="2" w:tentative="1">
+      <w:start w:val="1"/>
+      <w:numFmt w:val="bullet"/>
+      <w:lvlText w:val=""/>
+      <w:lvlJc w:val="left"/>
+      <w:pPr>
+        <w:tabs>
+          <w:tab w:val="num" w:pos="2160"/>
+        </w:tabs>
+        <w:ind w:left="2160" w:hanging="360"/>
+      </w:pPr>
+      <w:rPr>
+        <w:rFonts w:ascii="Wingdings" w:hAnsi="Wingdings" w:hint="default"/>
+        <w:sz w:val="20"/>
+      </w:rPr>
+    </w:lvl>
+    <w:lvl w:ilvl="3" w:tentative="1">
+      <w:start w:val="1"/>
+      <w:numFmt w:val="bullet"/>
+      <w:lvlText w:val=""/>
+      <w:lvlJc w:val="left"/>
+      <w:pPr>
+        <w:tabs>
+          <w:tab w:val="num" w:pos="2880"/>
+        </w:tabs>
+        <w:ind w:left="2880" w:hanging="360"/>
+      </w:pPr>
+      <w:rPr>
+        <w:rFonts w:ascii="Wingdings" w:hAnsi="Wingdings" w:hint="default"/>
+        <w:sz w:val="20"/>
+      </w:rPr>
+    </w:lvl>
+    <w:lvl w:ilvl="4" w:tentative="1">
+      <w:start w:val="1"/>
+      <w:numFmt w:val="bullet"/>
+      <w:lvlText w:val=""/>
+      <w:lvlJc w:val="left"/>
+      <w:pPr>
+        <w:tabs>
+          <w:tab w:val="num" w:pos="3600"/>
+        </w:tabs>
+        <w:ind w:left="3600" w:hanging="360"/>
+      </w:pPr>
+      <w:rPr>
+        <w:rFonts w:ascii="Wingdings" w:hAnsi="Wingdings" w:hint="default"/>
+        <w:sz w:val="20"/>
+      </w:rPr>
+    </w:lvl>
+    <w:lvl w:ilvl="5" w:tentative="1">
+      <w:start w:val="1"/>
+      <w:numFmt w:val="bullet"/>
+      <w:lvlText w:val=""/>
+      <w:lvlJc w:val="left"/>
+      <w:pPr>
+        <w:tabs>
+          <w:tab w:val="num" w:pos="4320"/>
+        </w:tabs>
+        <w:ind w:left="4320" w:hanging="360"/>
+      </w:pPr>
+      <w:rPr>
+        <w:rFonts w:ascii="Wingdings" w:hAnsi="Wingdings" w:hint="default"/>
+        <w:sz w:val="20"/>
+      </w:rPr>
+    </w:lvl>
+    <w:lvl w:ilvl="6" w:tentative="1">
+      <w:start w:val="1"/>
+      <w:numFmt w:val="bullet"/>
+      <w:lvlText w:val=""/>
+      <w:lvlJc w:val="left"/>
+      <w:pPr>
+        <w:tabs>
+          <w:tab w:val="num" w:pos="5040"/>
+        </w:tabs>
+        <w:ind w:left="5040" w:hanging="360"/>
+      </w:pPr>
+      <w:rPr>
+        <w:rFonts w:ascii="Wingdings" w:hAnsi="Wingdings" w:hint="default"/>
+        <w:sz w:val="20"/>
+      </w:rPr>
+    </w:lvl>
+    <w:lvl w:ilvl="7" w:tentative="1">
+      <w:start w:val="1"/>
+      <w:numFmt w:val="bullet"/>
+      <w:lvlText w:val=""/>
+      <w:lvlJc w:val="left"/>
+      <w:pPr>
+        <w:tabs>
+          <w:tab w:val="num" w:pos="5760"/>
+        </w:tabs>
+        <w:ind w:left="5760" w:hanging="360"/>
+      </w:pPr>
+      <w:rPr>
+        <w:rFonts w:ascii="Wingdings" w:hAnsi="Wingdings" w:hint="default"/>
+        <w:sz w:val="20"/>
+      </w:rPr>
+    </w:lvl>
+    <w:lvl w:ilvl="8" w:tentative="1">
+      <w:start w:val="1"/>
+      <w:numFmt w:val="bullet"/>
+      <w:lvlText w:val=""/>
+      <w:lvlJc w:val="left"/>
+      <w:pPr>
+        <w:tabs>
+          <w:tab w:val="num" w:pos="6480"/>
+        </w:tabs>
+        <w:ind w:left="6480" w:hanging="360"/>
+      </w:pPr>
+      <w:rPr>
+        <w:rFonts w:ascii="Wingdings" w:hAnsi="Wingdings" w:hint="default"/>
+        <w:sz w:val="20"/>
+      </w:rPr>
+    </w:lvl>
+  </w:abstractNum>
+  <w:abstractNum w:abstractNumId="40" w15:restartNumberingAfterBreak="0">
     <w:nsid w:val="3C0A1191"/>
     <w:multiLevelType w:val="multilevel"/>
     <w:tmpl w:val="469C2A28"/>
@@ -4349,7 +10962,7 @@
       </w:rPr>
     </w:lvl>
   </w:abstractNum>
-  <w:abstractNum w:abstractNumId="26" w15:restartNumberingAfterBreak="0">
+  <w:abstractNum w:abstractNumId="41" w15:restartNumberingAfterBreak="0">
     <w:nsid w:val="3CDE50B6"/>
     <w:multiLevelType w:val="multilevel"/>
     <w:tmpl w:val="140A11D4"/>
@@ -4470,7 +11083,156 @@
       </w:pPr>
     </w:lvl>
   </w:abstractNum>
-  <w:abstractNum w:abstractNumId="27" w15:restartNumberingAfterBreak="0">
+  <w:abstractNum w:abstractNumId="42" w15:restartNumberingAfterBreak="0">
+    <w:nsid w:val="474574BD"/>
+    <w:multiLevelType w:val="multilevel"/>
+    <w:tmpl w:val="9FD05D9C"/>
+    <w:lvl w:ilvl="0">
+      <w:start w:val="1"/>
+      <w:numFmt w:val="bullet"/>
+      <w:lvlText w:val=""/>
+      <w:lvlJc w:val="left"/>
+      <w:pPr>
+        <w:tabs>
+          <w:tab w:val="num" w:pos="720"/>
+        </w:tabs>
+        <w:ind w:left="720" w:hanging="360"/>
+      </w:pPr>
+      <w:rPr>
+        <w:rFonts w:ascii="Symbol" w:hAnsi="Symbol" w:hint="default"/>
+        <w:sz w:val="20"/>
+      </w:rPr>
+    </w:lvl>
+    <w:lvl w:ilvl="1" w:tentative="1">
+      <w:start w:val="1"/>
+      <w:numFmt w:val="bullet"/>
+      <w:lvlText w:val="o"/>
+      <w:lvlJc w:val="left"/>
+      <w:pPr>
+        <w:tabs>
+          <w:tab w:val="num" w:pos="1440"/>
+        </w:tabs>
+        <w:ind w:left="1440" w:hanging="360"/>
+      </w:pPr>
+      <w:rPr>
+        <w:rFonts w:ascii="Courier New" w:hAnsi="Courier New" w:hint="default"/>
+        <w:sz w:val="20"/>
+      </w:rPr>
+    </w:lvl>
+    <w:lvl w:ilvl="2" w:tentative="1">
+      <w:start w:val="1"/>
+      <w:numFmt w:val="bullet"/>
+      <w:lvlText w:val=""/>
+      <w:lvlJc w:val="left"/>
+      <w:pPr>
+        <w:tabs>
+          <w:tab w:val="num" w:pos="2160"/>
+        </w:tabs>
+        <w:ind w:left="2160" w:hanging="360"/>
+      </w:pPr>
+      <w:rPr>
+        <w:rFonts w:ascii="Wingdings" w:hAnsi="Wingdings" w:hint="default"/>
+        <w:sz w:val="20"/>
+      </w:rPr>
+    </w:lvl>
+    <w:lvl w:ilvl="3" w:tentative="1">
+      <w:start w:val="1"/>
+      <w:numFmt w:val="bullet"/>
+      <w:lvlText w:val=""/>
+      <w:lvlJc w:val="left"/>
+      <w:pPr>
+        <w:tabs>
+          <w:tab w:val="num" w:pos="2880"/>
+        </w:tabs>
+        <w:ind w:left="2880" w:hanging="360"/>
+      </w:pPr>
+      <w:rPr>
+        <w:rFonts w:ascii="Wingdings" w:hAnsi="Wingdings" w:hint="default"/>
+        <w:sz w:val="20"/>
+      </w:rPr>
+    </w:lvl>
+    <w:lvl w:ilvl="4" w:tentative="1">
+      <w:start w:val="1"/>
+      <w:numFmt w:val="bullet"/>
+      <w:lvlText w:val=""/>
+      <w:lvlJc w:val="left"/>
+      <w:pPr>
+        <w:tabs>
+          <w:tab w:val="num" w:pos="3600"/>
+        </w:tabs>
+        <w:ind w:left="3600" w:hanging="360"/>
+      </w:pPr>
+      <w:rPr>
+        <w:rFonts w:ascii="Wingdings" w:hAnsi="Wingdings" w:hint="default"/>
+        <w:sz w:val="20"/>
+      </w:rPr>
+    </w:lvl>
+    <w:lvl w:ilvl="5" w:tentative="1">
+      <w:start w:val="1"/>
+      <w:numFmt w:val="bullet"/>
+      <w:lvlText w:val=""/>
+      <w:lvlJc w:val="left"/>
+      <w:pPr>
+        <w:tabs>
+          <w:tab w:val="num" w:pos="4320"/>
+        </w:tabs>
+        <w:ind w:left="4320" w:hanging="360"/>
+      </w:pPr>
+      <w:rPr>
+        <w:rFonts w:ascii="Wingdings" w:hAnsi="Wingdings" w:hint="default"/>
+        <w:sz w:val="20"/>
+      </w:rPr>
+    </w:lvl>
+    <w:lvl w:ilvl="6" w:tentative="1">
+      <w:start w:val="1"/>
+      <w:numFmt w:val="bullet"/>
+      <w:lvlText w:val=""/>
+      <w:lvlJc w:val="left"/>
+      <w:pPr>
+        <w:tabs>
+          <w:tab w:val="num" w:pos="5040"/>
+        </w:tabs>
+        <w:ind w:left="5040" w:hanging="360"/>
+      </w:pPr>
+      <w:rPr>
+        <w:rFonts w:ascii="Wingdings" w:hAnsi="Wingdings" w:hint="default"/>
+        <w:sz w:val="20"/>
+      </w:rPr>
+    </w:lvl>
+    <w:lvl w:ilvl="7" w:tentative="1">
+      <w:start w:val="1"/>
+      <w:numFmt w:val="bullet"/>
+      <w:lvlText w:val=""/>
+      <w:lvlJc w:val="left"/>
+      <w:pPr>
+        <w:tabs>
+          <w:tab w:val="num" w:pos="5760"/>
+        </w:tabs>
+        <w:ind w:left="5760" w:hanging="360"/>
+      </w:pPr>
+      <w:rPr>
+        <w:rFonts w:ascii="Wingdings" w:hAnsi="Wingdings" w:hint="default"/>
+        <w:sz w:val="20"/>
+      </w:rPr>
+    </w:lvl>
+    <w:lvl w:ilvl="8" w:tentative="1">
+      <w:start w:val="1"/>
+      <w:numFmt w:val="bullet"/>
+      <w:lvlText w:val=""/>
+      <w:lvlJc w:val="left"/>
+      <w:pPr>
+        <w:tabs>
+          <w:tab w:val="num" w:pos="6480"/>
+        </w:tabs>
+        <w:ind w:left="6480" w:hanging="360"/>
+      </w:pPr>
+      <w:rPr>
+        <w:rFonts w:ascii="Wingdings" w:hAnsi="Wingdings" w:hint="default"/>
+        <w:sz w:val="20"/>
+      </w:rPr>
+    </w:lvl>
+  </w:abstractNum>
+  <w:abstractNum w:abstractNumId="43" w15:restartNumberingAfterBreak="0">
     <w:nsid w:val="47677854"/>
     <w:multiLevelType w:val="multilevel"/>
     <w:tmpl w:val="DDDCFF28"/>
@@ -4591,7 +11353,7 @@
       </w:pPr>
     </w:lvl>
   </w:abstractNum>
-  <w:abstractNum w:abstractNumId="28" w15:restartNumberingAfterBreak="0">
+  <w:abstractNum w:abstractNumId="44" w15:restartNumberingAfterBreak="0">
     <w:nsid w:val="4DB56E40"/>
     <w:multiLevelType w:val="multilevel"/>
     <w:tmpl w:val="B2501998"/>
@@ -4740,7 +11502,7 @@
       </w:rPr>
     </w:lvl>
   </w:abstractNum>
-  <w:abstractNum w:abstractNumId="29" w15:restartNumberingAfterBreak="0">
+  <w:abstractNum w:abstractNumId="45" w15:restartNumberingAfterBreak="0">
     <w:nsid w:val="4E9D2538"/>
     <w:multiLevelType w:val="hybridMultilevel"/>
     <w:tmpl w:val="F8EC358A"/>
@@ -4853,7 +11615,7 @@
       </w:rPr>
     </w:lvl>
   </w:abstractNum>
-  <w:abstractNum w:abstractNumId="30" w15:restartNumberingAfterBreak="0">
+  <w:abstractNum w:abstractNumId="46" w15:restartNumberingAfterBreak="0">
     <w:nsid w:val="58C84676"/>
     <w:multiLevelType w:val="multilevel"/>
     <w:tmpl w:val="B7C6CA44"/>
@@ -5002,7 +11764,7 @@
       </w:rPr>
     </w:lvl>
   </w:abstractNum>
-  <w:abstractNum w:abstractNumId="31" w15:restartNumberingAfterBreak="0">
+  <w:abstractNum w:abstractNumId="47" w15:restartNumberingAfterBreak="0">
     <w:nsid w:val="594045A0"/>
     <w:multiLevelType w:val="multilevel"/>
     <w:tmpl w:val="95C89912"/>
@@ -5151,7 +11913,156 @@
       </w:rPr>
     </w:lvl>
   </w:abstractNum>
-  <w:abstractNum w:abstractNumId="32" w15:restartNumberingAfterBreak="0">
+  <w:abstractNum w:abstractNumId="48" w15:restartNumberingAfterBreak="0">
+    <w:nsid w:val="5AB757F7"/>
+    <w:multiLevelType w:val="multilevel"/>
+    <w:tmpl w:val="D1E24536"/>
+    <w:lvl w:ilvl="0">
+      <w:start w:val="1"/>
+      <w:numFmt w:val="bullet"/>
+      <w:lvlText w:val=""/>
+      <w:lvlJc w:val="left"/>
+      <w:pPr>
+        <w:tabs>
+          <w:tab w:val="num" w:pos="720"/>
+        </w:tabs>
+        <w:ind w:left="720" w:hanging="360"/>
+      </w:pPr>
+      <w:rPr>
+        <w:rFonts w:ascii="Symbol" w:hAnsi="Symbol" w:hint="default"/>
+        <w:sz w:val="20"/>
+      </w:rPr>
+    </w:lvl>
+    <w:lvl w:ilvl="1" w:tentative="1">
+      <w:start w:val="1"/>
+      <w:numFmt w:val="bullet"/>
+      <w:lvlText w:val="o"/>
+      <w:lvlJc w:val="left"/>
+      <w:pPr>
+        <w:tabs>
+          <w:tab w:val="num" w:pos="1440"/>
+        </w:tabs>
+        <w:ind w:left="1440" w:hanging="360"/>
+      </w:pPr>
+      <w:rPr>
+        <w:rFonts w:ascii="Courier New" w:hAnsi="Courier New" w:hint="default"/>
+        <w:sz w:val="20"/>
+      </w:rPr>
+    </w:lvl>
+    <w:lvl w:ilvl="2" w:tentative="1">
+      <w:start w:val="1"/>
+      <w:numFmt w:val="bullet"/>
+      <w:lvlText w:val=""/>
+      <w:lvlJc w:val="left"/>
+      <w:pPr>
+        <w:tabs>
+          <w:tab w:val="num" w:pos="2160"/>
+        </w:tabs>
+        <w:ind w:left="2160" w:hanging="360"/>
+      </w:pPr>
+      <w:rPr>
+        <w:rFonts w:ascii="Wingdings" w:hAnsi="Wingdings" w:hint="default"/>
+        <w:sz w:val="20"/>
+      </w:rPr>
+    </w:lvl>
+    <w:lvl w:ilvl="3" w:tentative="1">
+      <w:start w:val="1"/>
+      <w:numFmt w:val="bullet"/>
+      <w:lvlText w:val=""/>
+      <w:lvlJc w:val="left"/>
+      <w:pPr>
+        <w:tabs>
+          <w:tab w:val="num" w:pos="2880"/>
+        </w:tabs>
+        <w:ind w:left="2880" w:hanging="360"/>
+      </w:pPr>
+      <w:rPr>
+        <w:rFonts w:ascii="Wingdings" w:hAnsi="Wingdings" w:hint="default"/>
+        <w:sz w:val="20"/>
+      </w:rPr>
+    </w:lvl>
+    <w:lvl w:ilvl="4" w:tentative="1">
+      <w:start w:val="1"/>
+      <w:numFmt w:val="bullet"/>
+      <w:lvlText w:val=""/>
+      <w:lvlJc w:val="left"/>
+      <w:pPr>
+        <w:tabs>
+          <w:tab w:val="num" w:pos="3600"/>
+        </w:tabs>
+        <w:ind w:left="3600" w:hanging="360"/>
+      </w:pPr>
+      <w:rPr>
+        <w:rFonts w:ascii="Wingdings" w:hAnsi="Wingdings" w:hint="default"/>
+        <w:sz w:val="20"/>
+      </w:rPr>
+    </w:lvl>
+    <w:lvl w:ilvl="5" w:tentative="1">
+      <w:start w:val="1"/>
+      <w:numFmt w:val="bullet"/>
+      <w:lvlText w:val=""/>
+      <w:lvlJc w:val="left"/>
+      <w:pPr>
+        <w:tabs>
+          <w:tab w:val="num" w:pos="4320"/>
+        </w:tabs>
+        <w:ind w:left="4320" w:hanging="360"/>
+      </w:pPr>
+      <w:rPr>
+        <w:rFonts w:ascii="Wingdings" w:hAnsi="Wingdings" w:hint="default"/>
+        <w:sz w:val="20"/>
+      </w:rPr>
+    </w:lvl>
+    <w:lvl w:ilvl="6" w:tentative="1">
+      <w:start w:val="1"/>
+      <w:numFmt w:val="bullet"/>
+      <w:lvlText w:val=""/>
+      <w:lvlJc w:val="left"/>
+      <w:pPr>
+        <w:tabs>
+          <w:tab w:val="num" w:pos="5040"/>
+        </w:tabs>
+        <w:ind w:left="5040" w:hanging="360"/>
+      </w:pPr>
+      <w:rPr>
+        <w:rFonts w:ascii="Wingdings" w:hAnsi="Wingdings" w:hint="default"/>
+        <w:sz w:val="20"/>
+      </w:rPr>
+    </w:lvl>
+    <w:lvl w:ilvl="7" w:tentative="1">
+      <w:start w:val="1"/>
+      <w:numFmt w:val="bullet"/>
+      <w:lvlText w:val=""/>
+      <w:lvlJc w:val="left"/>
+      <w:pPr>
+        <w:tabs>
+          <w:tab w:val="num" w:pos="5760"/>
+        </w:tabs>
+        <w:ind w:left="5760" w:hanging="360"/>
+      </w:pPr>
+      <w:rPr>
+        <w:rFonts w:ascii="Wingdings" w:hAnsi="Wingdings" w:hint="default"/>
+        <w:sz w:val="20"/>
+      </w:rPr>
+    </w:lvl>
+    <w:lvl w:ilvl="8" w:tentative="1">
+      <w:start w:val="1"/>
+      <w:numFmt w:val="bullet"/>
+      <w:lvlText w:val=""/>
+      <w:lvlJc w:val="left"/>
+      <w:pPr>
+        <w:tabs>
+          <w:tab w:val="num" w:pos="6480"/>
+        </w:tabs>
+        <w:ind w:left="6480" w:hanging="360"/>
+      </w:pPr>
+      <w:rPr>
+        <w:rFonts w:ascii="Wingdings" w:hAnsi="Wingdings" w:hint="default"/>
+        <w:sz w:val="20"/>
+      </w:rPr>
+    </w:lvl>
+  </w:abstractNum>
+  <w:abstractNum w:abstractNumId="49" w15:restartNumberingAfterBreak="0">
     <w:nsid w:val="5D1D6709"/>
     <w:multiLevelType w:val="hybridMultilevel"/>
     <w:tmpl w:val="42ECC710"/>
@@ -5264,7 +12175,7 @@
       </w:rPr>
     </w:lvl>
   </w:abstractNum>
-  <w:abstractNum w:abstractNumId="33" w15:restartNumberingAfterBreak="0">
+  <w:abstractNum w:abstractNumId="50" w15:restartNumberingAfterBreak="0">
     <w:nsid w:val="5D8E5BF5"/>
     <w:multiLevelType w:val="multilevel"/>
     <w:tmpl w:val="FEFCCA38"/>
@@ -5413,7 +12324,7 @@
       </w:rPr>
     </w:lvl>
   </w:abstractNum>
-  <w:abstractNum w:abstractNumId="34" w15:restartNumberingAfterBreak="0">
+  <w:abstractNum w:abstractNumId="51" w15:restartNumberingAfterBreak="0">
     <w:nsid w:val="618A40A8"/>
     <w:multiLevelType w:val="multilevel"/>
     <w:tmpl w:val="7A50CC34"/>
@@ -5562,7 +12473,7 @@
       </w:rPr>
     </w:lvl>
   </w:abstractNum>
-  <w:abstractNum w:abstractNumId="35" w15:restartNumberingAfterBreak="0">
+  <w:abstractNum w:abstractNumId="52" w15:restartNumberingAfterBreak="0">
     <w:nsid w:val="65886BD1"/>
     <w:multiLevelType w:val="hybridMultilevel"/>
     <w:tmpl w:val="8D86E494"/>
@@ -5675,7 +12586,7 @@
       </w:rPr>
     </w:lvl>
   </w:abstractNum>
-  <w:abstractNum w:abstractNumId="36" w15:restartNumberingAfterBreak="0">
+  <w:abstractNum w:abstractNumId="53" w15:restartNumberingAfterBreak="0">
     <w:nsid w:val="66A04ECE"/>
     <w:multiLevelType w:val="multilevel"/>
     <w:tmpl w:val="F0766DA6"/>
@@ -5792,7 +12703,7 @@
       </w:pPr>
     </w:lvl>
   </w:abstractNum>
-  <w:abstractNum w:abstractNumId="37" w15:restartNumberingAfterBreak="0">
+  <w:abstractNum w:abstractNumId="54" w15:restartNumberingAfterBreak="0">
     <w:nsid w:val="67FC058D"/>
     <w:multiLevelType w:val="multilevel"/>
     <w:tmpl w:val="21E0F42C"/>
@@ -5941,7 +12852,156 @@
       </w:rPr>
     </w:lvl>
   </w:abstractNum>
-  <w:abstractNum w:abstractNumId="38" w15:restartNumberingAfterBreak="0">
+  <w:abstractNum w:abstractNumId="55" w15:restartNumberingAfterBreak="0">
+    <w:nsid w:val="6AE47652"/>
+    <w:multiLevelType w:val="multilevel"/>
+    <w:tmpl w:val="FCDAD2DC"/>
+    <w:lvl w:ilvl="0">
+      <w:start w:val="1"/>
+      <w:numFmt w:val="bullet"/>
+      <w:lvlText w:val=""/>
+      <w:lvlJc w:val="left"/>
+      <w:pPr>
+        <w:tabs>
+          <w:tab w:val="num" w:pos="720"/>
+        </w:tabs>
+        <w:ind w:left="720" w:hanging="360"/>
+      </w:pPr>
+      <w:rPr>
+        <w:rFonts w:ascii="Symbol" w:hAnsi="Symbol" w:hint="default"/>
+        <w:sz w:val="20"/>
+      </w:rPr>
+    </w:lvl>
+    <w:lvl w:ilvl="1" w:tentative="1">
+      <w:start w:val="1"/>
+      <w:numFmt w:val="bullet"/>
+      <w:lvlText w:val="o"/>
+      <w:lvlJc w:val="left"/>
+      <w:pPr>
+        <w:tabs>
+          <w:tab w:val="num" w:pos="1440"/>
+        </w:tabs>
+        <w:ind w:left="1440" w:hanging="360"/>
+      </w:pPr>
+      <w:rPr>
+        <w:rFonts w:ascii="Courier New" w:hAnsi="Courier New" w:hint="default"/>
+        <w:sz w:val="20"/>
+      </w:rPr>
+    </w:lvl>
+    <w:lvl w:ilvl="2" w:tentative="1">
+      <w:start w:val="1"/>
+      <w:numFmt w:val="bullet"/>
+      <w:lvlText w:val=""/>
+      <w:lvlJc w:val="left"/>
+      <w:pPr>
+        <w:tabs>
+          <w:tab w:val="num" w:pos="2160"/>
+        </w:tabs>
+        <w:ind w:left="2160" w:hanging="360"/>
+      </w:pPr>
+      <w:rPr>
+        <w:rFonts w:ascii="Wingdings" w:hAnsi="Wingdings" w:hint="default"/>
+        <w:sz w:val="20"/>
+      </w:rPr>
+    </w:lvl>
+    <w:lvl w:ilvl="3" w:tentative="1">
+      <w:start w:val="1"/>
+      <w:numFmt w:val="bullet"/>
+      <w:lvlText w:val=""/>
+      <w:lvlJc w:val="left"/>
+      <w:pPr>
+        <w:tabs>
+          <w:tab w:val="num" w:pos="2880"/>
+        </w:tabs>
+        <w:ind w:left="2880" w:hanging="360"/>
+      </w:pPr>
+      <w:rPr>
+        <w:rFonts w:ascii="Wingdings" w:hAnsi="Wingdings" w:hint="default"/>
+        <w:sz w:val="20"/>
+      </w:rPr>
+    </w:lvl>
+    <w:lvl w:ilvl="4" w:tentative="1">
+      <w:start w:val="1"/>
+      <w:numFmt w:val="bullet"/>
+      <w:lvlText w:val=""/>
+      <w:lvlJc w:val="left"/>
+      <w:pPr>
+        <w:tabs>
+          <w:tab w:val="num" w:pos="3600"/>
+        </w:tabs>
+        <w:ind w:left="3600" w:hanging="360"/>
+      </w:pPr>
+      <w:rPr>
+        <w:rFonts w:ascii="Wingdings" w:hAnsi="Wingdings" w:hint="default"/>
+        <w:sz w:val="20"/>
+      </w:rPr>
+    </w:lvl>
+    <w:lvl w:ilvl="5" w:tentative="1">
+      <w:start w:val="1"/>
+      <w:numFmt w:val="bullet"/>
+      <w:lvlText w:val=""/>
+      <w:lvlJc w:val="left"/>
+      <w:pPr>
+        <w:tabs>
+          <w:tab w:val="num" w:pos="4320"/>
+        </w:tabs>
+        <w:ind w:left="4320" w:hanging="360"/>
+      </w:pPr>
+      <w:rPr>
+        <w:rFonts w:ascii="Wingdings" w:hAnsi="Wingdings" w:hint="default"/>
+        <w:sz w:val="20"/>
+      </w:rPr>
+    </w:lvl>
+    <w:lvl w:ilvl="6" w:tentative="1">
+      <w:start w:val="1"/>
+      <w:numFmt w:val="bullet"/>
+      <w:lvlText w:val=""/>
+      <w:lvlJc w:val="left"/>
+      <w:pPr>
+        <w:tabs>
+          <w:tab w:val="num" w:pos="5040"/>
+        </w:tabs>
+        <w:ind w:left="5040" w:hanging="360"/>
+      </w:pPr>
+      <w:rPr>
+        <w:rFonts w:ascii="Wingdings" w:hAnsi="Wingdings" w:hint="default"/>
+        <w:sz w:val="20"/>
+      </w:rPr>
+    </w:lvl>
+    <w:lvl w:ilvl="7" w:tentative="1">
+      <w:start w:val="1"/>
+      <w:numFmt w:val="bullet"/>
+      <w:lvlText w:val=""/>
+      <w:lvlJc w:val="left"/>
+      <w:pPr>
+        <w:tabs>
+          <w:tab w:val="num" w:pos="5760"/>
+        </w:tabs>
+        <w:ind w:left="5760" w:hanging="360"/>
+      </w:pPr>
+      <w:rPr>
+        <w:rFonts w:ascii="Wingdings" w:hAnsi="Wingdings" w:hint="default"/>
+        <w:sz w:val="20"/>
+      </w:rPr>
+    </w:lvl>
+    <w:lvl w:ilvl="8" w:tentative="1">
+      <w:start w:val="1"/>
+      <w:numFmt w:val="bullet"/>
+      <w:lvlText w:val=""/>
+      <w:lvlJc w:val="left"/>
+      <w:pPr>
+        <w:tabs>
+          <w:tab w:val="num" w:pos="6480"/>
+        </w:tabs>
+        <w:ind w:left="6480" w:hanging="360"/>
+      </w:pPr>
+      <w:rPr>
+        <w:rFonts w:ascii="Wingdings" w:hAnsi="Wingdings" w:hint="default"/>
+        <w:sz w:val="20"/>
+      </w:rPr>
+    </w:lvl>
+  </w:abstractNum>
+  <w:abstractNum w:abstractNumId="56" w15:restartNumberingAfterBreak="0">
     <w:nsid w:val="6D2D36F3"/>
     <w:multiLevelType w:val="multilevel"/>
     <w:tmpl w:val="8184050A"/>
@@ -6090,7 +13150,156 @@
       </w:rPr>
     </w:lvl>
   </w:abstractNum>
-  <w:abstractNum w:abstractNumId="39" w15:restartNumberingAfterBreak="0">
+  <w:abstractNum w:abstractNumId="57" w15:restartNumberingAfterBreak="0">
+    <w:nsid w:val="719F20D6"/>
+    <w:multiLevelType w:val="multilevel"/>
+    <w:tmpl w:val="F99CA2DA"/>
+    <w:lvl w:ilvl="0">
+      <w:start w:val="1"/>
+      <w:numFmt w:val="bullet"/>
+      <w:lvlText w:val=""/>
+      <w:lvlJc w:val="left"/>
+      <w:pPr>
+        <w:tabs>
+          <w:tab w:val="num" w:pos="720"/>
+        </w:tabs>
+        <w:ind w:left="720" w:hanging="360"/>
+      </w:pPr>
+      <w:rPr>
+        <w:rFonts w:ascii="Symbol" w:hAnsi="Symbol" w:hint="default"/>
+        <w:sz w:val="20"/>
+      </w:rPr>
+    </w:lvl>
+    <w:lvl w:ilvl="1" w:tentative="1">
+      <w:start w:val="1"/>
+      <w:numFmt w:val="bullet"/>
+      <w:lvlText w:val="o"/>
+      <w:lvlJc w:val="left"/>
+      <w:pPr>
+        <w:tabs>
+          <w:tab w:val="num" w:pos="1440"/>
+        </w:tabs>
+        <w:ind w:left="1440" w:hanging="360"/>
+      </w:pPr>
+      <w:rPr>
+        <w:rFonts w:ascii="Courier New" w:hAnsi="Courier New" w:hint="default"/>
+        <w:sz w:val="20"/>
+      </w:rPr>
+    </w:lvl>
+    <w:lvl w:ilvl="2" w:tentative="1">
+      <w:start w:val="1"/>
+      <w:numFmt w:val="bullet"/>
+      <w:lvlText w:val=""/>
+      <w:lvlJc w:val="left"/>
+      <w:pPr>
+        <w:tabs>
+          <w:tab w:val="num" w:pos="2160"/>
+        </w:tabs>
+        <w:ind w:left="2160" w:hanging="360"/>
+      </w:pPr>
+      <w:rPr>
+        <w:rFonts w:ascii="Wingdings" w:hAnsi="Wingdings" w:hint="default"/>
+        <w:sz w:val="20"/>
+      </w:rPr>
+    </w:lvl>
+    <w:lvl w:ilvl="3" w:tentative="1">
+      <w:start w:val="1"/>
+      <w:numFmt w:val="bullet"/>
+      <w:lvlText w:val=""/>
+      <w:lvlJc w:val="left"/>
+      <w:pPr>
+        <w:tabs>
+          <w:tab w:val="num" w:pos="2880"/>
+        </w:tabs>
+        <w:ind w:left="2880" w:hanging="360"/>
+      </w:pPr>
+      <w:rPr>
+        <w:rFonts w:ascii="Wingdings" w:hAnsi="Wingdings" w:hint="default"/>
+        <w:sz w:val="20"/>
+      </w:rPr>
+    </w:lvl>
+    <w:lvl w:ilvl="4" w:tentative="1">
+      <w:start w:val="1"/>
+      <w:numFmt w:val="bullet"/>
+      <w:lvlText w:val=""/>
+      <w:lvlJc w:val="left"/>
+      <w:pPr>
+        <w:tabs>
+          <w:tab w:val="num" w:pos="3600"/>
+        </w:tabs>
+        <w:ind w:left="3600" w:hanging="360"/>
+      </w:pPr>
+      <w:rPr>
+        <w:rFonts w:ascii="Wingdings" w:hAnsi="Wingdings" w:hint="default"/>
+        <w:sz w:val="20"/>
+      </w:rPr>
+    </w:lvl>
+    <w:lvl w:ilvl="5" w:tentative="1">
+      <w:start w:val="1"/>
+      <w:numFmt w:val="bullet"/>
+      <w:lvlText w:val=""/>
+      <w:lvlJc w:val="left"/>
+      <w:pPr>
+        <w:tabs>
+          <w:tab w:val="num" w:pos="4320"/>
+        </w:tabs>
+        <w:ind w:left="4320" w:hanging="360"/>
+      </w:pPr>
+      <w:rPr>
+        <w:rFonts w:ascii="Wingdings" w:hAnsi="Wingdings" w:hint="default"/>
+        <w:sz w:val="20"/>
+      </w:rPr>
+    </w:lvl>
+    <w:lvl w:ilvl="6" w:tentative="1">
+      <w:start w:val="1"/>
+      <w:numFmt w:val="bullet"/>
+      <w:lvlText w:val=""/>
+      <w:lvlJc w:val="left"/>
+      <w:pPr>
+        <w:tabs>
+          <w:tab w:val="num" w:pos="5040"/>
+        </w:tabs>
+        <w:ind w:left="5040" w:hanging="360"/>
+      </w:pPr>
+      <w:rPr>
+        <w:rFonts w:ascii="Wingdings" w:hAnsi="Wingdings" w:hint="default"/>
+        <w:sz w:val="20"/>
+      </w:rPr>
+    </w:lvl>
+    <w:lvl w:ilvl="7" w:tentative="1">
+      <w:start w:val="1"/>
+      <w:numFmt w:val="bullet"/>
+      <w:lvlText w:val=""/>
+      <w:lvlJc w:val="left"/>
+      <w:pPr>
+        <w:tabs>
+          <w:tab w:val="num" w:pos="5760"/>
+        </w:tabs>
+        <w:ind w:left="5760" w:hanging="360"/>
+      </w:pPr>
+      <w:rPr>
+        <w:rFonts w:ascii="Wingdings" w:hAnsi="Wingdings" w:hint="default"/>
+        <w:sz w:val="20"/>
+      </w:rPr>
+    </w:lvl>
+    <w:lvl w:ilvl="8" w:tentative="1">
+      <w:start w:val="1"/>
+      <w:numFmt w:val="bullet"/>
+      <w:lvlText w:val=""/>
+      <w:lvlJc w:val="left"/>
+      <w:pPr>
+        <w:tabs>
+          <w:tab w:val="num" w:pos="6480"/>
+        </w:tabs>
+        <w:ind w:left="6480" w:hanging="360"/>
+      </w:pPr>
+      <w:rPr>
+        <w:rFonts w:ascii="Wingdings" w:hAnsi="Wingdings" w:hint="default"/>
+        <w:sz w:val="20"/>
+      </w:rPr>
+    </w:lvl>
+  </w:abstractNum>
+  <w:abstractNum w:abstractNumId="58" w15:restartNumberingAfterBreak="0">
     <w:nsid w:val="73474905"/>
     <w:multiLevelType w:val="multilevel"/>
     <w:tmpl w:val="3068765E"/>
@@ -6239,7 +13448,7 @@
       </w:rPr>
     </w:lvl>
   </w:abstractNum>
-  <w:abstractNum w:abstractNumId="40" w15:restartNumberingAfterBreak="0">
+  <w:abstractNum w:abstractNumId="59" w15:restartNumberingAfterBreak="0">
     <w:nsid w:val="742613E5"/>
     <w:multiLevelType w:val="multilevel"/>
     <w:tmpl w:val="F96C2C60"/>
@@ -6388,7 +13597,156 @@
       </w:rPr>
     </w:lvl>
   </w:abstractNum>
-  <w:abstractNum w:abstractNumId="41" w15:restartNumberingAfterBreak="0">
+  <w:abstractNum w:abstractNumId="60" w15:restartNumberingAfterBreak="0">
+    <w:nsid w:val="74ED0636"/>
+    <w:multiLevelType w:val="multilevel"/>
+    <w:tmpl w:val="F1CE28FE"/>
+    <w:lvl w:ilvl="0">
+      <w:start w:val="1"/>
+      <w:numFmt w:val="bullet"/>
+      <w:lvlText w:val=""/>
+      <w:lvlJc w:val="left"/>
+      <w:pPr>
+        <w:tabs>
+          <w:tab w:val="num" w:pos="720"/>
+        </w:tabs>
+        <w:ind w:left="720" w:hanging="360"/>
+      </w:pPr>
+      <w:rPr>
+        <w:rFonts w:ascii="Symbol" w:hAnsi="Symbol" w:hint="default"/>
+        <w:sz w:val="20"/>
+      </w:rPr>
+    </w:lvl>
+    <w:lvl w:ilvl="1" w:tentative="1">
+      <w:start w:val="1"/>
+      <w:numFmt w:val="bullet"/>
+      <w:lvlText w:val="o"/>
+      <w:lvlJc w:val="left"/>
+      <w:pPr>
+        <w:tabs>
+          <w:tab w:val="num" w:pos="1440"/>
+        </w:tabs>
+        <w:ind w:left="1440" w:hanging="360"/>
+      </w:pPr>
+      <w:rPr>
+        <w:rFonts w:ascii="Courier New" w:hAnsi="Courier New" w:hint="default"/>
+        <w:sz w:val="20"/>
+      </w:rPr>
+    </w:lvl>
+    <w:lvl w:ilvl="2" w:tentative="1">
+      <w:start w:val="1"/>
+      <w:numFmt w:val="bullet"/>
+      <w:lvlText w:val=""/>
+      <w:lvlJc w:val="left"/>
+      <w:pPr>
+        <w:tabs>
+          <w:tab w:val="num" w:pos="2160"/>
+        </w:tabs>
+        <w:ind w:left="2160" w:hanging="360"/>
+      </w:pPr>
+      <w:rPr>
+        <w:rFonts w:ascii="Wingdings" w:hAnsi="Wingdings" w:hint="default"/>
+        <w:sz w:val="20"/>
+      </w:rPr>
+    </w:lvl>
+    <w:lvl w:ilvl="3" w:tentative="1">
+      <w:start w:val="1"/>
+      <w:numFmt w:val="bullet"/>
+      <w:lvlText w:val=""/>
+      <w:lvlJc w:val="left"/>
+      <w:pPr>
+        <w:tabs>
+          <w:tab w:val="num" w:pos="2880"/>
+        </w:tabs>
+        <w:ind w:left="2880" w:hanging="360"/>
+      </w:pPr>
+      <w:rPr>
+        <w:rFonts w:ascii="Wingdings" w:hAnsi="Wingdings" w:hint="default"/>
+        <w:sz w:val="20"/>
+      </w:rPr>
+    </w:lvl>
+    <w:lvl w:ilvl="4" w:tentative="1">
+      <w:start w:val="1"/>
+      <w:numFmt w:val="bullet"/>
+      <w:lvlText w:val=""/>
+      <w:lvlJc w:val="left"/>
+      <w:pPr>
+        <w:tabs>
+          <w:tab w:val="num" w:pos="3600"/>
+        </w:tabs>
+        <w:ind w:left="3600" w:hanging="360"/>
+      </w:pPr>
+      <w:rPr>
+        <w:rFonts w:ascii="Wingdings" w:hAnsi="Wingdings" w:hint="default"/>
+        <w:sz w:val="20"/>
+      </w:rPr>
+    </w:lvl>
+    <w:lvl w:ilvl="5" w:tentative="1">
+      <w:start w:val="1"/>
+      <w:numFmt w:val="bullet"/>
+      <w:lvlText w:val=""/>
+      <w:lvlJc w:val="left"/>
+      <w:pPr>
+        <w:tabs>
+          <w:tab w:val="num" w:pos="4320"/>
+        </w:tabs>
+        <w:ind w:left="4320" w:hanging="360"/>
+      </w:pPr>
+      <w:rPr>
+        <w:rFonts w:ascii="Wingdings" w:hAnsi="Wingdings" w:hint="default"/>
+        <w:sz w:val="20"/>
+      </w:rPr>
+    </w:lvl>
+    <w:lvl w:ilvl="6" w:tentative="1">
+      <w:start w:val="1"/>
+      <w:numFmt w:val="bullet"/>
+      <w:lvlText w:val=""/>
+      <w:lvlJc w:val="left"/>
+      <w:pPr>
+        <w:tabs>
+          <w:tab w:val="num" w:pos="5040"/>
+        </w:tabs>
+        <w:ind w:left="5040" w:hanging="360"/>
+      </w:pPr>
+      <w:rPr>
+        <w:rFonts w:ascii="Wingdings" w:hAnsi="Wingdings" w:hint="default"/>
+        <w:sz w:val="20"/>
+      </w:rPr>
+    </w:lvl>
+    <w:lvl w:ilvl="7" w:tentative="1">
+      <w:start w:val="1"/>
+      <w:numFmt w:val="bullet"/>
+      <w:lvlText w:val=""/>
+      <w:lvlJc w:val="left"/>
+      <w:pPr>
+        <w:tabs>
+          <w:tab w:val="num" w:pos="5760"/>
+        </w:tabs>
+        <w:ind w:left="5760" w:hanging="360"/>
+      </w:pPr>
+      <w:rPr>
+        <w:rFonts w:ascii="Wingdings" w:hAnsi="Wingdings" w:hint="default"/>
+        <w:sz w:val="20"/>
+      </w:rPr>
+    </w:lvl>
+    <w:lvl w:ilvl="8" w:tentative="1">
+      <w:start w:val="1"/>
+      <w:numFmt w:val="bullet"/>
+      <w:lvlText w:val=""/>
+      <w:lvlJc w:val="left"/>
+      <w:pPr>
+        <w:tabs>
+          <w:tab w:val="num" w:pos="6480"/>
+        </w:tabs>
+        <w:ind w:left="6480" w:hanging="360"/>
+      </w:pPr>
+      <w:rPr>
+        <w:rFonts w:ascii="Wingdings" w:hAnsi="Wingdings" w:hint="default"/>
+        <w:sz w:val="20"/>
+      </w:rPr>
+    </w:lvl>
+  </w:abstractNum>
+  <w:abstractNum w:abstractNumId="61" w15:restartNumberingAfterBreak="0">
     <w:nsid w:val="75290802"/>
     <w:multiLevelType w:val="hybridMultilevel"/>
     <w:tmpl w:val="B66AB43C"/>
@@ -6501,7 +13859,7 @@
       </w:rPr>
     </w:lvl>
   </w:abstractNum>
-  <w:abstractNum w:abstractNumId="42" w15:restartNumberingAfterBreak="0">
+  <w:abstractNum w:abstractNumId="62" w15:restartNumberingAfterBreak="0">
     <w:nsid w:val="75297630"/>
     <w:multiLevelType w:val="multilevel"/>
     <w:tmpl w:val="D66217A2"/>
@@ -6650,7 +14008,156 @@
       </w:rPr>
     </w:lvl>
   </w:abstractNum>
-  <w:abstractNum w:abstractNumId="43" w15:restartNumberingAfterBreak="0">
+  <w:abstractNum w:abstractNumId="63" w15:restartNumberingAfterBreak="0">
+    <w:nsid w:val="75F8011B"/>
+    <w:multiLevelType w:val="multilevel"/>
+    <w:tmpl w:val="52BEB2D2"/>
+    <w:lvl w:ilvl="0">
+      <w:start w:val="1"/>
+      <w:numFmt w:val="bullet"/>
+      <w:lvlText w:val=""/>
+      <w:lvlJc w:val="left"/>
+      <w:pPr>
+        <w:tabs>
+          <w:tab w:val="num" w:pos="720"/>
+        </w:tabs>
+        <w:ind w:left="720" w:hanging="360"/>
+      </w:pPr>
+      <w:rPr>
+        <w:rFonts w:ascii="Symbol" w:hAnsi="Symbol" w:hint="default"/>
+        <w:sz w:val="20"/>
+      </w:rPr>
+    </w:lvl>
+    <w:lvl w:ilvl="1" w:tentative="1">
+      <w:start w:val="1"/>
+      <w:numFmt w:val="bullet"/>
+      <w:lvlText w:val="o"/>
+      <w:lvlJc w:val="left"/>
+      <w:pPr>
+        <w:tabs>
+          <w:tab w:val="num" w:pos="1440"/>
+        </w:tabs>
+        <w:ind w:left="1440" w:hanging="360"/>
+      </w:pPr>
+      <w:rPr>
+        <w:rFonts w:ascii="Courier New" w:hAnsi="Courier New" w:hint="default"/>
+        <w:sz w:val="20"/>
+      </w:rPr>
+    </w:lvl>
+    <w:lvl w:ilvl="2" w:tentative="1">
+      <w:start w:val="1"/>
+      <w:numFmt w:val="bullet"/>
+      <w:lvlText w:val=""/>
+      <w:lvlJc w:val="left"/>
+      <w:pPr>
+        <w:tabs>
+          <w:tab w:val="num" w:pos="2160"/>
+        </w:tabs>
+        <w:ind w:left="2160" w:hanging="360"/>
+      </w:pPr>
+      <w:rPr>
+        <w:rFonts w:ascii="Wingdings" w:hAnsi="Wingdings" w:hint="default"/>
+        <w:sz w:val="20"/>
+      </w:rPr>
+    </w:lvl>
+    <w:lvl w:ilvl="3" w:tentative="1">
+      <w:start w:val="1"/>
+      <w:numFmt w:val="bullet"/>
+      <w:lvlText w:val=""/>
+      <w:lvlJc w:val="left"/>
+      <w:pPr>
+        <w:tabs>
+          <w:tab w:val="num" w:pos="2880"/>
+        </w:tabs>
+        <w:ind w:left="2880" w:hanging="360"/>
+      </w:pPr>
+      <w:rPr>
+        <w:rFonts w:ascii="Wingdings" w:hAnsi="Wingdings" w:hint="default"/>
+        <w:sz w:val="20"/>
+      </w:rPr>
+    </w:lvl>
+    <w:lvl w:ilvl="4" w:tentative="1">
+      <w:start w:val="1"/>
+      <w:numFmt w:val="bullet"/>
+      <w:lvlText w:val=""/>
+      <w:lvlJc w:val="left"/>
+      <w:pPr>
+        <w:tabs>
+          <w:tab w:val="num" w:pos="3600"/>
+        </w:tabs>
+        <w:ind w:left="3600" w:hanging="360"/>
+      </w:pPr>
+      <w:rPr>
+        <w:rFonts w:ascii="Wingdings" w:hAnsi="Wingdings" w:hint="default"/>
+        <w:sz w:val="20"/>
+      </w:rPr>
+    </w:lvl>
+    <w:lvl w:ilvl="5" w:tentative="1">
+      <w:start w:val="1"/>
+      <w:numFmt w:val="bullet"/>
+      <w:lvlText w:val=""/>
+      <w:lvlJc w:val="left"/>
+      <w:pPr>
+        <w:tabs>
+          <w:tab w:val="num" w:pos="4320"/>
+        </w:tabs>
+        <w:ind w:left="4320" w:hanging="360"/>
+      </w:pPr>
+      <w:rPr>
+        <w:rFonts w:ascii="Wingdings" w:hAnsi="Wingdings" w:hint="default"/>
+        <w:sz w:val="20"/>
+      </w:rPr>
+    </w:lvl>
+    <w:lvl w:ilvl="6" w:tentative="1">
+      <w:start w:val="1"/>
+      <w:numFmt w:val="bullet"/>
+      <w:lvlText w:val=""/>
+      <w:lvlJc w:val="left"/>
+      <w:pPr>
+        <w:tabs>
+          <w:tab w:val="num" w:pos="5040"/>
+        </w:tabs>
+        <w:ind w:left="5040" w:hanging="360"/>
+      </w:pPr>
+      <w:rPr>
+        <w:rFonts w:ascii="Wingdings" w:hAnsi="Wingdings" w:hint="default"/>
+        <w:sz w:val="20"/>
+      </w:rPr>
+    </w:lvl>
+    <w:lvl w:ilvl="7" w:tentative="1">
+      <w:start w:val="1"/>
+      <w:numFmt w:val="bullet"/>
+      <w:lvlText w:val=""/>
+      <w:lvlJc w:val="left"/>
+      <w:pPr>
+        <w:tabs>
+          <w:tab w:val="num" w:pos="5760"/>
+        </w:tabs>
+        <w:ind w:left="5760" w:hanging="360"/>
+      </w:pPr>
+      <w:rPr>
+        <w:rFonts w:ascii="Wingdings" w:hAnsi="Wingdings" w:hint="default"/>
+        <w:sz w:val="20"/>
+      </w:rPr>
+    </w:lvl>
+    <w:lvl w:ilvl="8" w:tentative="1">
+      <w:start w:val="1"/>
+      <w:numFmt w:val="bullet"/>
+      <w:lvlText w:val=""/>
+      <w:lvlJc w:val="left"/>
+      <w:pPr>
+        <w:tabs>
+          <w:tab w:val="num" w:pos="6480"/>
+        </w:tabs>
+        <w:ind w:left="6480" w:hanging="360"/>
+      </w:pPr>
+      <w:rPr>
+        <w:rFonts w:ascii="Wingdings" w:hAnsi="Wingdings" w:hint="default"/>
+        <w:sz w:val="20"/>
+      </w:rPr>
+    </w:lvl>
+  </w:abstractNum>
+  <w:abstractNum w:abstractNumId="64" w15:restartNumberingAfterBreak="0">
     <w:nsid w:val="77802F48"/>
     <w:multiLevelType w:val="hybridMultilevel"/>
     <w:tmpl w:val="4C56E5DC"/>
@@ -6763,7 +14270,124 @@
       </w:rPr>
     </w:lvl>
   </w:abstractNum>
-  <w:abstractNum w:abstractNumId="44" w15:restartNumberingAfterBreak="0">
+  <w:abstractNum w:abstractNumId="65" w15:restartNumberingAfterBreak="0">
+    <w:nsid w:val="78BD5036"/>
+    <w:multiLevelType w:val="multilevel"/>
+    <w:tmpl w:val="E00CD6B0"/>
+    <w:lvl w:ilvl="0">
+      <w:start w:val="1"/>
+      <w:numFmt w:val="decimal"/>
+      <w:lvlText w:val="%1."/>
+      <w:lvlJc w:val="left"/>
+      <w:pPr>
+        <w:tabs>
+          <w:tab w:val="num" w:pos="720"/>
+        </w:tabs>
+        <w:ind w:left="720" w:hanging="360"/>
+      </w:pPr>
+    </w:lvl>
+    <w:lvl w:ilvl="1">
+      <w:start w:val="1"/>
+      <w:numFmt w:val="bullet"/>
+      <w:lvlText w:val="o"/>
+      <w:lvlJc w:val="left"/>
+      <w:pPr>
+        <w:tabs>
+          <w:tab w:val="num" w:pos="1440"/>
+        </w:tabs>
+        <w:ind w:left="1440" w:hanging="360"/>
+      </w:pPr>
+      <w:rPr>
+        <w:rFonts w:ascii="Courier New" w:hAnsi="Courier New" w:hint="default"/>
+        <w:sz w:val="20"/>
+      </w:rPr>
+    </w:lvl>
+    <w:lvl w:ilvl="2" w:tentative="1">
+      <w:start w:val="1"/>
+      <w:numFmt w:val="decimal"/>
+      <w:lvlText w:val="%3."/>
+      <w:lvlJc w:val="left"/>
+      <w:pPr>
+        <w:tabs>
+          <w:tab w:val="num" w:pos="2160"/>
+        </w:tabs>
+        <w:ind w:left="2160" w:hanging="360"/>
+      </w:pPr>
+    </w:lvl>
+    <w:lvl w:ilvl="3" w:tentative="1">
+      <w:start w:val="1"/>
+      <w:numFmt w:val="decimal"/>
+      <w:lvlText w:val="%4."/>
+      <w:lvlJc w:val="left"/>
+      <w:pPr>
+        <w:tabs>
+          <w:tab w:val="num" w:pos="2880"/>
+        </w:tabs>
+        <w:ind w:left="2880" w:hanging="360"/>
+      </w:pPr>
+    </w:lvl>
+    <w:lvl w:ilvl="4" w:tentative="1">
+      <w:start w:val="1"/>
+      <w:numFmt w:val="decimal"/>
+      <w:lvlText w:val="%5."/>
+      <w:lvlJc w:val="left"/>
+      <w:pPr>
+        <w:tabs>
+          <w:tab w:val="num" w:pos="3600"/>
+        </w:tabs>
+        <w:ind w:left="3600" w:hanging="360"/>
+      </w:pPr>
+    </w:lvl>
+    <w:lvl w:ilvl="5" w:tentative="1">
+      <w:start w:val="1"/>
+      <w:numFmt w:val="decimal"/>
+      <w:lvlText w:val="%6."/>
+      <w:lvlJc w:val="left"/>
+      <w:pPr>
+        <w:tabs>
+          <w:tab w:val="num" w:pos="4320"/>
+        </w:tabs>
+        <w:ind w:left="4320" w:hanging="360"/>
+      </w:pPr>
+    </w:lvl>
+    <w:lvl w:ilvl="6" w:tentative="1">
+      <w:start w:val="1"/>
+      <w:numFmt w:val="decimal"/>
+      <w:lvlText w:val="%7."/>
+      <w:lvlJc w:val="left"/>
+      <w:pPr>
+        <w:tabs>
+          <w:tab w:val="num" w:pos="5040"/>
+        </w:tabs>
+        <w:ind w:left="5040" w:hanging="360"/>
+      </w:pPr>
+    </w:lvl>
+    <w:lvl w:ilvl="7" w:tentative="1">
+      <w:start w:val="1"/>
+      <w:numFmt w:val="decimal"/>
+      <w:lvlText w:val="%8."/>
+      <w:lvlJc w:val="left"/>
+      <w:pPr>
+        <w:tabs>
+          <w:tab w:val="num" w:pos="5760"/>
+        </w:tabs>
+        <w:ind w:left="5760" w:hanging="360"/>
+      </w:pPr>
+    </w:lvl>
+    <w:lvl w:ilvl="8" w:tentative="1">
+      <w:start w:val="1"/>
+      <w:numFmt w:val="decimal"/>
+      <w:lvlText w:val="%9."/>
+      <w:lvlJc w:val="left"/>
+      <w:pPr>
+        <w:tabs>
+          <w:tab w:val="num" w:pos="6480"/>
+        </w:tabs>
+        <w:ind w:left="6480" w:hanging="360"/>
+      </w:pPr>
+    </w:lvl>
+  </w:abstractNum>
+  <w:abstractNum w:abstractNumId="66" w15:restartNumberingAfterBreak="0">
     <w:nsid w:val="78F475D4"/>
     <w:multiLevelType w:val="multilevel"/>
     <w:tmpl w:val="4DA89B64"/>
@@ -6912,7 +14536,7 @@
       </w:rPr>
     </w:lvl>
   </w:abstractNum>
-  <w:abstractNum w:abstractNumId="45" w15:restartNumberingAfterBreak="0">
+  <w:abstractNum w:abstractNumId="67" w15:restartNumberingAfterBreak="0">
     <w:nsid w:val="7A5F5148"/>
     <w:multiLevelType w:val="multilevel"/>
     <w:tmpl w:val="045A62FC"/>
@@ -7061,7 +14685,7 @@
       </w:rPr>
     </w:lvl>
   </w:abstractNum>
-  <w:abstractNum w:abstractNumId="46" w15:restartNumberingAfterBreak="0">
+  <w:abstractNum w:abstractNumId="68" w15:restartNumberingAfterBreak="0">
     <w:nsid w:val="7CA174B3"/>
     <w:multiLevelType w:val="multilevel"/>
     <w:tmpl w:val="BD46DD8A"/>
@@ -7210,7 +14834,7 @@
       </w:rPr>
     </w:lvl>
   </w:abstractNum>
-  <w:abstractNum w:abstractNumId="47" w15:restartNumberingAfterBreak="0">
+  <w:abstractNum w:abstractNumId="69" w15:restartNumberingAfterBreak="0">
     <w:nsid w:val="7DC83D32"/>
     <w:multiLevelType w:val="multilevel"/>
     <w:tmpl w:val="DFBE104C"/>
@@ -7359,7 +14983,7 @@
       </w:rPr>
     </w:lvl>
   </w:abstractNum>
-  <w:abstractNum w:abstractNumId="48" w15:restartNumberingAfterBreak="0">
+  <w:abstractNum w:abstractNumId="70" w15:restartNumberingAfterBreak="0">
     <w:nsid w:val="7FD97D5D"/>
     <w:multiLevelType w:val="hybridMultilevel"/>
     <w:tmpl w:val="38EAC824"/>
@@ -7472,152 +15096,218 @@
       </w:rPr>
     </w:lvl>
   </w:abstractNum>
-  <w:num w:numId="1">
+  <w:num w:numId="1" w16cid:durableId="1677730884">
+    <w:abstractNumId w:val="8"/>
+  </w:num>
+  <w:num w:numId="2" w16cid:durableId="1840466688">
+    <w:abstractNumId w:val="40"/>
+  </w:num>
+  <w:num w:numId="3" w16cid:durableId="1194610955">
+    <w:abstractNumId w:val="45"/>
+  </w:num>
+  <w:num w:numId="4" w16cid:durableId="1024596530">
+    <w:abstractNumId w:val="64"/>
+  </w:num>
+  <w:num w:numId="5" w16cid:durableId="1871260644">
+    <w:abstractNumId w:val="35"/>
+  </w:num>
+  <w:num w:numId="6" w16cid:durableId="951668700">
+    <w:abstractNumId w:val="52"/>
+  </w:num>
+  <w:num w:numId="7" w16cid:durableId="18167331">
+    <w:abstractNumId w:val="28"/>
+  </w:num>
+  <w:num w:numId="8" w16cid:durableId="1553954674">
+    <w:abstractNumId w:val="68"/>
+  </w:num>
+  <w:num w:numId="9" w16cid:durableId="444083834">
+    <w:abstractNumId w:val="61"/>
+  </w:num>
+  <w:num w:numId="10" w16cid:durableId="1561481452">
+    <w:abstractNumId w:val="70"/>
+  </w:num>
+  <w:num w:numId="11" w16cid:durableId="1515805517">
+    <w:abstractNumId w:val="24"/>
+  </w:num>
+  <w:num w:numId="12" w16cid:durableId="1782531676">
+    <w:abstractNumId w:val="6"/>
+  </w:num>
+  <w:num w:numId="13" w16cid:durableId="1786659063">
+    <w:abstractNumId w:val="23"/>
+  </w:num>
+  <w:num w:numId="14" w16cid:durableId="698356164">
+    <w:abstractNumId w:val="11"/>
+  </w:num>
+  <w:num w:numId="15" w16cid:durableId="823858982">
+    <w:abstractNumId w:val="20"/>
+  </w:num>
+  <w:num w:numId="16" w16cid:durableId="290020720">
+    <w:abstractNumId w:val="67"/>
+  </w:num>
+  <w:num w:numId="17" w16cid:durableId="1377658099">
+    <w:abstractNumId w:val="54"/>
+  </w:num>
+  <w:num w:numId="18" w16cid:durableId="152527386">
+    <w:abstractNumId w:val="2"/>
+  </w:num>
+  <w:num w:numId="19" w16cid:durableId="977415454">
+    <w:abstractNumId w:val="31"/>
+  </w:num>
+  <w:num w:numId="20" w16cid:durableId="2087993889">
+    <w:abstractNumId w:val="59"/>
+  </w:num>
+  <w:num w:numId="21" w16cid:durableId="145754712">
+    <w:abstractNumId w:val="51"/>
+  </w:num>
+  <w:num w:numId="22" w16cid:durableId="10648458">
+    <w:abstractNumId w:val="38"/>
+  </w:num>
+  <w:num w:numId="23" w16cid:durableId="1260333225">
+    <w:abstractNumId w:val="36"/>
+  </w:num>
+  <w:num w:numId="24" w16cid:durableId="868373144">
+    <w:abstractNumId w:val="10"/>
+  </w:num>
+  <w:num w:numId="25" w16cid:durableId="596258906">
+    <w:abstractNumId w:val="49"/>
+  </w:num>
+  <w:num w:numId="26" w16cid:durableId="1642954048">
+    <w:abstractNumId w:val="34"/>
+  </w:num>
+  <w:num w:numId="27" w16cid:durableId="1927033712">
+    <w:abstractNumId w:val="16"/>
+  </w:num>
+  <w:num w:numId="28" w16cid:durableId="2081052710">
+    <w:abstractNumId w:val="62"/>
+  </w:num>
+  <w:num w:numId="29" w16cid:durableId="1083381163">
+    <w:abstractNumId w:val="4"/>
+  </w:num>
+  <w:num w:numId="30" w16cid:durableId="606232617">
+    <w:abstractNumId w:val="46"/>
+  </w:num>
+  <w:num w:numId="31" w16cid:durableId="765033373">
+    <w:abstractNumId w:val="13"/>
+  </w:num>
+  <w:num w:numId="32" w16cid:durableId="1465199185">
+    <w:abstractNumId w:val="15"/>
+  </w:num>
+  <w:num w:numId="33" w16cid:durableId="711809123">
+    <w:abstractNumId w:val="66"/>
+  </w:num>
+  <w:num w:numId="34" w16cid:durableId="477578088">
+    <w:abstractNumId w:val="47"/>
+  </w:num>
+  <w:num w:numId="35" w16cid:durableId="874929578">
+    <w:abstractNumId w:val="56"/>
+  </w:num>
+  <w:num w:numId="36" w16cid:durableId="1258517704">
+    <w:abstractNumId w:val="44"/>
+  </w:num>
+  <w:num w:numId="37" w16cid:durableId="673531494">
+    <w:abstractNumId w:val="19"/>
+  </w:num>
+  <w:num w:numId="38" w16cid:durableId="1743025061">
+    <w:abstractNumId w:val="1"/>
+  </w:num>
+  <w:num w:numId="39" w16cid:durableId="531724935">
+    <w:abstractNumId w:val="69"/>
+  </w:num>
+  <w:num w:numId="40" w16cid:durableId="787429894">
+    <w:abstractNumId w:val="50"/>
+  </w:num>
+  <w:num w:numId="41" w16cid:durableId="2026864548">
+    <w:abstractNumId w:val="14"/>
+  </w:num>
+  <w:num w:numId="42" w16cid:durableId="2034575101">
+    <w:abstractNumId w:val="7"/>
+  </w:num>
+  <w:num w:numId="43" w16cid:durableId="1574464247">
+    <w:abstractNumId w:val="58"/>
+  </w:num>
+  <w:num w:numId="44" w16cid:durableId="801580182">
+    <w:abstractNumId w:val="22"/>
+  </w:num>
+  <w:num w:numId="45" w16cid:durableId="610357368">
+    <w:abstractNumId w:val="30"/>
+  </w:num>
+  <w:num w:numId="46" w16cid:durableId="352997100">
+    <w:abstractNumId w:val="41"/>
+  </w:num>
+  <w:num w:numId="47" w16cid:durableId="553197232">
+    <w:abstractNumId w:val="18"/>
+  </w:num>
+  <w:num w:numId="48" w16cid:durableId="785079751">
+    <w:abstractNumId w:val="43"/>
+  </w:num>
+  <w:num w:numId="49" w16cid:durableId="1400595989">
+    <w:abstractNumId w:val="53"/>
+  </w:num>
+  <w:num w:numId="50" w16cid:durableId="2109421781">
+    <w:abstractNumId w:val="3"/>
+  </w:num>
+  <w:num w:numId="51" w16cid:durableId="1648778168">
+    <w:abstractNumId w:val="65"/>
+  </w:num>
+  <w:num w:numId="52" w16cid:durableId="1808547080">
+    <w:abstractNumId w:val="55"/>
+  </w:num>
+  <w:num w:numId="53" w16cid:durableId="521937974">
+    <w:abstractNumId w:val="9"/>
+  </w:num>
+  <w:num w:numId="54" w16cid:durableId="869804736">
+    <w:abstractNumId w:val="0"/>
+  </w:num>
+  <w:num w:numId="55" w16cid:durableId="2146653594">
+    <w:abstractNumId w:val="29"/>
+  </w:num>
+  <w:num w:numId="56" w16cid:durableId="1448742487">
+    <w:abstractNumId w:val="26"/>
+  </w:num>
+  <w:num w:numId="57" w16cid:durableId="1147475113">
+    <w:abstractNumId w:val="42"/>
+  </w:num>
+  <w:num w:numId="58" w16cid:durableId="227155913">
+    <w:abstractNumId w:val="39"/>
+  </w:num>
+  <w:num w:numId="59" w16cid:durableId="1928732017">
+    <w:abstractNumId w:val="21"/>
+  </w:num>
+  <w:num w:numId="60" w16cid:durableId="318190503">
+    <w:abstractNumId w:val="27"/>
+  </w:num>
+  <w:num w:numId="61" w16cid:durableId="1368287476">
+    <w:abstractNumId w:val="48"/>
+  </w:num>
+  <w:num w:numId="62" w16cid:durableId="1110320592">
+    <w:abstractNumId w:val="32"/>
+  </w:num>
+  <w:num w:numId="63" w16cid:durableId="2039500115">
+    <w:abstractNumId w:val="12"/>
+  </w:num>
+  <w:num w:numId="64" w16cid:durableId="1962036099">
+    <w:abstractNumId w:val="17"/>
+  </w:num>
+  <w:num w:numId="65" w16cid:durableId="344094779">
+    <w:abstractNumId w:val="25"/>
+  </w:num>
+  <w:num w:numId="66" w16cid:durableId="1032849698">
+    <w:abstractNumId w:val="33"/>
+  </w:num>
+  <w:num w:numId="67" w16cid:durableId="1090927185">
     <w:abstractNumId w:val="5"/>
   </w:num>
-  <w:num w:numId="2">
-    <w:abstractNumId w:val="25"/>
+  <w:num w:numId="68" w16cid:durableId="71003738">
+    <w:abstractNumId w:val="57"/>
   </w:num>
-  <w:num w:numId="3">
-    <w:abstractNumId w:val="29"/>
-  </w:num>
-  <w:num w:numId="4">
-    <w:abstractNumId w:val="43"/>
-  </w:num>
-  <w:num w:numId="5">
-    <w:abstractNumId w:val="22"/>
-  </w:num>
-  <w:num w:numId="6">
-    <w:abstractNumId w:val="35"/>
-  </w:num>
-  <w:num w:numId="7">
-    <w:abstractNumId w:val="18"/>
-  </w:num>
-  <w:num w:numId="8">
-    <w:abstractNumId w:val="46"/>
-  </w:num>
-  <w:num w:numId="9">
-    <w:abstractNumId w:val="41"/>
-  </w:num>
-  <w:num w:numId="10">
-    <w:abstractNumId w:val="48"/>
-  </w:num>
-  <w:num w:numId="11">
-    <w:abstractNumId w:val="17"/>
-  </w:num>
-  <w:num w:numId="12">
-    <w:abstractNumId w:val="3"/>
-  </w:num>
-  <w:num w:numId="13">
-    <w:abstractNumId w:val="16"/>
-  </w:num>
-  <w:num w:numId="14">
-    <w:abstractNumId w:val="7"/>
-  </w:num>
-  <w:num w:numId="15">
-    <w:abstractNumId w:val="14"/>
-  </w:num>
-  <w:num w:numId="16">
-    <w:abstractNumId w:val="45"/>
-  </w:num>
-  <w:num w:numId="17">
+  <w:num w:numId="69" w16cid:durableId="1339044402">
     <w:abstractNumId w:val="37"/>
   </w:num>
-  <w:num w:numId="18">
-    <w:abstractNumId w:val="1"/>
+  <w:num w:numId="70" w16cid:durableId="1437677977">
+    <w:abstractNumId w:val="63"/>
   </w:num>
-  <w:num w:numId="19">
-    <w:abstractNumId w:val="20"/>
-  </w:num>
-  <w:num w:numId="20">
-    <w:abstractNumId w:val="40"/>
-  </w:num>
-  <w:num w:numId="21">
-    <w:abstractNumId w:val="34"/>
-  </w:num>
-  <w:num w:numId="22">
-    <w:abstractNumId w:val="24"/>
-  </w:num>
-  <w:num w:numId="23">
-    <w:abstractNumId w:val="23"/>
-  </w:num>
-  <w:num w:numId="24">
-    <w:abstractNumId w:val="6"/>
-  </w:num>
-  <w:num w:numId="25">
-    <w:abstractNumId w:val="32"/>
-  </w:num>
-  <w:num w:numId="26">
-    <w:abstractNumId w:val="21"/>
-  </w:num>
-  <w:num w:numId="27">
-    <w:abstractNumId w:val="11"/>
-  </w:num>
-  <w:num w:numId="28">
-    <w:abstractNumId w:val="42"/>
-  </w:num>
-  <w:num w:numId="29">
-    <w:abstractNumId w:val="2"/>
-  </w:num>
-  <w:num w:numId="30">
-    <w:abstractNumId w:val="30"/>
-  </w:num>
-  <w:num w:numId="31">
-    <w:abstractNumId w:val="8"/>
-  </w:num>
-  <w:num w:numId="32">
-    <w:abstractNumId w:val="10"/>
-  </w:num>
-  <w:num w:numId="33">
-    <w:abstractNumId w:val="44"/>
-  </w:num>
-  <w:num w:numId="34">
-    <w:abstractNumId w:val="31"/>
-  </w:num>
-  <w:num w:numId="35">
-    <w:abstractNumId w:val="38"/>
-  </w:num>
-  <w:num w:numId="36">
-    <w:abstractNumId w:val="28"/>
-  </w:num>
-  <w:num w:numId="37">
-    <w:abstractNumId w:val="13"/>
-  </w:num>
-  <w:num w:numId="38">
-    <w:abstractNumId w:val="0"/>
-  </w:num>
-  <w:num w:numId="39">
-    <w:abstractNumId w:val="47"/>
-  </w:num>
-  <w:num w:numId="40">
-    <w:abstractNumId w:val="33"/>
-  </w:num>
-  <w:num w:numId="41">
-    <w:abstractNumId w:val="9"/>
-  </w:num>
-  <w:num w:numId="42">
-    <w:abstractNumId w:val="4"/>
-  </w:num>
-  <w:num w:numId="43">
-    <w:abstractNumId w:val="39"/>
-  </w:num>
-  <w:num w:numId="44">
-    <w:abstractNumId w:val="15"/>
-  </w:num>
-  <w:num w:numId="45">
-    <w:abstractNumId w:val="19"/>
-  </w:num>
-  <w:num w:numId="46">
-    <w:abstractNumId w:val="26"/>
-  </w:num>
-  <w:num w:numId="47">
-    <w:abstractNumId w:val="12"/>
-  </w:num>
-  <w:num w:numId="48">
-    <w:abstractNumId w:val="27"/>
-  </w:num>
-  <w:num w:numId="49">
-    <w:abstractNumId w:val="36"/>
+  <w:num w:numId="71" w16cid:durableId="2052799004">
+    <w:abstractNumId w:val="60"/>
   </w:num>
   <w:numIdMacAtCleanup w:val="15"/>
 </w:numbering>
